--- a/IA - Gestion des risques - Méthode.docx
+++ b/IA - Gestion des risques - Méthode.docx
@@ -103,6 +103,7 @@
         <w:dataBinding w:prefixMappings="xmlns:ns0='http://schemas.openxmlformats.org/package/2006/metadata/core-properties' xmlns:ns1='http://purl.org/dc/elements/1.1/'" w:xpath="/ns0:coreProperties[1]/ns1:title[1]" w:storeItemID="{6C3C8BC8-F283-45AE-878A-BAB7291924A1}"/>
         <w:text/>
       </w:sdtPr>
+      <w:sdtEndPr/>
       <w:sdtContent>
         <w:p>
           <w:pPr>
@@ -127,6 +128,7 @@
           <w:dataBinding w:prefixMappings="xmlns:ns0='http://schemas.openxmlformats.org/package/2006/metadata/core-properties' xmlns:ns1='http://purl.org/dc/elements/1.1/'" w:xpath="/ns0:coreProperties[1]/ns1:subject[1]" w:storeItemID="{6C3C8BC8-F283-45AE-878A-BAB7291924A1}"/>
           <w:text/>
         </w:sdtPr>
+        <w:sdtEndPr/>
         <w:sdtContent>
           <w:r>
             <w:t>Une m</w:t>
@@ -171,198 +173,34 @@
           <w:szCs w:val="32"/>
         </w:rPr>
         <w:lastRenderedPageBreak/>
-        <w:t>Objet</w:t>
+        <w:t>Contributeurs</w:t>
       </w:r>
     </w:p>
     <w:p>
       <w:r>
-        <w:t>Ce document</w:t>
-      </w:r>
-      <w:r>
-        <w:t xml:space="preserve"> s’inscrit dans un ensemble de documents méthodologiques destinés à aider les organismes à gérer les risques liés à l’intelligence artificielle (IA). Ils peuvent être utiles et utilisés ensemble ou séparément.</w:t>
-      </w:r>
-    </w:p>
-    <w:p>
-      <w:pPr>
         <w:rPr>
           <w:b/>
           <w:bCs/>
         </w:rPr>
-      </w:pPr>
-    </w:p>
-    <w:p>
-      <w:r>
-        <w:rPr>
-          <w:b/>
-          <w:bCs/>
-        </w:rPr>
-        <w:t>Il</w:t>
-      </w:r>
-      <w:r>
-        <w:rPr>
-          <w:b/>
-          <w:bCs/>
-        </w:rPr>
-        <w:t xml:space="preserve"> propose une démarche pour gérer les risques spécifiques </w:t>
-      </w:r>
-      <w:r>
-        <w:rPr>
-          <w:b/>
-          <w:bCs/>
-        </w:rPr>
-        <w:t>aux</w:t>
-      </w:r>
-      <w:r>
-        <w:rPr>
-          <w:b/>
-          <w:bCs/>
-        </w:rPr>
-        <w:t xml:space="preserve"> </w:t>
-      </w:r>
-      <w:r>
-        <w:rPr>
-          <w:b/>
-          <w:bCs/>
-        </w:rPr>
-        <w:t>systèmes/</w:t>
-      </w:r>
-      <w:r>
-        <w:rPr>
-          <w:b/>
-          <w:bCs/>
-        </w:rPr>
-        <w:t xml:space="preserve">services </w:t>
-      </w:r>
-      <w:r>
-        <w:rPr>
-          <w:b/>
-          <w:bCs/>
-        </w:rPr>
-        <w:t xml:space="preserve">numériques </w:t>
-      </w:r>
-      <w:r>
-        <w:rPr>
-          <w:b/>
-          <w:bCs/>
-        </w:rPr>
-        <w:t>qui reposent sur de l</w:t>
-      </w:r>
-      <w:r>
-        <w:rPr>
-          <w:b/>
-          <w:bCs/>
-        </w:rPr>
-        <w:t>’IA</w:t>
-      </w:r>
-      <w:r>
-        <w:t>.</w:t>
+        <w:t>Matthieu GRALL</w:t>
+      </w:r>
+      <w:r>
+        <w:t>, expert-conseil en management des données, sécurité de l’information, protection de la vie privée et nouvelles technologies</w:t>
       </w:r>
     </w:p>
     <w:p/>
     <w:p>
       <w:r>
-        <w:t xml:space="preserve">Il </w:t>
-      </w:r>
-      <w:r>
-        <w:t xml:space="preserve">a pour vocation </w:t>
-      </w:r>
-      <w:r>
-        <w:t xml:space="preserve">à s’inscrire dans les démarches existantes au sein des organismes, notamment </w:t>
-      </w:r>
-      <w:r>
-        <w:t xml:space="preserve">les processus d’homologation de systèmes, </w:t>
-      </w:r>
-      <w:r>
-        <w:t xml:space="preserve">mais peut également être </w:t>
-      </w:r>
-      <w:r>
-        <w:t xml:space="preserve">directement </w:t>
-      </w:r>
-      <w:r>
-        <w:t>utilisé</w:t>
-      </w:r>
-      <w:r>
-        <w:t>.</w:t>
-      </w:r>
-    </w:p>
-    <w:p>
-      <w:pPr>
-        <w:spacing w:before="240" w:after="120"/>
-        <w:rPr>
-          <w:caps/>
-          <w:color w:val="7A7A7A" w:themeColor="accent1"/>
-          <w:sz w:val="32"/>
-          <w:szCs w:val="32"/>
-        </w:rPr>
-      </w:pPr>
-      <w:r>
-        <w:rPr>
-          <w:caps/>
-          <w:color w:val="7A7A7A" w:themeColor="accent1"/>
-          <w:sz w:val="32"/>
-          <w:szCs w:val="32"/>
-        </w:rPr>
-        <w:t>Contributeurs</w:t>
-      </w:r>
-    </w:p>
-    <w:p>
-      <w:r>
-        <w:rPr>
-          <w:b/>
-          <w:bCs/>
-        </w:rPr>
-        <w:t>Matthieu GRALL</w:t>
-      </w:r>
-      <w:r>
-        <w:t>, expert-conseil en management des données, sécurité de l’information, protection de la vie privée et nouvelles technologies</w:t>
-      </w:r>
-    </w:p>
-    <w:p/>
-    <w:p>
-      <w:r>
-        <w:t>&lt;autres contributeurs&gt;</w:t>
-      </w:r>
-    </w:p>
-    <w:p>
-      <w:pPr>
-        <w:spacing w:before="240" w:after="120"/>
-        <w:rPr>
-          <w:caps/>
-          <w:color w:val="7A7A7A" w:themeColor="accent1"/>
-          <w:sz w:val="32"/>
-          <w:szCs w:val="32"/>
-        </w:rPr>
-      </w:pPr>
-      <w:r>
-        <w:rPr>
-          <w:caps/>
-          <w:color w:val="7A7A7A" w:themeColor="accent1"/>
-          <w:sz w:val="32"/>
-          <w:szCs w:val="32"/>
-        </w:rPr>
-        <w:t>Ressources utilisées</w:t>
-      </w:r>
-    </w:p>
-    <w:p>
-      <w:pPr>
-        <w:spacing w:after="200" w:line="276" w:lineRule="auto"/>
-        <w:jc w:val="left"/>
-      </w:pPr>
-      <w:r>
-        <w:rPr>
-          <w:b/>
-          <w:bCs/>
-        </w:rPr>
-        <w:t>Page de garde</w:t>
-      </w:r>
-      <w:r>
-        <w:t xml:space="preserve"> : </w:t>
-      </w:r>
-      <w:r>
-        <w:t>Grid, par Magic Creative, de PIXABAY</w:t>
-      </w:r>
-      <w:r>
-        <w:t>.</w:t>
+        <w:t>&lt;</w:t>
+      </w:r>
+      <w:r>
+        <w:rPr>
+          <w:highlight w:val="yellow"/>
+        </w:rPr>
+        <w:t>autres contributeurs</w:t>
+      </w:r>
+      <w:r>
+        <w:t>&gt;</w:t>
       </w:r>
     </w:p>
     <w:p>
@@ -579,7 +417,10 @@
           </w:tcPr>
           <w:p>
             <w:r>
-              <w:t>06/04/2025</w:t>
+              <w:t>10</w:t>
+            </w:r>
+            <w:r>
+              <w:t>/04/2025</w:t>
             </w:r>
           </w:p>
         </w:tc>
@@ -602,7 +443,25 @@
               <w:t xml:space="preserve">et des bonnes pratiques </w:t>
             </w:r>
             <w:r>
-              <w:t>dans un autre document</w:t>
+              <w:t xml:space="preserve">dans </w:t>
+            </w:r>
+            <w:r>
+              <w:t>d’</w:t>
+            </w:r>
+            <w:r>
+              <w:t>autre</w:t>
+            </w:r>
+            <w:r>
+              <w:t>s</w:t>
+            </w:r>
+            <w:r>
+              <w:t xml:space="preserve"> document</w:t>
+            </w:r>
+            <w:r>
+              <w:t>s</w:t>
+            </w:r>
+            <w:r>
+              <w:t>, améliorations mineures (mise en cohérence avec les autres documents)</w:t>
             </w:r>
           </w:p>
         </w:tc>
@@ -771,7 +630,7 @@
                 <w:rStyle w:val="Rfrencelgre"/>
                 <w:rFonts w:ascii="Calibri Light" w:hAnsi="Calibri Light" w:cs="Calibri Light"/>
               </w:rPr>
-              <w:t>[AI Act]</w:t>
+              <w:t>[ATLAS]</w:t>
             </w:r>
           </w:p>
         </w:tc>
@@ -791,100 +650,6 @@
             <w:pPr>
               <w:rPr>
                 <w:rFonts w:ascii="Calibri Light" w:hAnsi="Calibri Light" w:cs="Calibri Light"/>
-              </w:rPr>
-            </w:pPr>
-            <w:r>
-              <w:rPr>
-                <w:rFonts w:ascii="Calibri Light" w:hAnsi="Calibri Light" w:cs="Calibri Light"/>
-              </w:rPr>
-              <w:t>Proposition de Règlement du Parlement européen et du Conseil établissant des règles harmonisées concernant l’intelligence artificielle (législation sur l’intelligence artificielle) et modifiant certains actes législatifs de l’Union, COM/2021/206 final</w:t>
-            </w:r>
-          </w:p>
-          <w:p>
-            <w:pPr>
-              <w:rPr>
-                <w:rFonts w:ascii="Calibri Light" w:hAnsi="Calibri Light" w:cs="Calibri Light"/>
-              </w:rPr>
-            </w:pPr>
-            <w:r>
-              <w:rPr>
-                <w:rFonts w:ascii="Calibri Light" w:hAnsi="Calibri Light" w:cs="Calibri Light"/>
-              </w:rPr>
-              <w:sym w:font="Wingdings" w:char="F0E0"/>
-            </w:r>
-            <w:r>
-              <w:rPr>
-                <w:rFonts w:ascii="Calibri Light" w:hAnsi="Calibri Light" w:cs="Calibri Light"/>
-              </w:rPr>
-              <w:t xml:space="preserve"> </w:t>
-            </w:r>
-            <w:hyperlink r:id="rId13" w:history="1">
-              <w:r>
-                <w:rPr>
-                  <w:rStyle w:val="Lienhypertexte"/>
-                  <w:rFonts w:ascii="Calibri Light" w:hAnsi="Calibri Light" w:cs="Calibri Light"/>
-                </w:rPr>
-                <w:t>Lien</w:t>
-              </w:r>
-            </w:hyperlink>
-          </w:p>
-          <w:p>
-            <w:pPr>
-              <w:rPr>
-                <w:rFonts w:ascii="Calibri Light" w:hAnsi="Calibri Light" w:cs="Calibri Light"/>
-              </w:rPr>
-            </w:pPr>
-          </w:p>
-        </w:tc>
-      </w:tr>
-      <w:tr>
-        <w:trPr>
-          <w:jc w:val="center"/>
-        </w:trPr>
-        <w:tc>
-          <w:tcPr>
-            <w:tcW w:w="1049" w:type="pct"/>
-            <w:tcMar>
-              <w:top w:w="0" w:type="dxa"/>
-              <w:left w:w="108" w:type="dxa"/>
-              <w:bottom w:w="0" w:type="dxa"/>
-              <w:right w:w="108" w:type="dxa"/>
-            </w:tcMar>
-            <w:vAlign w:val="center"/>
-            <w:hideMark/>
-          </w:tcPr>
-          <w:p>
-            <w:pPr>
-              <w:jc w:val="left"/>
-              <w:rPr>
-                <w:rFonts w:ascii="Calibri Light" w:hAnsi="Calibri Light" w:cs="Calibri Light"/>
-              </w:rPr>
-            </w:pPr>
-            <w:r>
-              <w:rPr>
-                <w:rStyle w:val="Rfrencelgre"/>
-                <w:rFonts w:ascii="Calibri Light" w:hAnsi="Calibri Light" w:cs="Calibri Light"/>
-              </w:rPr>
-              <w:t>[ATLAS]</w:t>
-            </w:r>
-          </w:p>
-        </w:tc>
-        <w:tc>
-          <w:tcPr>
-            <w:tcW w:w="3951" w:type="pct"/>
-            <w:tcMar>
-              <w:top w:w="0" w:type="dxa"/>
-              <w:left w:w="108" w:type="dxa"/>
-              <w:bottom w:w="0" w:type="dxa"/>
-              <w:right w:w="108" w:type="dxa"/>
-            </w:tcMar>
-            <w:vAlign w:val="center"/>
-            <w:hideMark/>
-          </w:tcPr>
-          <w:p>
-            <w:pPr>
-              <w:rPr>
-                <w:rFonts w:ascii="Calibri Light" w:hAnsi="Calibri Light" w:cs="Calibri Light"/>
                 <w:lang w:val="en-US"/>
               </w:rPr>
             </w:pPr>
@@ -895,7 +660,17 @@
                 <w:iCs/>
                 <w:lang w:val="en-US"/>
               </w:rPr>
-              <w:t>Adversarial Threat Landscape for Artificial-Intelligence Systems</w:t>
+              <w:t xml:space="preserve">Adversarial Threat Landscape for Artificial-Intelligence </w:t>
+            </w:r>
+            <w:proofErr w:type="spellStart"/>
+            <w:r>
+              <w:rPr>
+                <w:rFonts w:ascii="Calibri Light" w:hAnsi="Calibri Light" w:cs="Calibri Light"/>
+                <w:i/>
+                <w:iCs/>
+                <w:lang w:val="en-US"/>
+              </w:rPr>
+              <w:t>Systems</w:t>
             </w:r>
             <w:r>
               <w:rPr>
@@ -907,6 +682,7 @@
               </w:rPr>
               <w:t>TM</w:t>
             </w:r>
+            <w:proofErr w:type="spellEnd"/>
             <w:r>
               <w:rPr>
                 <w:rFonts w:ascii="Calibri Light" w:hAnsi="Calibri Light" w:cs="Calibri Light"/>
@@ -945,14 +721,22 @@
               </w:rPr>
               <w:t xml:space="preserve"> </w:t>
             </w:r>
-            <w:hyperlink r:id="rId14" w:history="1">
+            <w:hyperlink r:id="rId13" w:history="1">
               <w:r>
                 <w:rPr>
                   <w:rStyle w:val="Lienhypertexte"/>
                   <w:rFonts w:ascii="Calibri Light" w:hAnsi="Calibri Light" w:cs="Calibri Light"/>
                   <w:lang w:val="en-US"/>
                 </w:rPr>
-                <w:t>Lien</w:t>
+                <w:t>Lie</w:t>
+              </w:r>
+              <w:r>
+                <w:rPr>
+                  <w:rStyle w:val="Lienhypertexte"/>
+                  <w:rFonts w:ascii="Calibri Light" w:hAnsi="Calibri Light" w:cs="Calibri Light"/>
+                  <w:lang w:val="en-US"/>
+                </w:rPr>
+                <w:t>n</w:t>
               </w:r>
             </w:hyperlink>
           </w:p>
@@ -1039,7 +823,107 @@
               <w:rPr>
                 <w:rFonts w:ascii="Calibri Light" w:hAnsi="Calibri Light" w:cs="Calibri Light"/>
               </w:rPr>
-              <w:lastRenderedPageBreak/>
+              <w:sym w:font="Wingdings" w:char="F0E0"/>
+            </w:r>
+            <w:r>
+              <w:rPr>
+                <w:rFonts w:ascii="Calibri Light" w:hAnsi="Calibri Light" w:cs="Calibri Light"/>
+              </w:rPr>
+              <w:t xml:space="preserve"> </w:t>
+            </w:r>
+            <w:hyperlink r:id="rId14" w:history="1">
+              <w:r>
+                <w:rPr>
+                  <w:rStyle w:val="Lienhypertexte"/>
+                  <w:rFonts w:ascii="Calibri Light" w:hAnsi="Calibri Light" w:cs="Calibri Light"/>
+                </w:rPr>
+                <w:t>Lien</w:t>
+              </w:r>
+            </w:hyperlink>
+          </w:p>
+        </w:tc>
+      </w:tr>
+      <w:tr>
+        <w:trPr>
+          <w:jc w:val="center"/>
+        </w:trPr>
+        <w:tc>
+          <w:tcPr>
+            <w:tcW w:w="1049" w:type="pct"/>
+            <w:tcMar>
+              <w:top w:w="0" w:type="dxa"/>
+              <w:left w:w="108" w:type="dxa"/>
+              <w:bottom w:w="0" w:type="dxa"/>
+              <w:right w:w="108" w:type="dxa"/>
+            </w:tcMar>
+            <w:vAlign w:val="center"/>
+          </w:tcPr>
+          <w:p>
+            <w:pPr>
+              <w:jc w:val="left"/>
+              <w:rPr>
+                <w:rStyle w:val="Rfrencelgre"/>
+                <w:rFonts w:ascii="Calibri Light" w:hAnsi="Calibri Light" w:cs="Calibri Light"/>
+              </w:rPr>
+            </w:pPr>
+            <w:r>
+              <w:rPr>
+                <w:rStyle w:val="Rfrencelgre"/>
+                <w:rFonts w:ascii="Calibri Light" w:hAnsi="Calibri Light" w:cs="Calibri Light"/>
+              </w:rPr>
+              <w:t>[G</w:t>
+            </w:r>
+            <w:r>
+              <w:rPr>
+                <w:rStyle w:val="Rfrencelgre"/>
+              </w:rPr>
+              <w:t>uide d’homologation de l’ANSSI]</w:t>
+            </w:r>
+          </w:p>
+        </w:tc>
+        <w:tc>
+          <w:tcPr>
+            <w:tcW w:w="3951" w:type="pct"/>
+            <w:tcMar>
+              <w:top w:w="0" w:type="dxa"/>
+              <w:left w:w="108" w:type="dxa"/>
+              <w:bottom w:w="0" w:type="dxa"/>
+              <w:right w:w="108" w:type="dxa"/>
+            </w:tcMar>
+            <w:vAlign w:val="center"/>
+          </w:tcPr>
+          <w:p>
+            <w:pPr>
+              <w:rPr>
+                <w:rFonts w:ascii="Calibri Light" w:hAnsi="Calibri Light" w:cs="Calibri Light"/>
+              </w:rPr>
+            </w:pPr>
+            <w:r>
+              <w:rPr>
+                <w:rFonts w:ascii="Calibri Light" w:hAnsi="Calibri Light" w:cs="Calibri Light"/>
+              </w:rPr>
+              <w:t>Guide d’homologation de sécurité des systèmes d’information, Agence nationale de la sécurité des systèmes d’information (ANSSI, 2</w:t>
+            </w:r>
+            <w:r>
+              <w:t>025</w:t>
+            </w:r>
+            <w:r>
+              <w:rPr>
+                <w:rFonts w:ascii="Calibri Light" w:hAnsi="Calibri Light" w:cs="Calibri Light"/>
+              </w:rPr>
+              <w:t>)</w:t>
+            </w:r>
+          </w:p>
+          <w:p>
+            <w:pPr>
+              <w:rPr>
+                <w:rFonts w:ascii="Calibri Light" w:hAnsi="Calibri Light" w:cs="Calibri Light"/>
+              </w:rPr>
+            </w:pPr>
+            <w:r>
+              <w:rPr>
+                <w:rFonts w:ascii="Calibri Light" w:hAnsi="Calibri Light" w:cs="Calibri Light"/>
+              </w:rPr>
               <w:sym w:font="Wingdings" w:char="F0E0"/>
             </w:r>
             <w:r>
@@ -1088,8 +972,7 @@
                 <w:rStyle w:val="Rfrencelgre"/>
                 <w:rFonts w:ascii="Calibri Light" w:hAnsi="Calibri Light" w:cs="Calibri Light"/>
               </w:rPr>
-              <w:lastRenderedPageBreak/>
-              <w:t>[EN 301 549]</w:t>
+              <w:t>[ISO/IEC 27001]</w:t>
             </w:r>
           </w:p>
         </w:tc>
@@ -1115,7 +998,7 @@
               <w:rPr>
                 <w:rFonts w:ascii="Calibri Light" w:hAnsi="Calibri Light" w:cs="Calibri Light"/>
               </w:rPr>
-              <w:t xml:space="preserve">Exigences d’accessibilité pour les produits et services ICT, </w:t>
+              <w:t xml:space="preserve">Sécurité de l’information, cybersécurité et protection de la vie privée – Systèmes de management de la sécurité de l’information – Exigences, </w:t>
             </w:r>
             <w:r>
               <w:rPr>
@@ -1123,13 +1006,41 @@
                 <w:i/>
                 <w:iCs/>
               </w:rPr>
-              <w:t>European Telecommunications Standards Institute</w:t>
-            </w:r>
+              <w:t xml:space="preserve">International </w:t>
+            </w:r>
+            <w:proofErr w:type="spellStart"/>
             <w:r>
               <w:rPr>
                 <w:rFonts w:ascii="Calibri Light" w:hAnsi="Calibri Light" w:cs="Calibri Light"/>
-              </w:rPr>
-              <w:t xml:space="preserve"> (ETSI, 2018)</w:t>
+                <w:i/>
+                <w:iCs/>
+              </w:rPr>
+              <w:t>Organization</w:t>
+            </w:r>
+            <w:proofErr w:type="spellEnd"/>
+            <w:r>
+              <w:rPr>
+                <w:rFonts w:ascii="Calibri Light" w:hAnsi="Calibri Light" w:cs="Calibri Light"/>
+                <w:i/>
+                <w:iCs/>
+              </w:rPr>
+              <w:t xml:space="preserve"> for </w:t>
+            </w:r>
+            <w:proofErr w:type="spellStart"/>
+            <w:r>
+              <w:rPr>
+                <w:rFonts w:ascii="Calibri Light" w:hAnsi="Calibri Light" w:cs="Calibri Light"/>
+                <w:i/>
+                <w:iCs/>
+              </w:rPr>
+              <w:t>Standardization</w:t>
+            </w:r>
+            <w:proofErr w:type="spellEnd"/>
+            <w:r>
+              <w:rPr>
+                <w:rFonts w:ascii="Calibri Light" w:hAnsi="Calibri Light" w:cs="Calibri Light"/>
+              </w:rPr>
+              <w:t xml:space="preserve"> (ISO, 2022)</w:t>
             </w:r>
           </w:p>
           <w:p>
@@ -1190,7 +1101,7 @@
                 <w:rStyle w:val="Rfrencelgre"/>
                 <w:rFonts w:ascii="Calibri Light" w:hAnsi="Calibri Light" w:cs="Calibri Light"/>
               </w:rPr>
-              <w:t>[ISO/IEC 27001]</w:t>
+              <w:t>[ISO/IEC 27005]</w:t>
             </w:r>
           </w:p>
         </w:tc>
@@ -1216,7 +1127,7 @@
               <w:rPr>
                 <w:rFonts w:ascii="Calibri Light" w:hAnsi="Calibri Light" w:cs="Calibri Light"/>
               </w:rPr>
-              <w:t xml:space="preserve">Sécurité de l’information, cybersécurité et protection de la vie privée – Systèmes de management de la sécurité de l’information – Exigences, </w:t>
+              <w:t xml:space="preserve">Sécurité de l’information, cybersécurité et protection de la vie privée – Préconisations pour la gestion des risques liés à la sécurité de l’information, </w:t>
             </w:r>
             <w:r>
               <w:rPr>
@@ -1224,8 +1135,36 @@
                 <w:i/>
                 <w:iCs/>
               </w:rPr>
-              <w:t>International Organization for Standardization</w:t>
-            </w:r>
+              <w:t xml:space="preserve">International </w:t>
+            </w:r>
+            <w:proofErr w:type="spellStart"/>
+            <w:r>
+              <w:rPr>
+                <w:rFonts w:ascii="Calibri Light" w:hAnsi="Calibri Light" w:cs="Calibri Light"/>
+                <w:i/>
+                <w:iCs/>
+              </w:rPr>
+              <w:t>Organization</w:t>
+            </w:r>
+            <w:proofErr w:type="spellEnd"/>
+            <w:r>
+              <w:rPr>
+                <w:rFonts w:ascii="Calibri Light" w:hAnsi="Calibri Light" w:cs="Calibri Light"/>
+                <w:i/>
+                <w:iCs/>
+              </w:rPr>
+              <w:t xml:space="preserve"> for </w:t>
+            </w:r>
+            <w:proofErr w:type="spellStart"/>
+            <w:r>
+              <w:rPr>
+                <w:rFonts w:ascii="Calibri Light" w:hAnsi="Calibri Light" w:cs="Calibri Light"/>
+                <w:i/>
+                <w:iCs/>
+              </w:rPr>
+              <w:t>Standardization</w:t>
+            </w:r>
+            <w:proofErr w:type="spellEnd"/>
             <w:r>
               <w:rPr>
                 <w:rFonts w:ascii="Calibri Light" w:hAnsi="Calibri Light" w:cs="Calibri Light"/>
@@ -1291,7 +1230,7 @@
                 <w:rStyle w:val="Rfrencelgre"/>
                 <w:rFonts w:ascii="Calibri Light" w:hAnsi="Calibri Light" w:cs="Calibri Light"/>
               </w:rPr>
-              <w:t>[ISO/IEC 27005]</w:t>
+              <w:t>[ISO/IEC 42001]</w:t>
             </w:r>
           </w:p>
         </w:tc>
@@ -1317,7 +1256,7 @@
               <w:rPr>
                 <w:rFonts w:ascii="Calibri Light" w:hAnsi="Calibri Light" w:cs="Calibri Light"/>
               </w:rPr>
-              <w:t xml:space="preserve">Sécurité de l’information, cybersécurité et protection de la vie privée – Préconisations pour la gestion des risques liés à la sécurité de l’information, </w:t>
+              <w:t xml:space="preserve">Technologies de l’information – Intelligence artificielle – Système de management, </w:t>
             </w:r>
             <w:r>
               <w:rPr>
@@ -1325,13 +1264,41 @@
                 <w:i/>
                 <w:iCs/>
               </w:rPr>
-              <w:t>International Organization for Standardization</w:t>
-            </w:r>
+              <w:t xml:space="preserve">International </w:t>
+            </w:r>
+            <w:proofErr w:type="spellStart"/>
             <w:r>
               <w:rPr>
                 <w:rFonts w:ascii="Calibri Light" w:hAnsi="Calibri Light" w:cs="Calibri Light"/>
-              </w:rPr>
-              <w:t xml:space="preserve"> (ISO, 2022)</w:t>
+                <w:i/>
+                <w:iCs/>
+              </w:rPr>
+              <w:t>Organization</w:t>
+            </w:r>
+            <w:proofErr w:type="spellEnd"/>
+            <w:r>
+              <w:rPr>
+                <w:rFonts w:ascii="Calibri Light" w:hAnsi="Calibri Light" w:cs="Calibri Light"/>
+                <w:i/>
+                <w:iCs/>
+              </w:rPr>
+              <w:t xml:space="preserve"> for </w:t>
+            </w:r>
+            <w:proofErr w:type="spellStart"/>
+            <w:r>
+              <w:rPr>
+                <w:rFonts w:ascii="Calibri Light" w:hAnsi="Calibri Light" w:cs="Calibri Light"/>
+                <w:i/>
+                <w:iCs/>
+              </w:rPr>
+              <w:t>Standardization</w:t>
+            </w:r>
+            <w:proofErr w:type="spellEnd"/>
+            <w:r>
+              <w:rPr>
+                <w:rFonts w:ascii="Calibri Light" w:hAnsi="Calibri Light" w:cs="Calibri Light"/>
+              </w:rPr>
+              <w:t xml:space="preserve"> (ISO, 2023)</w:t>
             </w:r>
           </w:p>
           <w:p>
@@ -1392,7 +1359,7 @@
                 <w:rStyle w:val="Rfrencelgre"/>
                 <w:rFonts w:ascii="Calibri Light" w:hAnsi="Calibri Light" w:cs="Calibri Light"/>
               </w:rPr>
-              <w:t>[ISO/IEC 42001]</w:t>
+              <w:t>[Recommandations IA de l’ANSSI - 2024]</w:t>
             </w:r>
           </w:p>
         </w:tc>
@@ -1418,21 +1385,7 @@
               <w:rPr>
                 <w:rFonts w:ascii="Calibri Light" w:hAnsi="Calibri Light" w:cs="Calibri Light"/>
               </w:rPr>
-              <w:t xml:space="preserve">Technologies de l’information – Intelligence artificielle – Système de management, </w:t>
-            </w:r>
-            <w:r>
-              <w:rPr>
-                <w:rFonts w:ascii="Calibri Light" w:hAnsi="Calibri Light" w:cs="Calibri Light"/>
-                <w:i/>
-                <w:iCs/>
-              </w:rPr>
-              <w:t>International Organization for Standardization</w:t>
-            </w:r>
-            <w:r>
-              <w:rPr>
-                <w:rFonts w:ascii="Calibri Light" w:hAnsi="Calibri Light" w:cs="Calibri Light"/>
-              </w:rPr>
-              <w:t xml:space="preserve"> (ISO, 2023)</w:t>
+              <w:t>Recommandations de sécurité pour un système d’IA générative, Agence nationale de la sécurité des systèmes d’information (ANSSI, 2024)</w:t>
             </w:r>
           </w:p>
           <w:p>
@@ -1479,21 +1432,22 @@
               <w:right w:w="108" w:type="dxa"/>
             </w:tcMar>
             <w:vAlign w:val="center"/>
-            <w:hideMark/>
           </w:tcPr>
           <w:p>
             <w:pPr>
               <w:jc w:val="left"/>
               <w:rPr>
-                <w:rFonts w:ascii="Calibri Light" w:hAnsi="Calibri Light" w:cs="Calibri Light"/>
-              </w:rPr>
-            </w:pPr>
-            <w:r>
-              <w:rPr>
                 <w:rStyle w:val="Rfrencelgre"/>
                 <w:rFonts w:ascii="Calibri Light" w:hAnsi="Calibri Light" w:cs="Calibri Light"/>
               </w:rPr>
-              <w:t>[Loi I&amp;L]</w:t>
+            </w:pPr>
+            <w:r>
+              <w:rPr>
+                <w:rStyle w:val="Rfrencelgre"/>
+                <w:rFonts w:ascii="Calibri Light" w:hAnsi="Calibri Light" w:cs="Calibri Light"/>
+              </w:rPr>
+              <w:lastRenderedPageBreak/>
+              <w:t>[Recommandations IA de l’ANSSI - 2025]</w:t>
             </w:r>
           </w:p>
         </w:tc>
@@ -1507,7 +1461,6 @@
               <w:right w:w="108" w:type="dxa"/>
             </w:tcMar>
             <w:vAlign w:val="center"/>
-            <w:hideMark/>
           </w:tcPr>
           <w:p>
             <w:pPr>
@@ -1519,7 +1472,7 @@
               <w:rPr>
                 <w:rFonts w:ascii="Calibri Light" w:hAnsi="Calibri Light" w:cs="Calibri Light"/>
               </w:rPr>
-              <w:t>Loi n°78-17 du 6 janvier 1978 relative à l’informatique, aux fichiers et libertés, modifiée</w:t>
+              <w:t>Développer la confiance dans l’IA par une approche par les risques cyber (ANSSI, 2025)</w:t>
             </w:r>
           </w:p>
           <w:p>
@@ -1580,7 +1533,7 @@
                 <w:rStyle w:val="Rfrencelgre"/>
                 <w:rFonts w:ascii="Calibri Light" w:hAnsi="Calibri Light" w:cs="Calibri Light"/>
               </w:rPr>
-              <w:t>[NIST AI RMF]</w:t>
+              <w:t>[Recommandations IA de la CNIL]</w:t>
             </w:r>
           </w:p>
         </w:tc>
@@ -1600,214 +1553,34 @@
             <w:pPr>
               <w:rPr>
                 <w:rFonts w:ascii="Calibri Light" w:hAnsi="Calibri Light" w:cs="Calibri Light"/>
-                <w:lang w:val="en-US"/>
               </w:rPr>
             </w:pPr>
             <w:r>
               <w:rPr>
                 <w:rFonts w:ascii="Calibri Light" w:hAnsi="Calibri Light" w:cs="Calibri Light"/>
-                <w:i/>
-                <w:iCs/>
-                <w:lang w:val="en-US"/>
-              </w:rPr>
-              <w:t>Artificial Intelligence Risk Management</w:t>
-            </w:r>
-            <w:r>
-              <w:rPr>
-                <w:rFonts w:ascii="Calibri Light" w:hAnsi="Calibri Light" w:cs="Calibri Light"/>
-                <w:i/>
-                <w:iCs/>
-                <w:lang w:val="en-US"/>
-              </w:rPr>
-              <w:t xml:space="preserve"> </w:t>
-            </w:r>
-            <w:r>
-              <w:rPr>
-                <w:rFonts w:ascii="Calibri Light" w:hAnsi="Calibri Light" w:cs="Calibri Light"/>
-                <w:i/>
-                <w:iCs/>
-                <w:lang w:val="en-US"/>
-              </w:rPr>
-              <w:t>Framework (AI RMF 1.0)</w:t>
-            </w:r>
-            <w:r>
-              <w:rPr>
-                <w:rFonts w:ascii="Calibri Light" w:hAnsi="Calibri Light" w:cs="Calibri Light"/>
-                <w:lang w:val="en-US"/>
-              </w:rPr>
-              <w:t xml:space="preserve">, </w:t>
-            </w:r>
-            <w:r>
-              <w:rPr>
-                <w:rFonts w:ascii="Calibri Light" w:hAnsi="Calibri Light" w:cs="Calibri Light"/>
-                <w:lang w:val="en-US"/>
-              </w:rPr>
-              <w:t>NIST AI 100-1</w:t>
-            </w:r>
-            <w:r>
-              <w:rPr>
-                <w:rFonts w:ascii="Calibri Light" w:hAnsi="Calibri Light" w:cs="Calibri Light"/>
-                <w:lang w:val="en-US"/>
-              </w:rPr>
-              <w:t>,</w:t>
-            </w:r>
-            <w:r>
-              <w:rPr>
-                <w:rFonts w:ascii="Calibri Light" w:hAnsi="Calibri Light" w:cs="Calibri Light"/>
-                <w:lang w:val="en-US"/>
-              </w:rPr>
-              <w:t xml:space="preserve"> </w:t>
-            </w:r>
-            <w:r>
-              <w:rPr>
-                <w:rFonts w:ascii="Calibri Light" w:hAnsi="Calibri Light" w:cs="Calibri Light"/>
-                <w:i/>
-                <w:iCs/>
-                <w:lang w:val="en-US"/>
-              </w:rPr>
-              <w:t>National Institute of Standards and Technology</w:t>
-            </w:r>
-            <w:r>
-              <w:rPr>
-                <w:rFonts w:ascii="Calibri Light" w:hAnsi="Calibri Light" w:cs="Calibri Light"/>
-                <w:lang w:val="en-US"/>
-              </w:rPr>
-              <w:t xml:space="preserve"> (NIST, 202</w:t>
-            </w:r>
-            <w:r>
-              <w:rPr>
-                <w:rFonts w:ascii="Calibri Light" w:hAnsi="Calibri Light" w:cs="Calibri Light"/>
-                <w:lang w:val="en-US"/>
-              </w:rPr>
-              <w:t>4</w:t>
-            </w:r>
-            <w:r>
-              <w:rPr>
-                <w:rFonts w:ascii="Calibri Light" w:hAnsi="Calibri Light" w:cs="Calibri Light"/>
-                <w:lang w:val="en-US"/>
-              </w:rPr>
-              <w:t>)</w:t>
+              </w:rPr>
+              <w:t>Recommandations sur le développement des systèmes d’intelligence artificielle, Commission nationale de l’informatique et des libertés (CNIL, 2024)</w:t>
             </w:r>
           </w:p>
           <w:p>
             <w:pPr>
               <w:rPr>
                 <w:rFonts w:ascii="Calibri Light" w:hAnsi="Calibri Light" w:cs="Calibri Light"/>
-                <w:lang w:val="en-US"/>
               </w:rPr>
             </w:pPr>
             <w:r>
               <w:rPr>
                 <w:rFonts w:ascii="Calibri Light" w:hAnsi="Calibri Light" w:cs="Calibri Light"/>
-                <w:lang w:val="en-US"/>
               </w:rPr>
               <w:sym w:font="Wingdings" w:char="F0E0"/>
             </w:r>
             <w:r>
               <w:rPr>
                 <w:rFonts w:ascii="Calibri Light" w:hAnsi="Calibri Light" w:cs="Calibri Light"/>
-                <w:lang w:val="en-US"/>
               </w:rPr>
               <w:t xml:space="preserve"> </w:t>
             </w:r>
             <w:hyperlink r:id="rId21" w:history="1">
-              <w:r>
-                <w:rPr>
-                  <w:rStyle w:val="Lienhypertexte"/>
-                  <w:rFonts w:ascii="Calibri Light" w:hAnsi="Calibri Light" w:cs="Calibri Light"/>
-                  <w:lang w:val="en-US"/>
-                </w:rPr>
-                <w:t>Lien</w:t>
-              </w:r>
-            </w:hyperlink>
-          </w:p>
-        </w:tc>
-      </w:tr>
-      <w:tr>
-        <w:trPr>
-          <w:jc w:val="center"/>
-        </w:trPr>
-        <w:tc>
-          <w:tcPr>
-            <w:tcW w:w="1049" w:type="pct"/>
-            <w:tcMar>
-              <w:top w:w="0" w:type="dxa"/>
-              <w:left w:w="108" w:type="dxa"/>
-              <w:bottom w:w="0" w:type="dxa"/>
-              <w:right w:w="108" w:type="dxa"/>
-            </w:tcMar>
-            <w:vAlign w:val="center"/>
-          </w:tcPr>
-          <w:p>
-            <w:pPr>
-              <w:jc w:val="left"/>
-              <w:rPr>
-                <w:rStyle w:val="Rfrencelgre"/>
-                <w:rFonts w:ascii="Calibri Light" w:hAnsi="Calibri Light" w:cs="Calibri Light"/>
-              </w:rPr>
-            </w:pPr>
-            <w:r>
-              <w:rPr>
-                <w:rStyle w:val="Rfrencelgre"/>
-                <w:rFonts w:ascii="Calibri Light" w:hAnsi="Calibri Light" w:cs="Calibri Light"/>
-              </w:rPr>
-              <w:t>[Rapport Task Force IA]</w:t>
-            </w:r>
-          </w:p>
-        </w:tc>
-        <w:tc>
-          <w:tcPr>
-            <w:tcW w:w="3951" w:type="pct"/>
-            <w:tcMar>
-              <w:top w:w="0" w:type="dxa"/>
-              <w:left w:w="108" w:type="dxa"/>
-              <w:bottom w:w="0" w:type="dxa"/>
-              <w:right w:w="108" w:type="dxa"/>
-            </w:tcMar>
-            <w:vAlign w:val="center"/>
-          </w:tcPr>
-          <w:p>
-            <w:pPr>
-              <w:rPr>
-                <w:rFonts w:ascii="Calibri Light" w:hAnsi="Calibri Light" w:cs="Calibri Light"/>
-              </w:rPr>
-            </w:pPr>
-            <w:r>
-              <w:rPr>
-                <w:rFonts w:ascii="Calibri Light" w:hAnsi="Calibri Light" w:cs="Calibri Light"/>
-                <w:i/>
-                <w:iCs/>
-              </w:rPr>
-              <w:t>L’intelligence artificielle au service de la Défense</w:t>
-            </w:r>
-            <w:r>
-              <w:rPr>
-                <w:rFonts w:ascii="Calibri Light" w:hAnsi="Calibri Light" w:cs="Calibri Light"/>
-              </w:rPr>
-              <w:t>, Rapport de la Task Force IA, ministère des Armées (2019)</w:t>
-            </w:r>
-          </w:p>
-          <w:p>
-            <w:pPr>
-              <w:rPr>
-                <w:rFonts w:ascii="Calibri Light" w:hAnsi="Calibri Light" w:cs="Calibri Light"/>
-                <w:i/>
-                <w:iCs/>
-              </w:rPr>
-            </w:pPr>
-            <w:r>
-              <w:rPr>
-                <w:rFonts w:ascii="Calibri Light" w:hAnsi="Calibri Light" w:cs="Calibri Light"/>
-              </w:rPr>
-              <w:sym w:font="Wingdings" w:char="F0E0"/>
-            </w:r>
-            <w:r>
-              <w:rPr>
-                <w:rFonts w:ascii="Calibri Light" w:hAnsi="Calibri Light" w:cs="Calibri Light"/>
-              </w:rPr>
-              <w:t xml:space="preserve"> </w:t>
-            </w:r>
-            <w:hyperlink r:id="rId22" w:history="1">
               <w:r>
                 <w:rPr>
                   <w:rStyle w:val="Lienhypertexte"/>
@@ -1847,7 +1620,27 @@
                 <w:rStyle w:val="Rfrencelgre"/>
                 <w:rFonts w:ascii="Calibri Light" w:hAnsi="Calibri Light" w:cs="Calibri Light"/>
               </w:rPr>
-              <w:t>[Recommandation IA de l’OCDE]</w:t>
+              <w:t>[</w:t>
+            </w:r>
+            <w:r>
+              <w:rPr>
+                <w:rStyle w:val="Rfrencelgre"/>
+                <w:rFonts w:ascii="Calibri Light" w:hAnsi="Calibri Light" w:cs="Calibri Light"/>
+              </w:rPr>
+              <w:t>R</w:t>
+            </w:r>
+            <w:r>
+              <w:rPr>
+                <w:rStyle w:val="Rfrencelgre"/>
+              </w:rPr>
+              <w:t>èglement IA</w:t>
+            </w:r>
+            <w:r>
+              <w:rPr>
+                <w:rStyle w:val="Rfrencelgre"/>
+                <w:rFonts w:ascii="Calibri Light" w:hAnsi="Calibri Light" w:cs="Calibri Light"/>
+              </w:rPr>
+              <w:t>]</w:t>
             </w:r>
           </w:p>
         </w:tc>
@@ -1873,7 +1666,61 @@
               <w:rPr>
                 <w:rFonts w:ascii="Calibri Light" w:hAnsi="Calibri Light" w:cs="Calibri Light"/>
               </w:rPr>
-              <w:t>Recommandation du Conseil sur l’intelligence artificielle, OECD/LEGAL/0449, Organisation de coopération et de développement économiques (OCDE, 2023)</w:t>
+              <w:t xml:space="preserve">Règlement </w:t>
+            </w:r>
+            <w:r>
+              <w:rPr>
+                <w:rFonts w:ascii="Calibri Light" w:hAnsi="Calibri Light" w:cs="Calibri Light"/>
+              </w:rPr>
+              <w:t xml:space="preserve">(UE) 2024/1689 </w:t>
+            </w:r>
+            <w:r>
+              <w:rPr>
+                <w:rFonts w:ascii="Calibri Light" w:hAnsi="Calibri Light" w:cs="Calibri Light"/>
+              </w:rPr>
+              <w:t xml:space="preserve">du Parlement européen et du Conseil </w:t>
+            </w:r>
+            <w:r>
+              <w:rPr>
+                <w:rFonts w:ascii="Calibri Light" w:hAnsi="Calibri Light" w:cs="Calibri Light"/>
+              </w:rPr>
+              <w:t>du 13 juin 2024</w:t>
+            </w:r>
+            <w:r>
+              <w:rPr>
+                <w:rFonts w:ascii="Calibri Light" w:hAnsi="Calibri Light" w:cs="Calibri Light"/>
+              </w:rPr>
+              <w:t xml:space="preserve"> </w:t>
+            </w:r>
+            <w:r>
+              <w:rPr>
+                <w:rFonts w:ascii="Calibri Light" w:hAnsi="Calibri Light" w:cs="Calibri Light"/>
+              </w:rPr>
+              <w:t xml:space="preserve">établissant des règles harmonisées concernant l’intelligence artificielle </w:t>
+            </w:r>
+            <w:r>
+              <w:rPr>
+                <w:rFonts w:ascii="Calibri Light" w:hAnsi="Calibri Light" w:cs="Calibri Light"/>
+              </w:rPr>
+              <w:t xml:space="preserve">[…] </w:t>
+            </w:r>
+            <w:r>
+              <w:rPr>
+                <w:rFonts w:ascii="Calibri Light" w:hAnsi="Calibri Light" w:cs="Calibri Light"/>
+              </w:rPr>
+              <w:t>(règlement sur l’intelligence artificielle</w:t>
+            </w:r>
+            <w:r>
+              <w:rPr>
+                <w:rFonts w:ascii="Calibri Light" w:hAnsi="Calibri Light" w:cs="Calibri Light"/>
+              </w:rPr>
+              <w:t>, 2024</w:t>
+            </w:r>
+            <w:r>
+              <w:rPr>
+                <w:rFonts w:ascii="Calibri Light" w:hAnsi="Calibri Light" w:cs="Calibri Light"/>
+              </w:rPr>
+              <w:t>)</w:t>
             </w:r>
           </w:p>
           <w:p>
@@ -1894,7 +1741,7 @@
               </w:rPr>
               <w:t xml:space="preserve"> </w:t>
             </w:r>
-            <w:hyperlink r:id="rId23" w:history="1">
+            <w:hyperlink r:id="rId22" w:history="1">
               <w:r>
                 <w:rPr>
                   <w:rStyle w:val="Lienhypertexte"/>
@@ -1904,829 +1751,20 @@
               </w:r>
             </w:hyperlink>
           </w:p>
-        </w:tc>
-      </w:tr>
-      <w:tr>
-        <w:trPr>
-          <w:jc w:val="center"/>
-        </w:trPr>
-        <w:tc>
-          <w:tcPr>
-            <w:tcW w:w="1049" w:type="pct"/>
-            <w:tcMar>
-              <w:top w:w="0" w:type="dxa"/>
-              <w:left w:w="108" w:type="dxa"/>
-              <w:bottom w:w="0" w:type="dxa"/>
-              <w:right w:w="108" w:type="dxa"/>
-            </w:tcMar>
-            <w:vAlign w:val="center"/>
-            <w:hideMark/>
-          </w:tcPr>
           <w:p>
             <w:pPr>
-              <w:jc w:val="left"/>
               <w:rPr>
                 <w:rFonts w:ascii="Calibri Light" w:hAnsi="Calibri Light" w:cs="Calibri Light"/>
               </w:rPr>
             </w:pPr>
-            <w:r>
-              <w:rPr>
-                <w:rStyle w:val="Rfrencelgre"/>
-                <w:rFonts w:ascii="Calibri Light" w:hAnsi="Calibri Light" w:cs="Calibri Light"/>
-              </w:rPr>
-              <w:t>[Recommandations IA de l’ANSSI - 2024]</w:t>
-            </w:r>
-          </w:p>
-        </w:tc>
-        <w:tc>
-          <w:tcPr>
-            <w:tcW w:w="3951" w:type="pct"/>
-            <w:tcMar>
-              <w:top w:w="0" w:type="dxa"/>
-              <w:left w:w="108" w:type="dxa"/>
-              <w:bottom w:w="0" w:type="dxa"/>
-              <w:right w:w="108" w:type="dxa"/>
-            </w:tcMar>
-            <w:vAlign w:val="center"/>
-            <w:hideMark/>
-          </w:tcPr>
-          <w:p>
-            <w:pPr>
-              <w:rPr>
-                <w:rFonts w:ascii="Calibri Light" w:hAnsi="Calibri Light" w:cs="Calibri Light"/>
-              </w:rPr>
-            </w:pPr>
-            <w:r>
-              <w:rPr>
-                <w:rFonts w:ascii="Calibri Light" w:hAnsi="Calibri Light" w:cs="Calibri Light"/>
-              </w:rPr>
-              <w:t>Recommandations de sécurité pour un système d’IA générative, Agence nationale de la sécurité des systèmes d’information (ANSSI, 2024)</w:t>
-            </w:r>
-          </w:p>
-          <w:p>
-            <w:pPr>
-              <w:rPr>
-                <w:rFonts w:ascii="Calibri Light" w:hAnsi="Calibri Light" w:cs="Calibri Light"/>
-              </w:rPr>
-            </w:pPr>
-            <w:r>
-              <w:rPr>
-                <w:rFonts w:ascii="Calibri Light" w:hAnsi="Calibri Light" w:cs="Calibri Light"/>
-              </w:rPr>
-              <w:sym w:font="Wingdings" w:char="F0E0"/>
-            </w:r>
-            <w:r>
-              <w:rPr>
-                <w:rFonts w:ascii="Calibri Light" w:hAnsi="Calibri Light" w:cs="Calibri Light"/>
-              </w:rPr>
-              <w:t xml:space="preserve"> </w:t>
-            </w:r>
-            <w:hyperlink r:id="rId24" w:history="1">
-              <w:r>
-                <w:rPr>
-                  <w:rStyle w:val="Lienhypertexte"/>
-                  <w:rFonts w:ascii="Calibri Light" w:hAnsi="Calibri Light" w:cs="Calibri Light"/>
-                </w:rPr>
-                <w:t>Lien</w:t>
-              </w:r>
-            </w:hyperlink>
           </w:p>
         </w:tc>
       </w:tr>
-      <w:tr>
-        <w:trPr>
-          <w:jc w:val="center"/>
-        </w:trPr>
-        <w:tc>
-          <w:tcPr>
-            <w:tcW w:w="1049" w:type="pct"/>
-            <w:tcMar>
-              <w:top w:w="0" w:type="dxa"/>
-              <w:left w:w="108" w:type="dxa"/>
-              <w:bottom w:w="0" w:type="dxa"/>
-              <w:right w:w="108" w:type="dxa"/>
-            </w:tcMar>
-            <w:vAlign w:val="center"/>
-          </w:tcPr>
-          <w:p>
-            <w:pPr>
-              <w:jc w:val="left"/>
-              <w:rPr>
-                <w:rStyle w:val="Rfrencelgre"/>
-                <w:rFonts w:ascii="Calibri Light" w:hAnsi="Calibri Light" w:cs="Calibri Light"/>
-              </w:rPr>
-            </w:pPr>
-            <w:r>
-              <w:rPr>
-                <w:rStyle w:val="Rfrencelgre"/>
-                <w:rFonts w:ascii="Calibri Light" w:hAnsi="Calibri Light" w:cs="Calibri Light"/>
-              </w:rPr>
-              <w:t>[Recommandations IA de l’ANSSI - 2025]</w:t>
-            </w:r>
-          </w:p>
-        </w:tc>
-        <w:tc>
-          <w:tcPr>
-            <w:tcW w:w="3951" w:type="pct"/>
-            <w:tcMar>
-              <w:top w:w="0" w:type="dxa"/>
-              <w:left w:w="108" w:type="dxa"/>
-              <w:bottom w:w="0" w:type="dxa"/>
-              <w:right w:w="108" w:type="dxa"/>
-            </w:tcMar>
-            <w:vAlign w:val="center"/>
-          </w:tcPr>
-          <w:p>
-            <w:pPr>
-              <w:rPr>
-                <w:rFonts w:ascii="Calibri Light" w:hAnsi="Calibri Light" w:cs="Calibri Light"/>
-              </w:rPr>
-            </w:pPr>
-            <w:r>
-              <w:rPr>
-                <w:rFonts w:ascii="Calibri Light" w:hAnsi="Calibri Light" w:cs="Calibri Light"/>
-              </w:rPr>
-              <w:t>Développer la confiance dans l’IA par une approche par les risques cyber (ANSSI, 2025)</w:t>
-            </w:r>
-          </w:p>
-          <w:p>
-            <w:pPr>
-              <w:rPr>
-                <w:rFonts w:ascii="Calibri Light" w:hAnsi="Calibri Light" w:cs="Calibri Light"/>
-              </w:rPr>
-            </w:pPr>
-            <w:r>
-              <w:rPr>
-                <w:rFonts w:ascii="Calibri Light" w:hAnsi="Calibri Light" w:cs="Calibri Light"/>
-              </w:rPr>
-              <w:sym w:font="Wingdings" w:char="F0E0"/>
-            </w:r>
-            <w:r>
-              <w:rPr>
-                <w:rFonts w:ascii="Calibri Light" w:hAnsi="Calibri Light" w:cs="Calibri Light"/>
-              </w:rPr>
-              <w:t xml:space="preserve"> </w:t>
-            </w:r>
-            <w:hyperlink r:id="rId25" w:history="1">
-              <w:r>
-                <w:rPr>
-                  <w:rStyle w:val="Lienhypertexte"/>
-                  <w:rFonts w:ascii="Calibri Light" w:hAnsi="Calibri Light" w:cs="Calibri Light"/>
-                </w:rPr>
-                <w:t>Lien</w:t>
-              </w:r>
-            </w:hyperlink>
-          </w:p>
-        </w:tc>
-      </w:tr>
-      <w:tr>
-        <w:trPr>
-          <w:jc w:val="center"/>
-        </w:trPr>
-        <w:tc>
-          <w:tcPr>
-            <w:tcW w:w="1049" w:type="pct"/>
-            <w:tcMar>
-              <w:top w:w="0" w:type="dxa"/>
-              <w:left w:w="108" w:type="dxa"/>
-              <w:bottom w:w="0" w:type="dxa"/>
-              <w:right w:w="108" w:type="dxa"/>
-            </w:tcMar>
-            <w:vAlign w:val="center"/>
-            <w:hideMark/>
-          </w:tcPr>
-          <w:p>
-            <w:pPr>
-              <w:jc w:val="left"/>
-              <w:rPr>
-                <w:rFonts w:ascii="Calibri Light" w:hAnsi="Calibri Light" w:cs="Calibri Light"/>
-              </w:rPr>
-            </w:pPr>
-            <w:r>
-              <w:rPr>
-                <w:rStyle w:val="Rfrencelgre"/>
-                <w:rFonts w:ascii="Calibri Light" w:hAnsi="Calibri Light" w:cs="Calibri Light"/>
-              </w:rPr>
-              <w:t>[Recommandations IA de la CNIL]</w:t>
-            </w:r>
-          </w:p>
-        </w:tc>
-        <w:tc>
-          <w:tcPr>
-            <w:tcW w:w="3951" w:type="pct"/>
-            <w:tcMar>
-              <w:top w:w="0" w:type="dxa"/>
-              <w:left w:w="108" w:type="dxa"/>
-              <w:bottom w:w="0" w:type="dxa"/>
-              <w:right w:w="108" w:type="dxa"/>
-            </w:tcMar>
-            <w:vAlign w:val="center"/>
-            <w:hideMark/>
-          </w:tcPr>
-          <w:p>
-            <w:pPr>
-              <w:rPr>
-                <w:rFonts w:ascii="Calibri Light" w:hAnsi="Calibri Light" w:cs="Calibri Light"/>
-              </w:rPr>
-            </w:pPr>
-            <w:r>
-              <w:rPr>
-                <w:rFonts w:ascii="Calibri Light" w:hAnsi="Calibri Light" w:cs="Calibri Light"/>
-              </w:rPr>
-              <w:t>Recommandations sur le développement des systèmes d’intelligence artificielle, Commission nationale de l’informatique et des libertés (CNIL, 2024)</w:t>
-            </w:r>
-          </w:p>
-          <w:p>
-            <w:pPr>
-              <w:rPr>
-                <w:rFonts w:ascii="Calibri Light" w:hAnsi="Calibri Light" w:cs="Calibri Light"/>
-              </w:rPr>
-            </w:pPr>
-            <w:r>
-              <w:rPr>
-                <w:rFonts w:ascii="Calibri Light" w:hAnsi="Calibri Light" w:cs="Calibri Light"/>
-              </w:rPr>
-              <w:sym w:font="Wingdings" w:char="F0E0"/>
-            </w:r>
-            <w:r>
-              <w:rPr>
-                <w:rFonts w:ascii="Calibri Light" w:hAnsi="Calibri Light" w:cs="Calibri Light"/>
-              </w:rPr>
-              <w:t xml:space="preserve"> </w:t>
-            </w:r>
-            <w:hyperlink r:id="rId26" w:history="1">
-              <w:r>
-                <w:rPr>
-                  <w:rStyle w:val="Lienhypertexte"/>
-                  <w:rFonts w:ascii="Calibri Light" w:hAnsi="Calibri Light" w:cs="Calibri Light"/>
-                </w:rPr>
-                <w:t>Lien</w:t>
-              </w:r>
-            </w:hyperlink>
-          </w:p>
-        </w:tc>
-      </w:tr>
-      <w:tr>
-        <w:trPr>
-          <w:jc w:val="center"/>
-        </w:trPr>
-        <w:tc>
-          <w:tcPr>
-            <w:tcW w:w="1049" w:type="pct"/>
-            <w:tcMar>
-              <w:top w:w="0" w:type="dxa"/>
-              <w:left w:w="108" w:type="dxa"/>
-              <w:bottom w:w="0" w:type="dxa"/>
-              <w:right w:w="108" w:type="dxa"/>
-            </w:tcMar>
-            <w:vAlign w:val="center"/>
-            <w:hideMark/>
-          </w:tcPr>
-          <w:p>
-            <w:pPr>
-              <w:jc w:val="left"/>
-              <w:rPr>
-                <w:rFonts w:ascii="Calibri Light" w:hAnsi="Calibri Light" w:cs="Calibri Light"/>
-              </w:rPr>
-            </w:pPr>
-            <w:r>
-              <w:rPr>
-                <w:rStyle w:val="Rfrencelgre"/>
-                <w:rFonts w:ascii="Calibri Light" w:hAnsi="Calibri Light" w:cs="Calibri Light"/>
-              </w:rPr>
-              <w:t>[RGAA]</w:t>
-            </w:r>
-          </w:p>
-        </w:tc>
-        <w:tc>
-          <w:tcPr>
-            <w:tcW w:w="3951" w:type="pct"/>
-            <w:tcMar>
-              <w:top w:w="0" w:type="dxa"/>
-              <w:left w:w="108" w:type="dxa"/>
-              <w:bottom w:w="0" w:type="dxa"/>
-              <w:right w:w="108" w:type="dxa"/>
-            </w:tcMar>
-            <w:vAlign w:val="center"/>
-            <w:hideMark/>
-          </w:tcPr>
-          <w:p>
-            <w:pPr>
-              <w:rPr>
-                <w:rFonts w:ascii="Calibri Light" w:hAnsi="Calibri Light" w:cs="Calibri Light"/>
-              </w:rPr>
-            </w:pPr>
-            <w:r>
-              <w:rPr>
-                <w:rFonts w:ascii="Calibri Light" w:hAnsi="Calibri Light" w:cs="Calibri Light"/>
-              </w:rPr>
-              <w:t>Référentiel général d’amélioration de l’accessibilité (RGAA), Direction interministérielle du numérique (DINUM, 2023)</w:t>
-            </w:r>
-          </w:p>
-          <w:p>
-            <w:pPr>
-              <w:rPr>
-                <w:rFonts w:ascii="Calibri Light" w:hAnsi="Calibri Light" w:cs="Calibri Light"/>
-              </w:rPr>
-            </w:pPr>
-            <w:r>
-              <w:rPr>
-                <w:rFonts w:ascii="Calibri Light" w:hAnsi="Calibri Light" w:cs="Calibri Light"/>
-              </w:rPr>
-              <w:sym w:font="Wingdings" w:char="F0E0"/>
-            </w:r>
-            <w:r>
-              <w:rPr>
-                <w:rFonts w:ascii="Calibri Light" w:hAnsi="Calibri Light" w:cs="Calibri Light"/>
-              </w:rPr>
-              <w:t xml:space="preserve"> </w:t>
-            </w:r>
-            <w:hyperlink r:id="rId27" w:history="1">
-              <w:r>
-                <w:rPr>
-                  <w:rStyle w:val="Lienhypertexte"/>
-                  <w:rFonts w:ascii="Calibri Light" w:hAnsi="Calibri Light" w:cs="Calibri Light"/>
-                </w:rPr>
-                <w:t>Lien</w:t>
-              </w:r>
-            </w:hyperlink>
-          </w:p>
-        </w:tc>
-      </w:tr>
-      <w:tr>
-        <w:trPr>
-          <w:jc w:val="center"/>
-        </w:trPr>
-        <w:tc>
-          <w:tcPr>
-            <w:tcW w:w="1049" w:type="pct"/>
-            <w:tcMar>
-              <w:top w:w="0" w:type="dxa"/>
-              <w:left w:w="108" w:type="dxa"/>
-              <w:bottom w:w="0" w:type="dxa"/>
-              <w:right w:w="108" w:type="dxa"/>
-            </w:tcMar>
-            <w:vAlign w:val="center"/>
-            <w:hideMark/>
-          </w:tcPr>
-          <w:p>
-            <w:pPr>
-              <w:jc w:val="left"/>
-              <w:rPr>
-                <w:rFonts w:ascii="Calibri Light" w:hAnsi="Calibri Light" w:cs="Calibri Light"/>
-              </w:rPr>
-            </w:pPr>
-            <w:r>
-              <w:rPr>
-                <w:rStyle w:val="Rfrencelgre"/>
-                <w:rFonts w:ascii="Calibri Light" w:hAnsi="Calibri Light" w:cs="Calibri Light"/>
-              </w:rPr>
-              <w:t>[RGESN]</w:t>
-            </w:r>
-          </w:p>
-        </w:tc>
-        <w:tc>
-          <w:tcPr>
-            <w:tcW w:w="3951" w:type="pct"/>
-            <w:tcMar>
-              <w:top w:w="0" w:type="dxa"/>
-              <w:left w:w="108" w:type="dxa"/>
-              <w:bottom w:w="0" w:type="dxa"/>
-              <w:right w:w="108" w:type="dxa"/>
-            </w:tcMar>
-            <w:vAlign w:val="center"/>
-            <w:hideMark/>
-          </w:tcPr>
-          <w:p>
-            <w:pPr>
-              <w:rPr>
-                <w:rFonts w:ascii="Calibri Light" w:hAnsi="Calibri Light" w:cs="Calibri Light"/>
-              </w:rPr>
-            </w:pPr>
-            <w:r>
-              <w:rPr>
-                <w:rFonts w:ascii="Calibri Light" w:hAnsi="Calibri Light" w:cs="Calibri Light"/>
-              </w:rPr>
-              <w:t>Référentiel général d’écoconception de services numériques (RGESN), Autorité de régulation de la communication audiovisuelle et numérique (ARCOM, 2024)</w:t>
-            </w:r>
-          </w:p>
-          <w:p>
-            <w:pPr>
-              <w:rPr>
-                <w:rFonts w:ascii="Calibri Light" w:hAnsi="Calibri Light" w:cs="Calibri Light"/>
-              </w:rPr>
-            </w:pPr>
-            <w:r>
-              <w:rPr>
-                <w:rFonts w:ascii="Calibri Light" w:hAnsi="Calibri Light" w:cs="Calibri Light"/>
-              </w:rPr>
-              <w:sym w:font="Wingdings" w:char="F0E0"/>
-            </w:r>
-            <w:r>
-              <w:rPr>
-                <w:rFonts w:ascii="Calibri Light" w:hAnsi="Calibri Light" w:cs="Calibri Light"/>
-              </w:rPr>
-              <w:t xml:space="preserve"> </w:t>
-            </w:r>
-            <w:hyperlink r:id="rId28" w:history="1">
-              <w:r>
-                <w:rPr>
-                  <w:rStyle w:val="Lienhypertexte"/>
-                  <w:rFonts w:ascii="Calibri Light" w:hAnsi="Calibri Light" w:cs="Calibri Light"/>
-                </w:rPr>
-                <w:t>Lien</w:t>
-              </w:r>
-            </w:hyperlink>
-          </w:p>
-        </w:tc>
-      </w:tr>
-      <w:tr>
-        <w:trPr>
-          <w:jc w:val="center"/>
-        </w:trPr>
-        <w:tc>
-          <w:tcPr>
-            <w:tcW w:w="1049" w:type="pct"/>
-            <w:tcMar>
-              <w:top w:w="0" w:type="dxa"/>
-              <w:left w:w="108" w:type="dxa"/>
-              <w:bottom w:w="0" w:type="dxa"/>
-              <w:right w:w="108" w:type="dxa"/>
-            </w:tcMar>
-            <w:vAlign w:val="center"/>
-            <w:hideMark/>
-          </w:tcPr>
-          <w:p>
-            <w:pPr>
-              <w:jc w:val="left"/>
-              <w:rPr>
-                <w:rFonts w:ascii="Calibri Light" w:hAnsi="Calibri Light" w:cs="Calibri Light"/>
-              </w:rPr>
-            </w:pPr>
-            <w:r>
-              <w:rPr>
-                <w:rStyle w:val="Rfrencelgre"/>
-                <w:rFonts w:ascii="Calibri Light" w:hAnsi="Calibri Light" w:cs="Calibri Light"/>
-              </w:rPr>
-              <w:t>[RGI]</w:t>
-            </w:r>
-          </w:p>
-        </w:tc>
-        <w:tc>
-          <w:tcPr>
-            <w:tcW w:w="3951" w:type="pct"/>
-            <w:tcMar>
-              <w:top w:w="0" w:type="dxa"/>
-              <w:left w:w="108" w:type="dxa"/>
-              <w:bottom w:w="0" w:type="dxa"/>
-              <w:right w:w="108" w:type="dxa"/>
-            </w:tcMar>
-            <w:vAlign w:val="center"/>
-            <w:hideMark/>
-          </w:tcPr>
-          <w:p>
-            <w:pPr>
-              <w:rPr>
-                <w:rFonts w:ascii="Calibri Light" w:hAnsi="Calibri Light" w:cs="Calibri Light"/>
-              </w:rPr>
-            </w:pPr>
-            <w:r>
-              <w:rPr>
-                <w:rFonts w:ascii="Calibri Light" w:hAnsi="Calibri Light" w:cs="Calibri Light"/>
-              </w:rPr>
-              <w:t>Référentiel général d’interopérabilité (RGI), Direction interministérielle du numérique (DINUM, 2020)</w:t>
-            </w:r>
-          </w:p>
-          <w:p>
-            <w:pPr>
-              <w:rPr>
-                <w:rFonts w:ascii="Calibri Light" w:hAnsi="Calibri Light" w:cs="Calibri Light"/>
-              </w:rPr>
-            </w:pPr>
-            <w:r>
-              <w:rPr>
-                <w:rFonts w:ascii="Calibri Light" w:hAnsi="Calibri Light" w:cs="Calibri Light"/>
-              </w:rPr>
-              <w:sym w:font="Wingdings" w:char="F0E0"/>
-            </w:r>
-            <w:r>
-              <w:rPr>
-                <w:rFonts w:ascii="Calibri Light" w:hAnsi="Calibri Light" w:cs="Calibri Light"/>
-              </w:rPr>
-              <w:t xml:space="preserve"> </w:t>
-            </w:r>
-            <w:hyperlink r:id="rId29" w:history="1">
-              <w:r>
-                <w:rPr>
-                  <w:rStyle w:val="Lienhypertexte"/>
-                  <w:rFonts w:ascii="Calibri Light" w:hAnsi="Calibri Light" w:cs="Calibri Light"/>
-                </w:rPr>
-                <w:t>Lien</w:t>
-              </w:r>
-            </w:hyperlink>
-          </w:p>
-        </w:tc>
-      </w:tr>
-      <w:tr>
-        <w:trPr>
-          <w:jc w:val="center"/>
-        </w:trPr>
-        <w:tc>
-          <w:tcPr>
-            <w:tcW w:w="1049" w:type="pct"/>
-            <w:tcMar>
-              <w:top w:w="0" w:type="dxa"/>
-              <w:left w:w="108" w:type="dxa"/>
-              <w:bottom w:w="0" w:type="dxa"/>
-              <w:right w:w="108" w:type="dxa"/>
-            </w:tcMar>
-            <w:vAlign w:val="center"/>
-            <w:hideMark/>
-          </w:tcPr>
-          <w:p>
-            <w:pPr>
-              <w:jc w:val="left"/>
-              <w:rPr>
-                <w:rFonts w:ascii="Calibri Light" w:hAnsi="Calibri Light" w:cs="Calibri Light"/>
-              </w:rPr>
-            </w:pPr>
-            <w:r>
-              <w:rPr>
-                <w:rStyle w:val="Rfrencelgre"/>
-                <w:rFonts w:ascii="Calibri Light" w:hAnsi="Calibri Light" w:cs="Calibri Light"/>
-              </w:rPr>
-              <w:t>[RGIAF]</w:t>
-            </w:r>
-          </w:p>
-        </w:tc>
-        <w:tc>
-          <w:tcPr>
-            <w:tcW w:w="3951" w:type="pct"/>
-            <w:tcMar>
-              <w:top w:w="0" w:type="dxa"/>
-              <w:left w:w="108" w:type="dxa"/>
-              <w:bottom w:w="0" w:type="dxa"/>
-              <w:right w:w="108" w:type="dxa"/>
-            </w:tcMar>
-            <w:vAlign w:val="center"/>
-            <w:hideMark/>
-          </w:tcPr>
-          <w:p>
-            <w:pPr>
-              <w:rPr>
-                <w:rFonts w:ascii="Calibri Light" w:hAnsi="Calibri Light" w:cs="Calibri Light"/>
-              </w:rPr>
-            </w:pPr>
-            <w:r>
-              <w:rPr>
-                <w:rFonts w:ascii="Calibri Light" w:hAnsi="Calibri Light" w:cs="Calibri Light"/>
-              </w:rPr>
-              <w:t>Référentiel général pour l’IA frugale (RGIAF), ministère de la transition écologique et de la cohésion des territoires (2024)</w:t>
-            </w:r>
-          </w:p>
-          <w:p>
-            <w:pPr>
-              <w:rPr>
-                <w:rFonts w:ascii="Calibri Light" w:hAnsi="Calibri Light" w:cs="Calibri Light"/>
-              </w:rPr>
-            </w:pPr>
-            <w:r>
-              <w:rPr>
-                <w:rFonts w:ascii="Calibri Light" w:hAnsi="Calibri Light" w:cs="Calibri Light"/>
-              </w:rPr>
-              <w:sym w:font="Wingdings" w:char="F0E0"/>
-            </w:r>
-            <w:r>
-              <w:rPr>
-                <w:rFonts w:ascii="Calibri Light" w:hAnsi="Calibri Light" w:cs="Calibri Light"/>
-              </w:rPr>
-              <w:t xml:space="preserve"> </w:t>
-            </w:r>
-            <w:hyperlink r:id="rId30" w:history="1">
-              <w:r>
-                <w:rPr>
-                  <w:rStyle w:val="Lienhypertexte"/>
-                  <w:rFonts w:ascii="Calibri Light" w:hAnsi="Calibri Light" w:cs="Calibri Light"/>
-                </w:rPr>
-                <w:t>Lien</w:t>
-              </w:r>
-            </w:hyperlink>
-          </w:p>
-        </w:tc>
-      </w:tr>
-      <w:tr>
-        <w:trPr>
-          <w:jc w:val="center"/>
-        </w:trPr>
-        <w:tc>
-          <w:tcPr>
-            <w:tcW w:w="1049" w:type="pct"/>
-            <w:tcMar>
-              <w:top w:w="0" w:type="dxa"/>
-              <w:left w:w="108" w:type="dxa"/>
-              <w:bottom w:w="0" w:type="dxa"/>
-              <w:right w:w="108" w:type="dxa"/>
-            </w:tcMar>
-            <w:vAlign w:val="center"/>
-            <w:hideMark/>
-          </w:tcPr>
-          <w:p>
-            <w:pPr>
-              <w:jc w:val="left"/>
-              <w:rPr>
-                <w:rFonts w:ascii="Calibri Light" w:hAnsi="Calibri Light" w:cs="Calibri Light"/>
-              </w:rPr>
-            </w:pPr>
-            <w:r>
-              <w:rPr>
-                <w:rStyle w:val="Rfrencelgre"/>
-                <w:rFonts w:ascii="Calibri Light" w:hAnsi="Calibri Light" w:cs="Calibri Light"/>
-              </w:rPr>
-              <w:lastRenderedPageBreak/>
-              <w:t>[RGPD]</w:t>
-            </w:r>
-          </w:p>
-        </w:tc>
-        <w:tc>
-          <w:tcPr>
-            <w:tcW w:w="3951" w:type="pct"/>
-            <w:tcMar>
-              <w:top w:w="0" w:type="dxa"/>
-              <w:left w:w="108" w:type="dxa"/>
-              <w:bottom w:w="0" w:type="dxa"/>
-              <w:right w:w="108" w:type="dxa"/>
-            </w:tcMar>
-            <w:vAlign w:val="center"/>
-            <w:hideMark/>
-          </w:tcPr>
-          <w:p>
-            <w:pPr>
-              <w:rPr>
-                <w:rFonts w:ascii="Calibri Light" w:hAnsi="Calibri Light" w:cs="Calibri Light"/>
-              </w:rPr>
-            </w:pPr>
-            <w:r>
-              <w:rPr>
-                <w:rFonts w:ascii="Calibri Light" w:hAnsi="Calibri Light" w:cs="Calibri Light"/>
-              </w:rPr>
-              <w:t>Règlement (UE) 2016/679 du Parlement européen et du Conseil du 27 avril 2016, relatif à la protection des personnes physiques à l’égard du traitement des données à caractère personnel et à la libre circulation de ces données</w:t>
-            </w:r>
-          </w:p>
-          <w:p>
-            <w:pPr>
-              <w:rPr>
-                <w:rFonts w:ascii="Calibri Light" w:hAnsi="Calibri Light" w:cs="Calibri Light"/>
-              </w:rPr>
-            </w:pPr>
-            <w:r>
-              <w:rPr>
-                <w:rFonts w:ascii="Calibri Light" w:hAnsi="Calibri Light" w:cs="Calibri Light"/>
-              </w:rPr>
-              <w:sym w:font="Wingdings" w:char="F0E0"/>
-            </w:r>
-            <w:r>
-              <w:rPr>
-                <w:rFonts w:ascii="Calibri Light" w:hAnsi="Calibri Light" w:cs="Calibri Light"/>
-              </w:rPr>
-              <w:t xml:space="preserve"> </w:t>
-            </w:r>
-            <w:hyperlink r:id="rId31" w:history="1">
-              <w:r>
-                <w:rPr>
-                  <w:rStyle w:val="Lienhypertexte"/>
-                  <w:rFonts w:ascii="Calibri Light" w:hAnsi="Calibri Light" w:cs="Calibri Light"/>
-                </w:rPr>
-                <w:t>Lien</w:t>
-              </w:r>
-            </w:hyperlink>
-          </w:p>
-        </w:tc>
-      </w:tr>
-      <w:tr>
-        <w:trPr>
-          <w:jc w:val="center"/>
-        </w:trPr>
-        <w:tc>
-          <w:tcPr>
-            <w:tcW w:w="1049" w:type="pct"/>
-            <w:tcMar>
-              <w:top w:w="0" w:type="dxa"/>
-              <w:left w:w="108" w:type="dxa"/>
-              <w:bottom w:w="0" w:type="dxa"/>
-              <w:right w:w="108" w:type="dxa"/>
-            </w:tcMar>
-            <w:vAlign w:val="center"/>
-            <w:hideMark/>
-          </w:tcPr>
-          <w:p>
-            <w:pPr>
-              <w:jc w:val="left"/>
-              <w:rPr>
-                <w:rFonts w:ascii="Calibri Light" w:hAnsi="Calibri Light" w:cs="Calibri Light"/>
-              </w:rPr>
-            </w:pPr>
-            <w:r>
-              <w:rPr>
-                <w:rStyle w:val="Rfrencelgre"/>
-                <w:rFonts w:ascii="Calibri Light" w:hAnsi="Calibri Light" w:cs="Calibri Light"/>
-              </w:rPr>
-              <w:t>[US EO 13960]</w:t>
-            </w:r>
-          </w:p>
-        </w:tc>
-        <w:tc>
-          <w:tcPr>
-            <w:tcW w:w="3951" w:type="pct"/>
-            <w:tcMar>
-              <w:top w:w="0" w:type="dxa"/>
-              <w:left w:w="108" w:type="dxa"/>
-              <w:bottom w:w="0" w:type="dxa"/>
-              <w:right w:w="108" w:type="dxa"/>
-            </w:tcMar>
-            <w:vAlign w:val="center"/>
-            <w:hideMark/>
-          </w:tcPr>
-          <w:p>
-            <w:pPr>
-              <w:rPr>
-                <w:rFonts w:ascii="Calibri Light" w:hAnsi="Calibri Light" w:cs="Calibri Light"/>
-                <w:lang w:val="en-US"/>
-              </w:rPr>
-            </w:pPr>
-            <w:r>
-              <w:rPr>
-                <w:rFonts w:ascii="Calibri Light" w:hAnsi="Calibri Light" w:cs="Calibri Light"/>
-                <w:i/>
-                <w:iCs/>
-                <w:lang w:val="en-US"/>
-              </w:rPr>
-              <w:t>Promoting the Use of Trustworthy Artificial Intelligence in the Federal Government</w:t>
-            </w:r>
-            <w:r>
-              <w:rPr>
-                <w:rFonts w:ascii="Calibri Light" w:hAnsi="Calibri Light" w:cs="Calibri Light"/>
-                <w:lang w:val="en-US"/>
-              </w:rPr>
-              <w:t xml:space="preserve">, </w:t>
-            </w:r>
-            <w:r>
-              <w:rPr>
-                <w:rFonts w:ascii="Calibri Light" w:hAnsi="Calibri Light" w:cs="Calibri Light"/>
-                <w:i/>
-                <w:iCs/>
-                <w:lang w:val="en-US"/>
-              </w:rPr>
-              <w:t>Executive Order</w:t>
-            </w:r>
-            <w:r>
-              <w:rPr>
-                <w:rFonts w:ascii="Calibri Light" w:hAnsi="Calibri Light" w:cs="Calibri Light"/>
-                <w:lang w:val="en-US"/>
-              </w:rPr>
-              <w:t xml:space="preserve"> 13960 (2020)</w:t>
-            </w:r>
-          </w:p>
-          <w:p>
-            <w:pPr>
-              <w:rPr>
-                <w:rFonts w:ascii="Calibri Light" w:hAnsi="Calibri Light" w:cs="Calibri Light"/>
-                <w:lang w:val="en-US"/>
-              </w:rPr>
-            </w:pPr>
-            <w:r>
-              <w:rPr>
-                <w:rFonts w:ascii="Calibri Light" w:hAnsi="Calibri Light" w:cs="Calibri Light"/>
-                <w:lang w:val="en-US"/>
-              </w:rPr>
-              <w:sym w:font="Wingdings" w:char="F0E0"/>
-            </w:r>
-            <w:r>
-              <w:rPr>
-                <w:rFonts w:ascii="Calibri Light" w:hAnsi="Calibri Light" w:cs="Calibri Light"/>
-                <w:lang w:val="en-US"/>
-              </w:rPr>
-              <w:t xml:space="preserve"> </w:t>
-            </w:r>
-            <w:hyperlink r:id="rId32" w:history="1">
-              <w:r>
-                <w:rPr>
-                  <w:rStyle w:val="Lienhypertexte"/>
-                  <w:rFonts w:ascii="Calibri Light" w:hAnsi="Calibri Light" w:cs="Calibri Light"/>
-                  <w:lang w:val="en-US"/>
-                </w:rPr>
-                <w:t>Lien</w:t>
-              </w:r>
-            </w:hyperlink>
-          </w:p>
-        </w:tc>
-      </w:tr>
-      <w:bookmarkEnd w:id="0"/>
     </w:tbl>
-    <w:p/>
+    <w:bookmarkEnd w:id="0"/>
     <w:p>
       <w:pPr>
-        <w:spacing w:after="200" w:line="276" w:lineRule="auto"/>
-        <w:jc w:val="left"/>
+        <w:spacing w:before="240" w:after="120"/>
         <w:rPr>
           <w:caps/>
           <w:color w:val="7A7A7A" w:themeColor="accent1"/>
@@ -2741,7 +1779,34 @@
           <w:sz w:val="32"/>
           <w:szCs w:val="32"/>
         </w:rPr>
-        <w:br w:type="page"/>
+        <w:t>Ressources utilisées</w:t>
+      </w:r>
+    </w:p>
+    <w:p>
+      <w:pPr>
+        <w:spacing w:after="200" w:line="276" w:lineRule="auto"/>
+        <w:jc w:val="left"/>
+      </w:pPr>
+      <w:r>
+        <w:rPr>
+          <w:b/>
+          <w:bCs/>
+        </w:rPr>
+        <w:t>Page de garde</w:t>
+      </w:r>
+      <w:r>
+        <w:t xml:space="preserve"> : </w:t>
+      </w:r>
+      <w:proofErr w:type="spellStart"/>
+      <w:r>
+        <w:t>Grid</w:t>
+      </w:r>
+      <w:proofErr w:type="spellEnd"/>
+      <w:r>
+        <w:t>, par Magic Creative, de PIXABAY</w:t>
+      </w:r>
+      <w:r>
+        <w:t>.</w:t>
       </w:r>
     </w:p>
     <w:p>
@@ -2761,7 +1826,6 @@
           <w:sz w:val="32"/>
           <w:szCs w:val="32"/>
         </w:rPr>
-        <w:lastRenderedPageBreak/>
         <w:t>Sommaire</w:t>
       </w:r>
     </w:p>
@@ -2793,7 +1857,7 @@
       <w:r>
         <w:fldChar w:fldCharType="separate"/>
       </w:r>
-      <w:hyperlink w:anchor="_Toc194867525" w:history="1">
+      <w:hyperlink w:anchor="_Toc195182875" w:history="1">
         <w:r>
           <w:rPr>
             <w:rStyle w:val="Lienhypertexte"/>
@@ -2820,7 +1884,7 @@
             <w:rStyle w:val="Lienhypertexte"/>
             <w:noProof/>
           </w:rPr>
-          <w:t>La méthode en synthèse</w:t>
+          <w:t>Objet du document</w:t>
         </w:r>
         <w:r>
           <w:rPr>
@@ -2841,7 +1905,203 @@
             <w:noProof/>
             <w:webHidden/>
           </w:rPr>
-          <w:instrText xml:space="preserve"> PAGEREF _Toc194867525 \h </w:instrText>
+          <w:instrText xml:space="preserve"> PAGEREF _Toc195182875 \h </w:instrText>
+        </w:r>
+        <w:r>
+          <w:rPr>
+            <w:noProof/>
+            <w:webHidden/>
+          </w:rPr>
+        </w:r>
+        <w:r>
+          <w:rPr>
+            <w:noProof/>
+            <w:webHidden/>
+          </w:rPr>
+          <w:fldChar w:fldCharType="separate"/>
+        </w:r>
+        <w:r>
+          <w:rPr>
+            <w:noProof/>
+            <w:webHidden/>
+          </w:rPr>
+          <w:t>4</w:t>
+        </w:r>
+        <w:r>
+          <w:rPr>
+            <w:noProof/>
+            <w:webHidden/>
+          </w:rPr>
+          <w:fldChar w:fldCharType="end"/>
+        </w:r>
+      </w:hyperlink>
+    </w:p>
+    <w:p>
+      <w:pPr>
+        <w:pStyle w:val="TM1"/>
+        <w:tabs>
+          <w:tab w:val="left" w:pos="480"/>
+          <w:tab w:val="right" w:leader="dot" w:pos="9799"/>
+        </w:tabs>
+        <w:rPr>
+          <w:rFonts w:cstheme="minorBidi"/>
+          <w:b w:val="0"/>
+          <w:bCs w:val="0"/>
+          <w:caps w:val="0"/>
+          <w:noProof/>
+          <w:kern w:val="2"/>
+          <w:sz w:val="24"/>
+          <w:szCs w:val="24"/>
+          <w14:ligatures w14:val="standardContextual"/>
+        </w:rPr>
+      </w:pPr>
+      <w:hyperlink w:anchor="_Toc195182876" w:history="1">
+        <w:r>
+          <w:rPr>
+            <w:rStyle w:val="Lienhypertexte"/>
+            <w:noProof/>
+          </w:rPr>
+          <w:t>2</w:t>
+        </w:r>
+        <w:r>
+          <w:rPr>
+            <w:rFonts w:cstheme="minorBidi"/>
+            <w:b w:val="0"/>
+            <w:bCs w:val="0"/>
+            <w:caps w:val="0"/>
+            <w:noProof/>
+            <w:kern w:val="2"/>
+            <w:sz w:val="24"/>
+            <w:szCs w:val="24"/>
+            <w14:ligatures w14:val="standardContextual"/>
+          </w:rPr>
+          <w:tab/>
+        </w:r>
+        <w:r>
+          <w:rPr>
+            <w:rStyle w:val="Lienhypertexte"/>
+            <w:noProof/>
+          </w:rPr>
+          <w:t>Introduction</w:t>
+        </w:r>
+        <w:r>
+          <w:rPr>
+            <w:noProof/>
+            <w:webHidden/>
+          </w:rPr>
+          <w:tab/>
+        </w:r>
+        <w:r>
+          <w:rPr>
+            <w:noProof/>
+            <w:webHidden/>
+          </w:rPr>
+          <w:fldChar w:fldCharType="begin"/>
+        </w:r>
+        <w:r>
+          <w:rPr>
+            <w:noProof/>
+            <w:webHidden/>
+          </w:rPr>
+          <w:instrText xml:space="preserve"> PAGEREF _Toc195182876 \h </w:instrText>
+        </w:r>
+        <w:r>
+          <w:rPr>
+            <w:noProof/>
+            <w:webHidden/>
+          </w:rPr>
+        </w:r>
+        <w:r>
+          <w:rPr>
+            <w:noProof/>
+            <w:webHidden/>
+          </w:rPr>
+          <w:fldChar w:fldCharType="separate"/>
+        </w:r>
+        <w:r>
+          <w:rPr>
+            <w:noProof/>
+            <w:webHidden/>
+          </w:rPr>
+          <w:t>4</w:t>
+        </w:r>
+        <w:r>
+          <w:rPr>
+            <w:noProof/>
+            <w:webHidden/>
+          </w:rPr>
+          <w:fldChar w:fldCharType="end"/>
+        </w:r>
+      </w:hyperlink>
+    </w:p>
+    <w:p>
+      <w:pPr>
+        <w:pStyle w:val="TM1"/>
+        <w:tabs>
+          <w:tab w:val="left" w:pos="480"/>
+          <w:tab w:val="right" w:leader="dot" w:pos="9799"/>
+        </w:tabs>
+        <w:rPr>
+          <w:rFonts w:cstheme="minorBidi"/>
+          <w:b w:val="0"/>
+          <w:bCs w:val="0"/>
+          <w:caps w:val="0"/>
+          <w:noProof/>
+          <w:kern w:val="2"/>
+          <w:sz w:val="24"/>
+          <w:szCs w:val="24"/>
+          <w14:ligatures w14:val="standardContextual"/>
+        </w:rPr>
+      </w:pPr>
+      <w:hyperlink w:anchor="_Toc195182877" w:history="1">
+        <w:r>
+          <w:rPr>
+            <w:rStyle w:val="Lienhypertexte"/>
+            <w:noProof/>
+          </w:rPr>
+          <w:t>3</w:t>
+        </w:r>
+        <w:r>
+          <w:rPr>
+            <w:rFonts w:cstheme="minorBidi"/>
+            <w:b w:val="0"/>
+            <w:bCs w:val="0"/>
+            <w:caps w:val="0"/>
+            <w:noProof/>
+            <w:kern w:val="2"/>
+            <w:sz w:val="24"/>
+            <w:szCs w:val="24"/>
+            <w14:ligatures w14:val="standardContextual"/>
+          </w:rPr>
+          <w:tab/>
+        </w:r>
+        <w:r>
+          <w:rPr>
+            <w:rStyle w:val="Lienhypertexte"/>
+            <w:noProof/>
+          </w:rPr>
+          <w:t>Étape 1 : Estimer le niveau de risque du projet basé sur l’IA</w:t>
+        </w:r>
+        <w:r>
+          <w:rPr>
+            <w:noProof/>
+            <w:webHidden/>
+          </w:rPr>
+          <w:tab/>
+        </w:r>
+        <w:r>
+          <w:rPr>
+            <w:noProof/>
+            <w:webHidden/>
+          </w:rPr>
+          <w:fldChar w:fldCharType="begin"/>
+        </w:r>
+        <w:r>
+          <w:rPr>
+            <w:noProof/>
+            <w:webHidden/>
+          </w:rPr>
+          <w:instrText xml:space="preserve"> PAGEREF _Toc195182877 \h </w:instrText>
         </w:r>
         <w:r>
           <w:rPr>
@@ -2891,13 +2151,13 @@
           <w14:ligatures w14:val="standardContextual"/>
         </w:rPr>
       </w:pPr>
-      <w:hyperlink w:anchor="_Toc194867526" w:history="1">
+      <w:hyperlink w:anchor="_Toc195182878" w:history="1">
         <w:r>
           <w:rPr>
             <w:rStyle w:val="Lienhypertexte"/>
             <w:noProof/>
           </w:rPr>
-          <w:t>2</w:t>
+          <w:t>4</w:t>
         </w:r>
         <w:r>
           <w:rPr>
@@ -2918,7 +2178,7 @@
             <w:rStyle w:val="Lienhypertexte"/>
             <w:noProof/>
           </w:rPr>
-          <w:t>La méthode en détail</w:t>
+          <w:t>Étape 2 : l’approche par conformité</w:t>
         </w:r>
         <w:r>
           <w:rPr>
@@ -2939,7 +2199,7 @@
             <w:noProof/>
             <w:webHidden/>
           </w:rPr>
-          <w:instrText xml:space="preserve"> PAGEREF _Toc194867526 \h </w:instrText>
+          <w:instrText xml:space="preserve"> PAGEREF _Toc195182878 \h </w:instrText>
         </w:r>
         <w:r>
           <w:rPr>
@@ -2972,14 +2232,16 @@
     </w:p>
     <w:p>
       <w:pPr>
-        <w:pStyle w:val="TM2"/>
+        <w:pStyle w:val="TM1"/>
         <w:tabs>
-          <w:tab w:val="left" w:pos="960"/>
+          <w:tab w:val="left" w:pos="480"/>
           <w:tab w:val="right" w:leader="dot" w:pos="9799"/>
         </w:tabs>
         <w:rPr>
           <w:rFonts w:cstheme="minorBidi"/>
-          <w:smallCaps w:val="0"/>
+          <w:b w:val="0"/>
+          <w:bCs w:val="0"/>
+          <w:caps w:val="0"/>
           <w:noProof/>
           <w:kern w:val="2"/>
           <w:sz w:val="24"/>
@@ -2987,18 +2249,20 @@
           <w14:ligatures w14:val="standardContextual"/>
         </w:rPr>
       </w:pPr>
-      <w:hyperlink w:anchor="_Toc194867527" w:history="1">
+      <w:hyperlink w:anchor="_Toc195182879" w:history="1">
         <w:r>
           <w:rPr>
             <w:rStyle w:val="Lienhypertexte"/>
             <w:noProof/>
           </w:rPr>
-          <w:t>2.1</w:t>
+          <w:t>5</w:t>
         </w:r>
         <w:r>
           <w:rPr>
             <w:rFonts w:cstheme="minorBidi"/>
-            <w:smallCaps w:val="0"/>
+            <w:b w:val="0"/>
+            <w:bCs w:val="0"/>
+            <w:caps w:val="0"/>
             <w:noProof/>
             <w:kern w:val="2"/>
             <w:sz w:val="24"/>
@@ -3012,7 +2276,7 @@
             <w:rStyle w:val="Lienhypertexte"/>
             <w:noProof/>
           </w:rPr>
-          <w:t>Estimer le niveau de risque du cas d’usage</w:t>
+          <w:t>Étape 3 : l’approche par scénarios</w:t>
         </w:r>
         <w:r>
           <w:rPr>
@@ -3033,101 +2297,7 @@
             <w:noProof/>
             <w:webHidden/>
           </w:rPr>
-          <w:instrText xml:space="preserve"> PAGEREF _Toc194867527 \h </w:instrText>
-        </w:r>
-        <w:r>
-          <w:rPr>
-            <w:noProof/>
-            <w:webHidden/>
-          </w:rPr>
-        </w:r>
-        <w:r>
-          <w:rPr>
-            <w:noProof/>
-            <w:webHidden/>
-          </w:rPr>
-          <w:fldChar w:fldCharType="separate"/>
-        </w:r>
-        <w:r>
-          <w:rPr>
-            <w:noProof/>
-            <w:webHidden/>
-          </w:rPr>
-          <w:t>6</w:t>
-        </w:r>
-        <w:r>
-          <w:rPr>
-            <w:noProof/>
-            <w:webHidden/>
-          </w:rPr>
-          <w:fldChar w:fldCharType="end"/>
-        </w:r>
-      </w:hyperlink>
-    </w:p>
-    <w:p>
-      <w:pPr>
-        <w:pStyle w:val="TM2"/>
-        <w:tabs>
-          <w:tab w:val="left" w:pos="960"/>
-          <w:tab w:val="right" w:leader="dot" w:pos="9799"/>
-        </w:tabs>
-        <w:rPr>
-          <w:rFonts w:cstheme="minorBidi"/>
-          <w:smallCaps w:val="0"/>
-          <w:noProof/>
-          <w:kern w:val="2"/>
-          <w:sz w:val="24"/>
-          <w:szCs w:val="24"/>
-          <w14:ligatures w14:val="standardContextual"/>
-        </w:rPr>
-      </w:pPr>
-      <w:hyperlink w:anchor="_Toc194867528" w:history="1">
-        <w:r>
-          <w:rPr>
-            <w:rStyle w:val="Lienhypertexte"/>
-            <w:noProof/>
-          </w:rPr>
-          <w:t>2.2</w:t>
-        </w:r>
-        <w:r>
-          <w:rPr>
-            <w:rFonts w:cstheme="minorBidi"/>
-            <w:smallCaps w:val="0"/>
-            <w:noProof/>
-            <w:kern w:val="2"/>
-            <w:sz w:val="24"/>
-            <w:szCs w:val="24"/>
-            <w14:ligatures w14:val="standardContextual"/>
-          </w:rPr>
-          <w:tab/>
-        </w:r>
-        <w:r>
-          <w:rPr>
-            <w:rStyle w:val="Lienhypertexte"/>
-            <w:noProof/>
-          </w:rPr>
-          <w:t>Mettre en œuvre une « approche par conformité » aux bonnes pratiques</w:t>
-        </w:r>
-        <w:r>
-          <w:rPr>
-            <w:noProof/>
-            <w:webHidden/>
-          </w:rPr>
-          <w:tab/>
-        </w:r>
-        <w:r>
-          <w:rPr>
-            <w:noProof/>
-            <w:webHidden/>
-          </w:rPr>
-          <w:fldChar w:fldCharType="begin"/>
-        </w:r>
-        <w:r>
-          <w:rPr>
-            <w:noProof/>
-            <w:webHidden/>
-          </w:rPr>
-          <w:instrText xml:space="preserve"> PAGEREF _Toc194867528 \h </w:instrText>
+          <w:instrText xml:space="preserve"> PAGEREF _Toc195182879 \h </w:instrText>
         </w:r>
         <w:r>
           <w:rPr>
@@ -3159,1210 +2329,6 @@
       </w:hyperlink>
     </w:p>
     <w:p>
-      <w:pPr>
-        <w:pStyle w:val="TM2"/>
-        <w:tabs>
-          <w:tab w:val="left" w:pos="960"/>
-          <w:tab w:val="right" w:leader="dot" w:pos="9799"/>
-        </w:tabs>
-        <w:rPr>
-          <w:rFonts w:cstheme="minorBidi"/>
-          <w:smallCaps w:val="0"/>
-          <w:noProof/>
-          <w:kern w:val="2"/>
-          <w:sz w:val="24"/>
-          <w:szCs w:val="24"/>
-          <w14:ligatures w14:val="standardContextual"/>
-        </w:rPr>
-      </w:pPr>
-      <w:hyperlink w:anchor="_Toc194867529" w:history="1">
-        <w:r>
-          <w:rPr>
-            <w:rStyle w:val="Lienhypertexte"/>
-            <w:noProof/>
-          </w:rPr>
-          <w:t>2.3</w:t>
-        </w:r>
-        <w:r>
-          <w:rPr>
-            <w:rFonts w:cstheme="minorBidi"/>
-            <w:smallCaps w:val="0"/>
-            <w:noProof/>
-            <w:kern w:val="2"/>
-            <w:sz w:val="24"/>
-            <w:szCs w:val="24"/>
-            <w14:ligatures w14:val="standardContextual"/>
-          </w:rPr>
-          <w:tab/>
-        </w:r>
-        <w:r>
-          <w:rPr>
-            <w:rStyle w:val="Lienhypertexte"/>
-            <w:noProof/>
-          </w:rPr>
-          <w:t>Mettre en œuvre une « approche par scénarios » pour les cas susceptibles d’engendrer les risques les plus élevés</w:t>
-        </w:r>
-        <w:r>
-          <w:rPr>
-            <w:noProof/>
-            <w:webHidden/>
-          </w:rPr>
-          <w:tab/>
-        </w:r>
-        <w:r>
-          <w:rPr>
-            <w:noProof/>
-            <w:webHidden/>
-          </w:rPr>
-          <w:fldChar w:fldCharType="begin"/>
-        </w:r>
-        <w:r>
-          <w:rPr>
-            <w:noProof/>
-            <w:webHidden/>
-          </w:rPr>
-          <w:instrText xml:space="preserve"> PAGEREF _Toc194867529 \h </w:instrText>
-        </w:r>
-        <w:r>
-          <w:rPr>
-            <w:noProof/>
-            <w:webHidden/>
-          </w:rPr>
-        </w:r>
-        <w:r>
-          <w:rPr>
-            <w:noProof/>
-            <w:webHidden/>
-          </w:rPr>
-          <w:fldChar w:fldCharType="separate"/>
-        </w:r>
-        <w:r>
-          <w:rPr>
-            <w:noProof/>
-            <w:webHidden/>
-          </w:rPr>
-          <w:t>8</w:t>
-        </w:r>
-        <w:r>
-          <w:rPr>
-            <w:noProof/>
-            <w:webHidden/>
-          </w:rPr>
-          <w:fldChar w:fldCharType="end"/>
-        </w:r>
-      </w:hyperlink>
-    </w:p>
-    <w:p>
-      <w:pPr>
-        <w:pStyle w:val="TM1"/>
-        <w:tabs>
-          <w:tab w:val="right" w:leader="dot" w:pos="9799"/>
-        </w:tabs>
-        <w:rPr>
-          <w:rFonts w:cstheme="minorBidi"/>
-          <w:b w:val="0"/>
-          <w:bCs w:val="0"/>
-          <w:caps w:val="0"/>
-          <w:noProof/>
-          <w:kern w:val="2"/>
-          <w:sz w:val="24"/>
-          <w:szCs w:val="24"/>
-          <w14:ligatures w14:val="standardContextual"/>
-        </w:rPr>
-      </w:pPr>
-      <w:hyperlink w:anchor="_Toc194867530" w:history="1">
-        <w:r>
-          <w:rPr>
-            <w:rStyle w:val="Lienhypertexte"/>
-            <w:noProof/>
-          </w:rPr>
-          <w:t>Annexes</w:t>
-        </w:r>
-        <w:r>
-          <w:rPr>
-            <w:noProof/>
-            <w:webHidden/>
-          </w:rPr>
-          <w:tab/>
-        </w:r>
-        <w:r>
-          <w:rPr>
-            <w:noProof/>
-            <w:webHidden/>
-          </w:rPr>
-          <w:fldChar w:fldCharType="begin"/>
-        </w:r>
-        <w:r>
-          <w:rPr>
-            <w:noProof/>
-            <w:webHidden/>
-          </w:rPr>
-          <w:instrText xml:space="preserve"> PAGEREF _Toc194867530 \h </w:instrText>
-        </w:r>
-        <w:r>
-          <w:rPr>
-            <w:noProof/>
-            <w:webHidden/>
-          </w:rPr>
-        </w:r>
-        <w:r>
-          <w:rPr>
-            <w:noProof/>
-            <w:webHidden/>
-          </w:rPr>
-          <w:fldChar w:fldCharType="separate"/>
-        </w:r>
-        <w:r>
-          <w:rPr>
-            <w:noProof/>
-            <w:webHidden/>
-          </w:rPr>
-          <w:t>9</w:t>
-        </w:r>
-        <w:r>
-          <w:rPr>
-            <w:noProof/>
-            <w:webHidden/>
-          </w:rPr>
-          <w:fldChar w:fldCharType="end"/>
-        </w:r>
-      </w:hyperlink>
-    </w:p>
-    <w:p>
-      <w:pPr>
-        <w:pStyle w:val="TM2"/>
-        <w:tabs>
-          <w:tab w:val="right" w:leader="dot" w:pos="9799"/>
-        </w:tabs>
-        <w:rPr>
-          <w:rFonts w:cstheme="minorBidi"/>
-          <w:smallCaps w:val="0"/>
-          <w:noProof/>
-          <w:kern w:val="2"/>
-          <w:sz w:val="24"/>
-          <w:szCs w:val="24"/>
-          <w14:ligatures w14:val="standardContextual"/>
-        </w:rPr>
-      </w:pPr>
-      <w:hyperlink w:anchor="_Toc194867531" w:history="1">
-        <w:r>
-          <w:rPr>
-            <w:rStyle w:val="Lienhypertexte"/>
-            <w:noProof/>
-          </w:rPr>
-          <w:t>Bonnes pratiques</w:t>
-        </w:r>
-        <w:r>
-          <w:rPr>
-            <w:noProof/>
-            <w:webHidden/>
-          </w:rPr>
-          <w:tab/>
-        </w:r>
-        <w:r>
-          <w:rPr>
-            <w:noProof/>
-            <w:webHidden/>
-          </w:rPr>
-          <w:fldChar w:fldCharType="begin"/>
-        </w:r>
-        <w:r>
-          <w:rPr>
-            <w:noProof/>
-            <w:webHidden/>
-          </w:rPr>
-          <w:instrText xml:space="preserve"> PAGEREF _Toc194867531 \h </w:instrText>
-        </w:r>
-        <w:r>
-          <w:rPr>
-            <w:noProof/>
-            <w:webHidden/>
-          </w:rPr>
-        </w:r>
-        <w:r>
-          <w:rPr>
-            <w:noProof/>
-            <w:webHidden/>
-          </w:rPr>
-          <w:fldChar w:fldCharType="separate"/>
-        </w:r>
-        <w:r>
-          <w:rPr>
-            <w:noProof/>
-            <w:webHidden/>
-          </w:rPr>
-          <w:t>9</w:t>
-        </w:r>
-        <w:r>
-          <w:rPr>
-            <w:noProof/>
-            <w:webHidden/>
-          </w:rPr>
-          <w:fldChar w:fldCharType="end"/>
-        </w:r>
-      </w:hyperlink>
-    </w:p>
-    <w:p>
-      <w:pPr>
-        <w:pStyle w:val="TM3"/>
-        <w:tabs>
-          <w:tab w:val="left" w:pos="1200"/>
-          <w:tab w:val="right" w:leader="dot" w:pos="9799"/>
-        </w:tabs>
-        <w:rPr>
-          <w:rFonts w:cstheme="minorBidi"/>
-          <w:i w:val="0"/>
-          <w:iCs w:val="0"/>
-          <w:noProof/>
-          <w:kern w:val="2"/>
-          <w:sz w:val="24"/>
-          <w:szCs w:val="24"/>
-          <w14:ligatures w14:val="standardContextual"/>
-        </w:rPr>
-      </w:pPr>
-      <w:hyperlink w:anchor="_Toc194867532" w:history="1">
-        <w:r>
-          <w:rPr>
-            <w:rStyle w:val="Lienhypertexte"/>
-            <w:noProof/>
-          </w:rPr>
-          <w:t>2.3.1</w:t>
-        </w:r>
-        <w:r>
-          <w:rPr>
-            <w:rFonts w:cstheme="minorBidi"/>
-            <w:i w:val="0"/>
-            <w:iCs w:val="0"/>
-            <w:noProof/>
-            <w:kern w:val="2"/>
-            <w:sz w:val="24"/>
-            <w:szCs w:val="24"/>
-            <w14:ligatures w14:val="standardContextual"/>
-          </w:rPr>
-          <w:tab/>
-        </w:r>
-        <w:r>
-          <w:rPr>
-            <w:rStyle w:val="Lienhypertexte"/>
-            <w:noProof/>
-          </w:rPr>
-          <w:t>Gouvernance de l’IA</w:t>
-        </w:r>
-        <w:r>
-          <w:rPr>
-            <w:noProof/>
-            <w:webHidden/>
-          </w:rPr>
-          <w:tab/>
-        </w:r>
-        <w:r>
-          <w:rPr>
-            <w:noProof/>
-            <w:webHidden/>
-          </w:rPr>
-          <w:fldChar w:fldCharType="begin"/>
-        </w:r>
-        <w:r>
-          <w:rPr>
-            <w:noProof/>
-            <w:webHidden/>
-          </w:rPr>
-          <w:instrText xml:space="preserve"> PAGEREF _Toc194867532 \h </w:instrText>
-        </w:r>
-        <w:r>
-          <w:rPr>
-            <w:noProof/>
-            <w:webHidden/>
-          </w:rPr>
-        </w:r>
-        <w:r>
-          <w:rPr>
-            <w:noProof/>
-            <w:webHidden/>
-          </w:rPr>
-          <w:fldChar w:fldCharType="separate"/>
-        </w:r>
-        <w:r>
-          <w:rPr>
-            <w:noProof/>
-            <w:webHidden/>
-          </w:rPr>
-          <w:t>10</w:t>
-        </w:r>
-        <w:r>
-          <w:rPr>
-            <w:noProof/>
-            <w:webHidden/>
-          </w:rPr>
-          <w:fldChar w:fldCharType="end"/>
-        </w:r>
-      </w:hyperlink>
-    </w:p>
-    <w:p>
-      <w:pPr>
-        <w:pStyle w:val="TM3"/>
-        <w:tabs>
-          <w:tab w:val="left" w:pos="1200"/>
-          <w:tab w:val="right" w:leader="dot" w:pos="9799"/>
-        </w:tabs>
-        <w:rPr>
-          <w:rFonts w:cstheme="minorBidi"/>
-          <w:i w:val="0"/>
-          <w:iCs w:val="0"/>
-          <w:noProof/>
-          <w:kern w:val="2"/>
-          <w:sz w:val="24"/>
-          <w:szCs w:val="24"/>
-          <w14:ligatures w14:val="standardContextual"/>
-        </w:rPr>
-      </w:pPr>
-      <w:hyperlink w:anchor="_Toc194867533" w:history="1">
-        <w:r>
-          <w:rPr>
-            <w:rStyle w:val="Lienhypertexte"/>
-            <w:noProof/>
-          </w:rPr>
-          <w:t>2.3.2</w:t>
-        </w:r>
-        <w:r>
-          <w:rPr>
-            <w:rFonts w:cstheme="minorBidi"/>
-            <w:i w:val="0"/>
-            <w:iCs w:val="0"/>
-            <w:noProof/>
-            <w:kern w:val="2"/>
-            <w:sz w:val="24"/>
-            <w:szCs w:val="24"/>
-            <w14:ligatures w14:val="standardContextual"/>
-          </w:rPr>
-          <w:tab/>
-        </w:r>
-        <w:r>
-          <w:rPr>
-            <w:rStyle w:val="Lienhypertexte"/>
-            <w:noProof/>
-          </w:rPr>
-          <w:t>Robustesse</w:t>
-        </w:r>
-        <w:r>
-          <w:rPr>
-            <w:noProof/>
-            <w:webHidden/>
-          </w:rPr>
-          <w:tab/>
-        </w:r>
-        <w:r>
-          <w:rPr>
-            <w:noProof/>
-            <w:webHidden/>
-          </w:rPr>
-          <w:fldChar w:fldCharType="begin"/>
-        </w:r>
-        <w:r>
-          <w:rPr>
-            <w:noProof/>
-            <w:webHidden/>
-          </w:rPr>
-          <w:instrText xml:space="preserve"> PAGEREF _Toc194867533 \h </w:instrText>
-        </w:r>
-        <w:r>
-          <w:rPr>
-            <w:noProof/>
-            <w:webHidden/>
-          </w:rPr>
-        </w:r>
-        <w:r>
-          <w:rPr>
-            <w:noProof/>
-            <w:webHidden/>
-          </w:rPr>
-          <w:fldChar w:fldCharType="separate"/>
-        </w:r>
-        <w:r>
-          <w:rPr>
-            <w:noProof/>
-            <w:webHidden/>
-          </w:rPr>
-          <w:t>10</w:t>
-        </w:r>
-        <w:r>
-          <w:rPr>
-            <w:noProof/>
-            <w:webHidden/>
-          </w:rPr>
-          <w:fldChar w:fldCharType="end"/>
-        </w:r>
-      </w:hyperlink>
-    </w:p>
-    <w:p>
-      <w:pPr>
-        <w:pStyle w:val="TM3"/>
-        <w:tabs>
-          <w:tab w:val="left" w:pos="1200"/>
-          <w:tab w:val="right" w:leader="dot" w:pos="9799"/>
-        </w:tabs>
-        <w:rPr>
-          <w:rFonts w:cstheme="minorBidi"/>
-          <w:i w:val="0"/>
-          <w:iCs w:val="0"/>
-          <w:noProof/>
-          <w:kern w:val="2"/>
-          <w:sz w:val="24"/>
-          <w:szCs w:val="24"/>
-          <w14:ligatures w14:val="standardContextual"/>
-        </w:rPr>
-      </w:pPr>
-      <w:hyperlink w:anchor="_Toc194867534" w:history="1">
-        <w:r>
-          <w:rPr>
-            <w:rStyle w:val="Lienhypertexte"/>
-            <w:noProof/>
-          </w:rPr>
-          <w:t>2.3.3</w:t>
-        </w:r>
-        <w:r>
-          <w:rPr>
-            <w:rFonts w:cstheme="minorBidi"/>
-            <w:i w:val="0"/>
-            <w:iCs w:val="0"/>
-            <w:noProof/>
-            <w:kern w:val="2"/>
-            <w:sz w:val="24"/>
-            <w:szCs w:val="24"/>
-            <w14:ligatures w14:val="standardContextual"/>
-          </w:rPr>
-          <w:tab/>
-        </w:r>
-        <w:r>
-          <w:rPr>
-            <w:rStyle w:val="Lienhypertexte"/>
-            <w:noProof/>
-          </w:rPr>
-          <w:t>Équité (fairness)</w:t>
-        </w:r>
-        <w:r>
-          <w:rPr>
-            <w:noProof/>
-            <w:webHidden/>
-          </w:rPr>
-          <w:tab/>
-        </w:r>
-        <w:r>
-          <w:rPr>
-            <w:noProof/>
-            <w:webHidden/>
-          </w:rPr>
-          <w:fldChar w:fldCharType="begin"/>
-        </w:r>
-        <w:r>
-          <w:rPr>
-            <w:noProof/>
-            <w:webHidden/>
-          </w:rPr>
-          <w:instrText xml:space="preserve"> PAGEREF _Toc194867534 \h </w:instrText>
-        </w:r>
-        <w:r>
-          <w:rPr>
-            <w:noProof/>
-            <w:webHidden/>
-          </w:rPr>
-        </w:r>
-        <w:r>
-          <w:rPr>
-            <w:noProof/>
-            <w:webHidden/>
-          </w:rPr>
-          <w:fldChar w:fldCharType="separate"/>
-        </w:r>
-        <w:r>
-          <w:rPr>
-            <w:noProof/>
-            <w:webHidden/>
-          </w:rPr>
-          <w:t>11</w:t>
-        </w:r>
-        <w:r>
-          <w:rPr>
-            <w:noProof/>
-            <w:webHidden/>
-          </w:rPr>
-          <w:fldChar w:fldCharType="end"/>
-        </w:r>
-      </w:hyperlink>
-    </w:p>
-    <w:p>
-      <w:pPr>
-        <w:pStyle w:val="TM3"/>
-        <w:tabs>
-          <w:tab w:val="left" w:pos="1200"/>
-          <w:tab w:val="right" w:leader="dot" w:pos="9799"/>
-        </w:tabs>
-        <w:rPr>
-          <w:rFonts w:cstheme="minorBidi"/>
-          <w:i w:val="0"/>
-          <w:iCs w:val="0"/>
-          <w:noProof/>
-          <w:kern w:val="2"/>
-          <w:sz w:val="24"/>
-          <w:szCs w:val="24"/>
-          <w14:ligatures w14:val="standardContextual"/>
-        </w:rPr>
-      </w:pPr>
-      <w:hyperlink w:anchor="_Toc194867535" w:history="1">
-        <w:r>
-          <w:rPr>
-            <w:rStyle w:val="Lienhypertexte"/>
-            <w:noProof/>
-          </w:rPr>
-          <w:t>2.3.4</w:t>
-        </w:r>
-        <w:r>
-          <w:rPr>
-            <w:rFonts w:cstheme="minorBidi"/>
-            <w:i w:val="0"/>
-            <w:iCs w:val="0"/>
-            <w:noProof/>
-            <w:kern w:val="2"/>
-            <w:sz w:val="24"/>
-            <w:szCs w:val="24"/>
-            <w14:ligatures w14:val="standardContextual"/>
-          </w:rPr>
-          <w:tab/>
-        </w:r>
-        <w:r>
-          <w:rPr>
-            <w:rStyle w:val="Lienhypertexte"/>
-            <w:noProof/>
-          </w:rPr>
-          <w:t>Transparence et explicabilité</w:t>
-        </w:r>
-        <w:r>
-          <w:rPr>
-            <w:noProof/>
-            <w:webHidden/>
-          </w:rPr>
-          <w:tab/>
-        </w:r>
-        <w:r>
-          <w:rPr>
-            <w:noProof/>
-            <w:webHidden/>
-          </w:rPr>
-          <w:fldChar w:fldCharType="begin"/>
-        </w:r>
-        <w:r>
-          <w:rPr>
-            <w:noProof/>
-            <w:webHidden/>
-          </w:rPr>
-          <w:instrText xml:space="preserve"> PAGEREF _Toc194867535 \h </w:instrText>
-        </w:r>
-        <w:r>
-          <w:rPr>
-            <w:noProof/>
-            <w:webHidden/>
-          </w:rPr>
-        </w:r>
-        <w:r>
-          <w:rPr>
-            <w:noProof/>
-            <w:webHidden/>
-          </w:rPr>
-          <w:fldChar w:fldCharType="separate"/>
-        </w:r>
-        <w:r>
-          <w:rPr>
-            <w:noProof/>
-            <w:webHidden/>
-          </w:rPr>
-          <w:t>12</w:t>
-        </w:r>
-        <w:r>
-          <w:rPr>
-            <w:noProof/>
-            <w:webHidden/>
-          </w:rPr>
-          <w:fldChar w:fldCharType="end"/>
-        </w:r>
-      </w:hyperlink>
-    </w:p>
-    <w:p>
-      <w:pPr>
-        <w:pStyle w:val="TM3"/>
-        <w:tabs>
-          <w:tab w:val="left" w:pos="1200"/>
-          <w:tab w:val="right" w:leader="dot" w:pos="9799"/>
-        </w:tabs>
-        <w:rPr>
-          <w:rFonts w:cstheme="minorBidi"/>
-          <w:i w:val="0"/>
-          <w:iCs w:val="0"/>
-          <w:noProof/>
-          <w:kern w:val="2"/>
-          <w:sz w:val="24"/>
-          <w:szCs w:val="24"/>
-          <w14:ligatures w14:val="standardContextual"/>
-        </w:rPr>
-      </w:pPr>
-      <w:hyperlink w:anchor="_Toc194867536" w:history="1">
-        <w:r>
-          <w:rPr>
-            <w:rStyle w:val="Lienhypertexte"/>
-            <w:noProof/>
-          </w:rPr>
-          <w:t>2.3.5</w:t>
-        </w:r>
-        <w:r>
-          <w:rPr>
-            <w:rFonts w:cstheme="minorBidi"/>
-            <w:i w:val="0"/>
-            <w:iCs w:val="0"/>
-            <w:noProof/>
-            <w:kern w:val="2"/>
-            <w:sz w:val="24"/>
-            <w:szCs w:val="24"/>
-            <w14:ligatures w14:val="standardContextual"/>
-          </w:rPr>
-          <w:tab/>
-        </w:r>
-        <w:r>
-          <w:rPr>
-            <w:rStyle w:val="Lienhypertexte"/>
-            <w:noProof/>
-          </w:rPr>
-          <w:t>Sécurité du système d’IA</w:t>
-        </w:r>
-        <w:r>
-          <w:rPr>
-            <w:noProof/>
-            <w:webHidden/>
-          </w:rPr>
-          <w:tab/>
-        </w:r>
-        <w:r>
-          <w:rPr>
-            <w:noProof/>
-            <w:webHidden/>
-          </w:rPr>
-          <w:fldChar w:fldCharType="begin"/>
-        </w:r>
-        <w:r>
-          <w:rPr>
-            <w:noProof/>
-            <w:webHidden/>
-          </w:rPr>
-          <w:instrText xml:space="preserve"> PAGEREF _Toc194867536 \h </w:instrText>
-        </w:r>
-        <w:r>
-          <w:rPr>
-            <w:noProof/>
-            <w:webHidden/>
-          </w:rPr>
-        </w:r>
-        <w:r>
-          <w:rPr>
-            <w:noProof/>
-            <w:webHidden/>
-          </w:rPr>
-          <w:fldChar w:fldCharType="separate"/>
-        </w:r>
-        <w:r>
-          <w:rPr>
-            <w:noProof/>
-            <w:webHidden/>
-          </w:rPr>
-          <w:t>13</w:t>
-        </w:r>
-        <w:r>
-          <w:rPr>
-            <w:noProof/>
-            <w:webHidden/>
-          </w:rPr>
-          <w:fldChar w:fldCharType="end"/>
-        </w:r>
-      </w:hyperlink>
-    </w:p>
-    <w:p>
-      <w:pPr>
-        <w:pStyle w:val="TM3"/>
-        <w:tabs>
-          <w:tab w:val="left" w:pos="1200"/>
-          <w:tab w:val="right" w:leader="dot" w:pos="9799"/>
-        </w:tabs>
-        <w:rPr>
-          <w:rFonts w:cstheme="minorBidi"/>
-          <w:i w:val="0"/>
-          <w:iCs w:val="0"/>
-          <w:noProof/>
-          <w:kern w:val="2"/>
-          <w:sz w:val="24"/>
-          <w:szCs w:val="24"/>
-          <w14:ligatures w14:val="standardContextual"/>
-        </w:rPr>
-      </w:pPr>
-      <w:hyperlink w:anchor="_Toc194867537" w:history="1">
-        <w:r>
-          <w:rPr>
-            <w:rStyle w:val="Lienhypertexte"/>
-            <w:noProof/>
-          </w:rPr>
-          <w:t>2.3.6</w:t>
-        </w:r>
-        <w:r>
-          <w:rPr>
-            <w:rFonts w:cstheme="minorBidi"/>
-            <w:i w:val="0"/>
-            <w:iCs w:val="0"/>
-            <w:noProof/>
-            <w:kern w:val="2"/>
-            <w:sz w:val="24"/>
-            <w:szCs w:val="24"/>
-            <w14:ligatures w14:val="standardContextual"/>
-          </w:rPr>
-          <w:tab/>
-        </w:r>
-        <w:r>
-          <w:rPr>
-            <w:rStyle w:val="Lienhypertexte"/>
-            <w:noProof/>
-          </w:rPr>
-          <w:t>Protection des droits et libertés des personnes concernées</w:t>
-        </w:r>
-        <w:r>
-          <w:rPr>
-            <w:noProof/>
-            <w:webHidden/>
-          </w:rPr>
-          <w:tab/>
-        </w:r>
-        <w:r>
-          <w:rPr>
-            <w:noProof/>
-            <w:webHidden/>
-          </w:rPr>
-          <w:fldChar w:fldCharType="begin"/>
-        </w:r>
-        <w:r>
-          <w:rPr>
-            <w:noProof/>
-            <w:webHidden/>
-          </w:rPr>
-          <w:instrText xml:space="preserve"> PAGEREF _Toc194867537 \h </w:instrText>
-        </w:r>
-        <w:r>
-          <w:rPr>
-            <w:noProof/>
-            <w:webHidden/>
-          </w:rPr>
-        </w:r>
-        <w:r>
-          <w:rPr>
-            <w:noProof/>
-            <w:webHidden/>
-          </w:rPr>
-          <w:fldChar w:fldCharType="separate"/>
-        </w:r>
-        <w:r>
-          <w:rPr>
-            <w:noProof/>
-            <w:webHidden/>
-          </w:rPr>
-          <w:t>13</w:t>
-        </w:r>
-        <w:r>
-          <w:rPr>
-            <w:noProof/>
-            <w:webHidden/>
-          </w:rPr>
-          <w:fldChar w:fldCharType="end"/>
-        </w:r>
-      </w:hyperlink>
-    </w:p>
-    <w:p>
-      <w:pPr>
-        <w:pStyle w:val="TM3"/>
-        <w:tabs>
-          <w:tab w:val="left" w:pos="1200"/>
-          <w:tab w:val="right" w:leader="dot" w:pos="9799"/>
-        </w:tabs>
-        <w:rPr>
-          <w:rFonts w:cstheme="minorBidi"/>
-          <w:i w:val="0"/>
-          <w:iCs w:val="0"/>
-          <w:noProof/>
-          <w:kern w:val="2"/>
-          <w:sz w:val="24"/>
-          <w:szCs w:val="24"/>
-          <w14:ligatures w14:val="standardContextual"/>
-        </w:rPr>
-      </w:pPr>
-      <w:hyperlink w:anchor="_Toc194867538" w:history="1">
-        <w:r>
-          <w:rPr>
-            <w:rStyle w:val="Lienhypertexte"/>
-            <w:noProof/>
-          </w:rPr>
-          <w:t>2.3.7</w:t>
-        </w:r>
-        <w:r>
-          <w:rPr>
-            <w:rFonts w:cstheme="minorBidi"/>
-            <w:i w:val="0"/>
-            <w:iCs w:val="0"/>
-            <w:noProof/>
-            <w:kern w:val="2"/>
-            <w:sz w:val="24"/>
-            <w:szCs w:val="24"/>
-            <w14:ligatures w14:val="standardContextual"/>
-          </w:rPr>
-          <w:tab/>
-        </w:r>
-        <w:r>
-          <w:rPr>
-            <w:rStyle w:val="Lienhypertexte"/>
-            <w:noProof/>
-          </w:rPr>
-          <w:t>Maintenabilité et évolutivité</w:t>
-        </w:r>
-        <w:r>
-          <w:rPr>
-            <w:noProof/>
-            <w:webHidden/>
-          </w:rPr>
-          <w:tab/>
-        </w:r>
-        <w:r>
-          <w:rPr>
-            <w:noProof/>
-            <w:webHidden/>
-          </w:rPr>
-          <w:fldChar w:fldCharType="begin"/>
-        </w:r>
-        <w:r>
-          <w:rPr>
-            <w:noProof/>
-            <w:webHidden/>
-          </w:rPr>
-          <w:instrText xml:space="preserve"> PAGEREF _Toc194867538 \h </w:instrText>
-        </w:r>
-        <w:r>
-          <w:rPr>
-            <w:noProof/>
-            <w:webHidden/>
-          </w:rPr>
-        </w:r>
-        <w:r>
-          <w:rPr>
-            <w:noProof/>
-            <w:webHidden/>
-          </w:rPr>
-          <w:fldChar w:fldCharType="separate"/>
-        </w:r>
-        <w:r>
-          <w:rPr>
-            <w:noProof/>
-            <w:webHidden/>
-          </w:rPr>
-          <w:t>13</w:t>
-        </w:r>
-        <w:r>
-          <w:rPr>
-            <w:noProof/>
-            <w:webHidden/>
-          </w:rPr>
-          <w:fldChar w:fldCharType="end"/>
-        </w:r>
-      </w:hyperlink>
-    </w:p>
-    <w:p>
-      <w:pPr>
-        <w:pStyle w:val="TM3"/>
-        <w:tabs>
-          <w:tab w:val="left" w:pos="1200"/>
-          <w:tab w:val="right" w:leader="dot" w:pos="9799"/>
-        </w:tabs>
-        <w:rPr>
-          <w:rFonts w:cstheme="minorBidi"/>
-          <w:i w:val="0"/>
-          <w:iCs w:val="0"/>
-          <w:noProof/>
-          <w:kern w:val="2"/>
-          <w:sz w:val="24"/>
-          <w:szCs w:val="24"/>
-          <w14:ligatures w14:val="standardContextual"/>
-        </w:rPr>
-      </w:pPr>
-      <w:hyperlink w:anchor="_Toc194867539" w:history="1">
-        <w:r>
-          <w:rPr>
-            <w:rStyle w:val="Lienhypertexte"/>
-            <w:noProof/>
-          </w:rPr>
-          <w:t>2.3.8</w:t>
-        </w:r>
-        <w:r>
-          <w:rPr>
-            <w:rFonts w:cstheme="minorBidi"/>
-            <w:i w:val="0"/>
-            <w:iCs w:val="0"/>
-            <w:noProof/>
-            <w:kern w:val="2"/>
-            <w:sz w:val="24"/>
-            <w:szCs w:val="24"/>
-            <w14:ligatures w14:val="standardContextual"/>
-          </w:rPr>
-          <w:tab/>
-        </w:r>
-        <w:r>
-          <w:rPr>
-            <w:rStyle w:val="Lienhypertexte"/>
-            <w:noProof/>
-          </w:rPr>
-          <w:t>Interopérabilité</w:t>
-        </w:r>
-        <w:r>
-          <w:rPr>
-            <w:noProof/>
-            <w:webHidden/>
-          </w:rPr>
-          <w:tab/>
-        </w:r>
-        <w:r>
-          <w:rPr>
-            <w:noProof/>
-            <w:webHidden/>
-          </w:rPr>
-          <w:fldChar w:fldCharType="begin"/>
-        </w:r>
-        <w:r>
-          <w:rPr>
-            <w:noProof/>
-            <w:webHidden/>
-          </w:rPr>
-          <w:instrText xml:space="preserve"> PAGEREF _Toc194867539 \h </w:instrText>
-        </w:r>
-        <w:r>
-          <w:rPr>
-            <w:noProof/>
-            <w:webHidden/>
-          </w:rPr>
-        </w:r>
-        <w:r>
-          <w:rPr>
-            <w:noProof/>
-            <w:webHidden/>
-          </w:rPr>
-          <w:fldChar w:fldCharType="separate"/>
-        </w:r>
-        <w:r>
-          <w:rPr>
-            <w:noProof/>
-            <w:webHidden/>
-          </w:rPr>
-          <w:t>13</w:t>
-        </w:r>
-        <w:r>
-          <w:rPr>
-            <w:noProof/>
-            <w:webHidden/>
-          </w:rPr>
-          <w:fldChar w:fldCharType="end"/>
-        </w:r>
-      </w:hyperlink>
-    </w:p>
-    <w:p>
-      <w:pPr>
-        <w:pStyle w:val="TM3"/>
-        <w:tabs>
-          <w:tab w:val="left" w:pos="1200"/>
-          <w:tab w:val="right" w:leader="dot" w:pos="9799"/>
-        </w:tabs>
-        <w:rPr>
-          <w:rFonts w:cstheme="minorBidi"/>
-          <w:i w:val="0"/>
-          <w:iCs w:val="0"/>
-          <w:noProof/>
-          <w:kern w:val="2"/>
-          <w:sz w:val="24"/>
-          <w:szCs w:val="24"/>
-          <w14:ligatures w14:val="standardContextual"/>
-        </w:rPr>
-      </w:pPr>
-      <w:hyperlink w:anchor="_Toc194867540" w:history="1">
-        <w:r>
-          <w:rPr>
-            <w:rStyle w:val="Lienhypertexte"/>
-            <w:noProof/>
-          </w:rPr>
-          <w:t>2.3.9</w:t>
-        </w:r>
-        <w:r>
-          <w:rPr>
-            <w:rFonts w:cstheme="minorBidi"/>
-            <w:i w:val="0"/>
-            <w:iCs w:val="0"/>
-            <w:noProof/>
-            <w:kern w:val="2"/>
-            <w:sz w:val="24"/>
-            <w:szCs w:val="24"/>
-            <w14:ligatures w14:val="standardContextual"/>
-          </w:rPr>
-          <w:tab/>
-        </w:r>
-        <w:r>
-          <w:rPr>
-            <w:rStyle w:val="Lienhypertexte"/>
-            <w:noProof/>
-          </w:rPr>
-          <w:t>Impact environnemental</w:t>
-        </w:r>
-        <w:r>
-          <w:rPr>
-            <w:noProof/>
-            <w:webHidden/>
-          </w:rPr>
-          <w:tab/>
-        </w:r>
-        <w:r>
-          <w:rPr>
-            <w:noProof/>
-            <w:webHidden/>
-          </w:rPr>
-          <w:fldChar w:fldCharType="begin"/>
-        </w:r>
-        <w:r>
-          <w:rPr>
-            <w:noProof/>
-            <w:webHidden/>
-          </w:rPr>
-          <w:instrText xml:space="preserve"> PAGEREF _Toc194867540 \h </w:instrText>
-        </w:r>
-        <w:r>
-          <w:rPr>
-            <w:noProof/>
-            <w:webHidden/>
-          </w:rPr>
-        </w:r>
-        <w:r>
-          <w:rPr>
-            <w:noProof/>
-            <w:webHidden/>
-          </w:rPr>
-          <w:fldChar w:fldCharType="separate"/>
-        </w:r>
-        <w:r>
-          <w:rPr>
-            <w:noProof/>
-            <w:webHidden/>
-          </w:rPr>
-          <w:t>13</w:t>
-        </w:r>
-        <w:r>
-          <w:rPr>
-            <w:noProof/>
-            <w:webHidden/>
-          </w:rPr>
-          <w:fldChar w:fldCharType="end"/>
-        </w:r>
-      </w:hyperlink>
-    </w:p>
-    <w:p>
-      <w:pPr>
-        <w:pStyle w:val="TM3"/>
-        <w:tabs>
-          <w:tab w:val="left" w:pos="1440"/>
-          <w:tab w:val="right" w:leader="dot" w:pos="9799"/>
-        </w:tabs>
-        <w:rPr>
-          <w:rFonts w:cstheme="minorBidi"/>
-          <w:i w:val="0"/>
-          <w:iCs w:val="0"/>
-          <w:noProof/>
-          <w:kern w:val="2"/>
-          <w:sz w:val="24"/>
-          <w:szCs w:val="24"/>
-          <w14:ligatures w14:val="standardContextual"/>
-        </w:rPr>
-      </w:pPr>
-      <w:hyperlink w:anchor="_Toc194867541" w:history="1">
-        <w:r>
-          <w:rPr>
-            <w:rStyle w:val="Lienhypertexte"/>
-            <w:noProof/>
-          </w:rPr>
-          <w:t>2.3.10</w:t>
-        </w:r>
-        <w:r>
-          <w:rPr>
-            <w:rFonts w:cstheme="minorBidi"/>
-            <w:i w:val="0"/>
-            <w:iCs w:val="0"/>
-            <w:noProof/>
-            <w:kern w:val="2"/>
-            <w:sz w:val="24"/>
-            <w:szCs w:val="24"/>
-            <w14:ligatures w14:val="standardContextual"/>
-          </w:rPr>
-          <w:tab/>
-        </w:r>
-        <w:r>
-          <w:rPr>
-            <w:rStyle w:val="Lienhypertexte"/>
-            <w:noProof/>
-          </w:rPr>
-          <w:t>Accessibilité</w:t>
-        </w:r>
-        <w:r>
-          <w:rPr>
-            <w:noProof/>
-            <w:webHidden/>
-          </w:rPr>
-          <w:tab/>
-        </w:r>
-        <w:r>
-          <w:rPr>
-            <w:noProof/>
-            <w:webHidden/>
-          </w:rPr>
-          <w:fldChar w:fldCharType="begin"/>
-        </w:r>
-        <w:r>
-          <w:rPr>
-            <w:noProof/>
-            <w:webHidden/>
-          </w:rPr>
-          <w:instrText xml:space="preserve"> PAGEREF _Toc194867541 \h </w:instrText>
-        </w:r>
-        <w:r>
-          <w:rPr>
-            <w:noProof/>
-            <w:webHidden/>
-          </w:rPr>
-        </w:r>
-        <w:r>
-          <w:rPr>
-            <w:noProof/>
-            <w:webHidden/>
-          </w:rPr>
-          <w:fldChar w:fldCharType="separate"/>
-        </w:r>
-        <w:r>
-          <w:rPr>
-            <w:noProof/>
-            <w:webHidden/>
-          </w:rPr>
-          <w:t>14</w:t>
-        </w:r>
-        <w:r>
-          <w:rPr>
-            <w:noProof/>
-            <w:webHidden/>
-          </w:rPr>
-          <w:fldChar w:fldCharType="end"/>
-        </w:r>
-      </w:hyperlink>
-    </w:p>
-    <w:p>
       <w:r>
         <w:fldChar w:fldCharType="end"/>
       </w:r>
@@ -4388,1053 +2354,944 @@
       <w:pPr>
         <w:pStyle w:val="Titre1"/>
       </w:pPr>
-      <w:bookmarkStart w:id="1" w:name="_Toc194867525"/>
+      <w:bookmarkStart w:id="1" w:name="_Toc195182875"/>
       <w:r>
         <w:lastRenderedPageBreak/>
-        <w:t>La méthode en synthèse</w:t>
+        <w:t>Objet</w:t>
+      </w:r>
+      <w:r>
+        <w:t xml:space="preserve"> du document</w:t>
       </w:r>
       <w:bookmarkEnd w:id="1"/>
     </w:p>
     <w:p>
       <w:r>
-        <w:t xml:space="preserve">La logique est la suivante : </w:t>
-      </w:r>
-      <w:r>
         <w:rPr>
           <w:b/>
           <w:bCs/>
         </w:rPr>
-        <w:t>la rigueur de la réflexion et des mesures est proportionnée aux risques qu’un cas d’usage engendre</w:t>
-      </w:r>
-      <w:r>
-        <w:t xml:space="preserve"> (sur l</w:t>
-      </w:r>
-      <w:r>
-        <w:t>’organisme</w:t>
-      </w:r>
-      <w:r>
-        <w:t xml:space="preserve">, les personnes concernées, et </w:t>
-      </w:r>
-      <w:r>
-        <w:t>l’environnement</w:t>
-      </w:r>
-      <w:r>
-        <w:t>).</w:t>
+        <w:t xml:space="preserve">Ce document </w:t>
+      </w:r>
+      <w:r>
+        <w:rPr>
+          <w:b/>
+          <w:bCs/>
+        </w:rPr>
+        <w:t>propose une démarche pour gérer les risques spécifiques aux services numériques qui reposent sur de l’</w:t>
+      </w:r>
+      <w:r>
+        <w:rPr>
+          <w:b/>
+          <w:bCs/>
+        </w:rPr>
+        <w:t>intelligence artificielle (</w:t>
+      </w:r>
+      <w:r>
+        <w:rPr>
+          <w:b/>
+          <w:bCs/>
+        </w:rPr>
+        <w:t>IA</w:t>
+      </w:r>
+      <w:r>
+        <w:rPr>
+          <w:b/>
+          <w:bCs/>
+        </w:rPr>
+        <w:t>)</w:t>
+      </w:r>
+      <w:r>
+        <w:t>.</w:t>
       </w:r>
     </w:p>
     <w:p>
-      <w:r>
-        <w:t> </w:t>
-      </w:r>
+      <w:pPr>
+        <w:rPr>
+          <w:b/>
+          <w:bCs/>
+        </w:rPr>
+      </w:pPr>
     </w:p>
     <w:p>
       <w:r>
-        <w:t>Pour appliquer cette logique générale, la démarche est la suivante :</w:t>
+        <w:t>Il s’inscrit dans un ensemble de documents méthodologiques en amélioration continue, destinés à aider les organismes à gérer les risques liés à l’IA, et qui peuvent être utiles ensemble ou séparément :</w:t>
       </w:r>
     </w:p>
     <w:p>
       <w:pPr>
+        <w:pStyle w:val="Paragraphedeliste"/>
         <w:numPr>
           <w:ilvl w:val="0"/>
-          <w:numId w:val="18"/>
+          <w:numId w:val="31"/>
         </w:numPr>
       </w:pPr>
       <w:r>
+        <w:rPr>
+          <w:rStyle w:val="Rfrencelgre"/>
+        </w:rPr>
+        <w:t>[Exemples de micro-cas d’usages de l’IA]</w:t>
+      </w:r>
+      <w:r>
+        <w:t> </w:t>
+      </w:r>
+      <w:r>
+        <w:sym w:font="Wingdings" w:char="F0E0"/>
+      </w:r>
+      <w:r>
+        <w:t xml:space="preserve"> </w:t>
+      </w:r>
+      <w:r>
+        <w:rPr>
+          <w:highlight w:val="yellow"/>
+        </w:rPr>
+        <w:t>Lien</w:t>
+      </w:r>
+      <w:r>
+        <w:t xml:space="preserve"> ;</w:t>
+      </w:r>
+    </w:p>
+    <w:p>
+      <w:pPr>
+        <w:pStyle w:val="Paragraphedeliste"/>
+        <w:numPr>
+          <w:ilvl w:val="0"/>
+          <w:numId w:val="31"/>
+        </w:numPr>
+      </w:pPr>
+      <w:r>
+        <w:rPr>
+          <w:rStyle w:val="Rfrencelgre"/>
+        </w:rPr>
+        <w:t>[Critères de confiance de l’IA]</w:t>
+      </w:r>
+      <w:r>
+        <w:t xml:space="preserve"> </w:t>
+      </w:r>
+      <w:r>
+        <w:sym w:font="Wingdings" w:char="F0E0"/>
+      </w:r>
+      <w:r>
+        <w:t xml:space="preserve"> </w:t>
+      </w:r>
+      <w:r>
+        <w:rPr>
+          <w:highlight w:val="yellow"/>
+        </w:rPr>
+        <w:t>Lien</w:t>
+      </w:r>
+      <w:r>
+        <w:t> ;</w:t>
+      </w:r>
+    </w:p>
+    <w:p>
+      <w:pPr>
+        <w:pStyle w:val="Paragraphedeliste"/>
+        <w:numPr>
+          <w:ilvl w:val="0"/>
+          <w:numId w:val="31"/>
+        </w:numPr>
+      </w:pPr>
+      <w:r>
+        <w:rPr>
+          <w:rStyle w:val="Rfrencelgre"/>
+        </w:rPr>
+        <w:t>[Bonnes pratiques de l’IA]</w:t>
+      </w:r>
+      <w:r>
+        <w:t xml:space="preserve"> </w:t>
+      </w:r>
+      <w:r>
+        <w:sym w:font="Wingdings" w:char="F0E0"/>
+      </w:r>
+      <w:r>
+        <w:t xml:space="preserve"> </w:t>
+      </w:r>
+      <w:r>
+        <w:rPr>
+          <w:highlight w:val="yellow"/>
+        </w:rPr>
+        <w:t>Lien</w:t>
+      </w:r>
+      <w:r>
+        <w:t> ;</w:t>
+      </w:r>
+    </w:p>
+    <w:p>
+      <w:pPr>
+        <w:pStyle w:val="Paragraphedeliste"/>
+        <w:numPr>
+          <w:ilvl w:val="0"/>
+          <w:numId w:val="31"/>
+        </w:numPr>
+      </w:pPr>
+      <w:r>
+        <w:rPr>
+          <w:rStyle w:val="Rfrencelgre"/>
+        </w:rPr>
+        <w:t>[Méthode de gestion des risques de l’IA]</w:t>
+      </w:r>
+      <w:r>
+        <w:t xml:space="preserve"> </w:t>
+      </w:r>
+      <w:r>
+        <w:sym w:font="Wingdings" w:char="F0E0"/>
+      </w:r>
+      <w:r>
+        <w:t xml:space="preserve"> </w:t>
+      </w:r>
+      <w:r>
+        <w:rPr>
+          <w:highlight w:val="yellow"/>
+        </w:rPr>
+        <w:t>Lien</w:t>
+      </w:r>
+      <w:r>
+        <w:t>.</w:t>
+      </w:r>
+    </w:p>
+    <w:p>
+      <w:pPr>
         <w:rPr>
           <w:b/>
           <w:bCs/>
         </w:rPr>
-        <w:t>le niveau de risque est préalablement estimé</w:t>
-      </w:r>
-      <w:r>
-        <w:t xml:space="preserve"> à l’aide de critères de qualification (cf. </w:t>
-      </w:r>
-      <w:r>
-        <w:rPr>
-          <w:rStyle w:val="Rfrencelgre"/>
-        </w:rPr>
-        <w:t>[AI Act]</w:t>
-      </w:r>
-      <w:r>
-        <w:t>) ;</w:t>
-      </w:r>
-      <w:r>
-        <w:t xml:space="preserve"> </w:t>
-      </w:r>
-      <w:r>
-        <w:t>puis, selon cette estimation :</w:t>
-      </w:r>
+      </w:pPr>
     </w:p>
     <w:p>
-      <w:pPr>
-        <w:numPr>
-          <w:ilvl w:val="1"/>
-          <w:numId w:val="18"/>
-        </w:numPr>
-      </w:pPr>
-      <w:r>
-        <w:t xml:space="preserve">les cas d’usages susceptibles d’engendrer les </w:t>
-      </w:r>
-      <w:r>
-        <w:rPr>
-          <w:b/>
-          <w:bCs/>
-        </w:rPr>
-        <w:t>risques les plus faibles</w:t>
-      </w:r>
-      <w:r>
-        <w:t xml:space="preserve"> se limiteront à une</w:t>
-      </w:r>
-      <w:r>
-        <w:rPr>
-          <w:b/>
-          <w:bCs/>
-        </w:rPr>
-        <w:t xml:space="preserve"> « approche par conformité » </w:t>
-      </w:r>
-      <w:r>
-        <w:t>aux bonnes pratiques permettant de respecter les critères de confiance des systèmes qui reposent sur l’IA ;</w:t>
+      <w:r>
+        <w:t xml:space="preserve">Il a pour vocation à s’inscrire dans les démarches existantes au sein des organismes, notamment les </w:t>
+      </w:r>
+      <w:r>
+        <w:t>processus d’homologation de systèmes</w:t>
+      </w:r>
+      <w:r>
+        <w:t>, mais peut également être directement utilisé.</w:t>
       </w:r>
     </w:p>
     <w:p>
       <w:pPr>
-        <w:numPr>
-          <w:ilvl w:val="1"/>
-          <w:numId w:val="18"/>
-        </w:numPr>
-      </w:pPr>
-      <w:r>
-        <w:t>les cas d’usages susceptibles d’engendrer des</w:t>
-      </w:r>
-      <w:r>
-        <w:rPr>
-          <w:b/>
-          <w:bCs/>
-        </w:rPr>
-        <w:t xml:space="preserve"> risques élevés </w:t>
-      </w:r>
-      <w:r>
-        <w:t xml:space="preserve">intègreront </w:t>
-      </w:r>
-      <w:r>
-        <w:rPr>
-          <w:u w:val="single"/>
-        </w:rPr>
-        <w:t>en outre</w:t>
-      </w:r>
-      <w:r>
-        <w:t xml:space="preserve"> une</w:t>
-      </w:r>
-      <w:r>
-        <w:rPr>
-          <w:b/>
-          <w:bCs/>
-        </w:rPr>
-        <w:t xml:space="preserve"> « approche par scénarios » </w:t>
-      </w:r>
-      <w:r>
-        <w:t>dans le cadre de l’étude des risques.</w:t>
-      </w:r>
-    </w:p>
-    <w:p>
-      <w:r>
-        <w:t> </w:t>
-      </w:r>
-    </w:p>
-    <w:p>
-      <w:r>
-        <w:t>C</w:t>
-      </w:r>
-      <w:r>
-        <w:t xml:space="preserve">’est </w:t>
-      </w:r>
-      <w:r>
-        <w:t xml:space="preserve">donc </w:t>
-      </w:r>
-      <w:r>
-        <w:t>une démarche en 2 ou 3 étapes :</w:t>
-      </w:r>
-    </w:p>
-    <w:p>
-      <w:r>
-        <w:t> </w:t>
-      </w:r>
-    </w:p>
-    <w:p>
-      <w:r>
-        <w:rPr>
-          <w:noProof/>
-        </w:rPr>
-        <w:drawing>
-          <wp:inline distT="0" distB="0" distL="0" distR="0" wp14:anchorId="34BD8644" wp14:editId="65D4B518">
-            <wp:extent cx="5543550" cy="800100"/>
-            <wp:effectExtent l="0" t="0" r="0" b="0"/>
-            <wp:docPr id="1763592751" name="Image 10" descr="Une image contenant texte, capture d’écran, Police, Graphique&#10;&#10;Le contenu généré par l’IA peut être incorrect."/>
-            <wp:cNvGraphicFramePr>
-              <a:graphicFrameLocks xmlns:a="http://schemas.openxmlformats.org/drawingml/2006/main" noChangeAspect="1"/>
-            </wp:cNvGraphicFramePr>
-            <a:graphic xmlns:a="http://schemas.openxmlformats.org/drawingml/2006/main">
-              <a:graphicData uri="http://schemas.openxmlformats.org/drawingml/2006/picture">
-                <pic:pic xmlns:pic="http://schemas.openxmlformats.org/drawingml/2006/picture">
-                  <pic:nvPicPr>
-                    <pic:cNvPr id="1763592751" name="Image 10" descr="Une image contenant texte, capture d’écran, Police, Graphique&#10;&#10;Le contenu généré par l’IA peut être incorrect."/>
-                    <pic:cNvPicPr>
-                      <a:picLocks noChangeAspect="1" noChangeArrowheads="1"/>
-                    </pic:cNvPicPr>
-                  </pic:nvPicPr>
-                  <pic:blipFill>
-                    <a:blip r:embed="rId33" r:link="rId34">
-                      <a:extLst>
-                        <a:ext uri="{28A0092B-C50C-407E-A947-70E740481C1C}">
-                          <a14:useLocalDpi xmlns:a14="http://schemas.microsoft.com/office/drawing/2010/main" val="0"/>
-                        </a:ext>
-                      </a:extLst>
-                    </a:blip>
-                    <a:srcRect/>
-                    <a:stretch>
-                      <a:fillRect/>
-                    </a:stretch>
-                  </pic:blipFill>
-                  <pic:spPr bwMode="auto">
-                    <a:xfrm>
-                      <a:off x="0" y="0"/>
-                      <a:ext cx="5543550" cy="800100"/>
-                    </a:xfrm>
-                    <a:prstGeom prst="rect">
-                      <a:avLst/>
-                    </a:prstGeom>
-                    <a:noFill/>
-                    <a:ln>
-                      <a:noFill/>
-                    </a:ln>
-                  </pic:spPr>
-                </pic:pic>
-              </a:graphicData>
-            </a:graphic>
-          </wp:inline>
-        </w:drawing>
-      </w:r>
-    </w:p>
-    <w:p>
-      <w:r>
-        <w:t> </w:t>
-      </w:r>
-    </w:p>
-    <w:p>
-      <w:r>
-        <w:rPr>
-          <w:u w:val="single"/>
-        </w:rPr>
-        <w:t>Note </w:t>
-      </w:r>
-      <w:r>
-        <w:t xml:space="preserve">: cette démarche ne préjuge pas de l’accord des services en charge de la conformité à la réglementation, et encore moins de la conformité du traitement de données à la réglementation. Mais elle permet de leur </w:t>
-      </w:r>
-      <w:r>
-        <w:rPr>
-          <w:b/>
-          <w:bCs/>
-        </w:rPr>
-        <w:t>fournir les éléments utiles à la mise en conformité</w:t>
-      </w:r>
-      <w:r>
-        <w:t>.</w:t>
-      </w:r>
-      <w:r>
-        <w:br w:type="page"/>
-      </w:r>
-    </w:p>
-    <w:p>
-      <w:pPr>
         <w:pStyle w:val="Titre1"/>
       </w:pPr>
-      <w:bookmarkStart w:id="2" w:name="_Toc194867526"/>
-      <w:bookmarkStart w:id="3" w:name="_Toc175824063"/>
-      <w:r>
-        <w:lastRenderedPageBreak/>
-        <w:t>La méthode en détail</w:t>
+      <w:bookmarkStart w:id="2" w:name="_Toc195182876"/>
+      <w:r>
+        <w:t>Introduction</w:t>
       </w:r>
       <w:bookmarkEnd w:id="2"/>
     </w:p>
     <w:p>
-      <w:pPr>
-        <w:pStyle w:val="Titre2"/>
-      </w:pPr>
-      <w:bookmarkStart w:id="4" w:name="_Toc194867527"/>
-      <w:r>
-        <w:t>Estimer le niveau de risque du cas d’usage</w:t>
-      </w:r>
-      <w:bookmarkEnd w:id="3"/>
-      <w:bookmarkEnd w:id="4"/>
+      <w:r>
+        <w:t>Dans le domaine cyber, on peut autant considérer l’IA comme :</w:t>
+      </w:r>
+    </w:p>
+    <w:p>
+      <w:pPr>
+        <w:pStyle w:val="Paragraphedeliste"/>
+        <w:numPr>
+          <w:ilvl w:val="0"/>
+          <w:numId w:val="33"/>
+        </w:numPr>
+      </w:pPr>
+      <w:r>
+        <w:rPr>
+          <w:b/>
+          <w:bCs/>
+        </w:rPr>
+        <w:t>une technologie, comme les autres</w:t>
+      </w:r>
+      <w:r>
+        <w:t xml:space="preserve">, sur laquelle de nouveaux services </w:t>
+      </w:r>
+      <w:r>
+        <w:t xml:space="preserve">numériques </w:t>
+      </w:r>
+      <w:r>
+        <w:t>vont pouvoir reposer, et dont il conviendra d’apprécier et de traiter les risques spécifiques ;</w:t>
+      </w:r>
+    </w:p>
+    <w:p>
+      <w:pPr>
+        <w:pStyle w:val="Paragraphedeliste"/>
+        <w:numPr>
+          <w:ilvl w:val="0"/>
+          <w:numId w:val="33"/>
+        </w:numPr>
+      </w:pPr>
+      <w:r>
+        <w:rPr>
+          <w:b/>
+          <w:bCs/>
+        </w:rPr>
+        <w:t>une réelle opportunité d’améliorer nos capacités cyber</w:t>
+      </w:r>
+      <w:r>
+        <w:t xml:space="preserve"> d</w:t>
+      </w:r>
+      <w:r>
+        <w:t>ans</w:t>
+      </w:r>
+      <w:r>
+        <w:t xml:space="preserve"> tous les domaines de lutte ;</w:t>
+      </w:r>
+    </w:p>
+    <w:p>
+      <w:pPr>
+        <w:pStyle w:val="Paragraphedeliste"/>
+        <w:numPr>
+          <w:ilvl w:val="0"/>
+          <w:numId w:val="33"/>
+        </w:numPr>
+      </w:pPr>
+      <w:r>
+        <w:rPr>
+          <w:b/>
+          <w:bCs/>
+        </w:rPr>
+        <w:t>un levier démultiplicateur des capacités offensives adverses</w:t>
+      </w:r>
+      <w:r>
+        <w:t>,</w:t>
+      </w:r>
+      <w:r>
+        <w:t xml:space="preserve"> contre lesquelles</w:t>
+      </w:r>
+      <w:r>
+        <w:t xml:space="preserve"> on va devoir lutter.</w:t>
+      </w:r>
     </w:p>
     <w:p/>
     <w:p>
       <w:r>
-        <w:rPr>
-          <w:noProof/>
-        </w:rPr>
-        <w:drawing>
-          <wp:inline distT="0" distB="0" distL="0" distR="0" wp14:anchorId="2C34441E" wp14:editId="6C260A0A">
-            <wp:extent cx="5543550" cy="800100"/>
-            <wp:effectExtent l="0" t="0" r="0" b="0"/>
-            <wp:docPr id="1280193258" name="Image 9" descr="Une image contenant texte, capture d’écran, Police, Graphique&#10;&#10;Le contenu généré par l’IA peut être incorrect."/>
-            <wp:cNvGraphicFramePr>
-              <a:graphicFrameLocks xmlns:a="http://schemas.openxmlformats.org/drawingml/2006/main" noChangeAspect="1"/>
-            </wp:cNvGraphicFramePr>
-            <a:graphic xmlns:a="http://schemas.openxmlformats.org/drawingml/2006/main">
-              <a:graphicData uri="http://schemas.openxmlformats.org/drawingml/2006/picture">
-                <pic:pic xmlns:pic="http://schemas.openxmlformats.org/drawingml/2006/picture">
-                  <pic:nvPicPr>
-                    <pic:cNvPr id="1280193258" name="Image 9" descr="Une image contenant texte, capture d’écran, Police, Graphique&#10;&#10;Le contenu généré par l’IA peut être incorrect."/>
-                    <pic:cNvPicPr>
-                      <a:picLocks noChangeAspect="1" noChangeArrowheads="1"/>
-                    </pic:cNvPicPr>
-                  </pic:nvPicPr>
-                  <pic:blipFill>
-                    <a:blip r:embed="rId35" r:link="rId36">
-                      <a:extLst>
-                        <a:ext uri="{28A0092B-C50C-407E-A947-70E740481C1C}">
-                          <a14:useLocalDpi xmlns:a14="http://schemas.microsoft.com/office/drawing/2010/main" val="0"/>
-                        </a:ext>
-                      </a:extLst>
-                    </a:blip>
-                    <a:srcRect/>
-                    <a:stretch>
-                      <a:fillRect/>
-                    </a:stretch>
-                  </pic:blipFill>
-                  <pic:spPr bwMode="auto">
-                    <a:xfrm>
-                      <a:off x="0" y="0"/>
-                      <a:ext cx="5543550" cy="800100"/>
-                    </a:xfrm>
-                    <a:prstGeom prst="rect">
-                      <a:avLst/>
-                    </a:prstGeom>
-                    <a:noFill/>
-                    <a:ln>
-                      <a:noFill/>
-                    </a:ln>
-                  </pic:spPr>
-                </pic:pic>
-              </a:graphicData>
-            </a:graphic>
-          </wp:inline>
-        </w:drawing>
-      </w:r>
-    </w:p>
-    <w:p>
-      <w:r>
-        <w:t> </w:t>
-      </w:r>
-    </w:p>
-    <w:p>
-      <w:r>
-        <w:t xml:space="preserve">L’objectif est ici de </w:t>
+        <w:t xml:space="preserve">Pour </w:t>
+      </w:r>
+      <w:r>
+        <w:t xml:space="preserve">les deux premiers points, </w:t>
+      </w:r>
+      <w:r>
+        <w:t>l</w:t>
+      </w:r>
+      <w:r>
+        <w:t>’enjeu est le</w:t>
+      </w:r>
+      <w:r>
+        <w:t xml:space="preserve"> même :</w:t>
+      </w:r>
+      <w:r>
+        <w:t xml:space="preserve"> </w:t>
       </w:r>
       <w:r>
         <w:rPr>
           <w:b/>
           <w:bCs/>
         </w:rPr>
-        <w:t>qualifier le cas d’usage selon le niveau de risque qu’il est susceptible d’engendrer</w:t>
-      </w:r>
-      <w:r>
-        <w:t>.</w:t>
-      </w:r>
-    </w:p>
-    <w:p>
-      <w:r>
-        <w:t> </w:t>
-      </w:r>
-    </w:p>
-    <w:p>
-      <w:r>
-        <w:t>En se basant sur les catégories identifiées dans l’[AI Act], et notamment au regard des données traitées (types et volumes) et des impacts potentiels sur les personnes concernées, sont considérés comme :</w:t>
-      </w:r>
-    </w:p>
-    <w:p>
-      <w:r>
-        <w:t> </w:t>
-      </w:r>
-    </w:p>
-    <w:p>
-      <w:pPr>
-        <w:numPr>
-          <w:ilvl w:val="0"/>
-          <w:numId w:val="19"/>
-        </w:numPr>
-      </w:pPr>
-      <w:r>
-        <w:rPr>
-          <w:b/>
-          <w:bCs/>
-        </w:rPr>
-        <w:t>cas d’usages susceptibles d’engendrer des risques élevés</w:t>
-      </w:r>
-      <w:r>
-        <w:t> les catégories suivantes :</w:t>
-      </w:r>
-    </w:p>
-    <w:p>
-      <w:r>
-        <w:t> </w:t>
-      </w:r>
-    </w:p>
-    <w:p>
-      <w:pPr>
-        <w:numPr>
-          <w:ilvl w:val="1"/>
-          <w:numId w:val="19"/>
-        </w:numPr>
-      </w:pPr>
-      <w:r>
-        <w:t>« </w:t>
-      </w:r>
-      <w:r>
-        <w:rPr>
-          <w:i/>
-          <w:iCs/>
-        </w:rPr>
-        <w:t>IA à risque inacceptable</w:t>
-      </w:r>
-      <w:r>
-        <w:t xml:space="preserve"> » : ces systèmes contreviennent aux valeurs de l’Union européenne et portent atteinte aux droits fondamentaux. Il s’agit notamment des systèmes de </w:t>
-      </w:r>
-      <w:r>
-        <w:rPr>
-          <w:i/>
-          <w:iCs/>
-        </w:rPr>
-        <w:t>scoring</w:t>
-      </w:r>
-      <w:r>
-        <w:t xml:space="preserve"> social à usage général ;</w:t>
-      </w:r>
-    </w:p>
-    <w:p>
-      <w:r>
-        <w:t> </w:t>
-      </w:r>
-    </w:p>
-    <w:p>
-      <w:pPr>
-        <w:numPr>
-          <w:ilvl w:val="1"/>
-          <w:numId w:val="19"/>
-        </w:numPr>
-      </w:pPr>
-      <w:r>
-        <w:t>« </w:t>
-      </w:r>
-      <w:r>
-        <w:rPr>
-          <w:i/>
-          <w:iCs/>
-        </w:rPr>
-        <w:t>IA à haut risque</w:t>
-      </w:r>
-      <w:r>
-        <w:t xml:space="preserve"> », correspondant à 8 grands domaines d’activité, notamment : </w:t>
-      </w:r>
-    </w:p>
-    <w:p>
-      <w:pPr>
-        <w:numPr>
-          <w:ilvl w:val="2"/>
-          <w:numId w:val="20"/>
-        </w:numPr>
-      </w:pPr>
-      <w:r>
-        <w:t xml:space="preserve">des systèmes de </w:t>
-      </w:r>
-      <w:r>
-        <w:rPr>
-          <w:i/>
-          <w:iCs/>
-        </w:rPr>
-        <w:t>scoring</w:t>
-      </w:r>
-      <w:r>
-        <w:t xml:space="preserve"> social ;</w:t>
-      </w:r>
-    </w:p>
-    <w:p>
-      <w:pPr>
-        <w:numPr>
-          <w:ilvl w:val="2"/>
-          <w:numId w:val="20"/>
-        </w:numPr>
-      </w:pPr>
-      <w:r>
-        <w:t>des identifications biométriques ;</w:t>
-      </w:r>
-    </w:p>
-    <w:p>
-      <w:pPr>
-        <w:numPr>
-          <w:ilvl w:val="2"/>
-          <w:numId w:val="20"/>
-        </w:numPr>
-      </w:pPr>
-      <w:r>
-        <w:t>des systèmes de manipulation de contenu ;</w:t>
-      </w:r>
-    </w:p>
-    <w:p>
-      <w:pPr>
-        <w:numPr>
-          <w:ilvl w:val="2"/>
-          <w:numId w:val="20"/>
-        </w:numPr>
-      </w:pPr>
-      <w:r>
-        <w:t>des infrastructures susceptibles de mettre en danger la vie et la santé des personnes (ex : système de navigation dans les transports) ;</w:t>
-      </w:r>
-    </w:p>
-    <w:p>
-      <w:pPr>
-        <w:numPr>
-          <w:ilvl w:val="2"/>
-          <w:numId w:val="20"/>
-        </w:numPr>
-      </w:pPr>
-      <w:r>
-        <w:t>des composants de sécurité des produits (ex : IA de chirurgie) ;</w:t>
-      </w:r>
-    </w:p>
-    <w:p>
-      <w:r>
-        <w:t> </w:t>
-      </w:r>
-    </w:p>
-    <w:p>
-      <w:pPr>
-        <w:numPr>
-          <w:ilvl w:val="0"/>
-          <w:numId w:val="19"/>
-        </w:numPr>
-      </w:pPr>
-      <w:r>
-        <w:rPr>
-          <w:b/>
-          <w:bCs/>
-        </w:rPr>
-        <w:t>cas d’usages susceptibles d’engendrer les</w:t>
-      </w:r>
-      <w:r>
-        <w:t xml:space="preserve"> </w:t>
-      </w:r>
-      <w:r>
-        <w:rPr>
-          <w:b/>
-          <w:bCs/>
-        </w:rPr>
-        <w:t>risques les plus faibles</w:t>
-      </w:r>
-      <w:r>
-        <w:t xml:space="preserve"> les catégories suivantes :</w:t>
-      </w:r>
-    </w:p>
-    <w:p>
-      <w:r>
-        <w:t> </w:t>
-      </w:r>
-    </w:p>
-    <w:p>
-      <w:pPr>
-        <w:numPr>
-          <w:ilvl w:val="1"/>
-          <w:numId w:val="19"/>
-        </w:numPr>
-      </w:pPr>
-      <w:r>
-        <w:t>« </w:t>
-      </w:r>
-      <w:r>
-        <w:rPr>
-          <w:i/>
-          <w:iCs/>
-        </w:rPr>
-        <w:t>IA à risque faible</w:t>
-      </w:r>
-      <w:r>
-        <w:t xml:space="preserve"> » : système d’IA interagissant avec les personnes physiques et n’étant ni à risque inacceptable, ni à haut risque (ex : </w:t>
-      </w:r>
-      <w:r>
-        <w:rPr>
-          <w:i/>
-          <w:iCs/>
-        </w:rPr>
-        <w:t>deepfakes</w:t>
-      </w:r>
-      <w:r>
-        <w:t xml:space="preserve"> à vocation artistique, </w:t>
-      </w:r>
-      <w:r>
-        <w:rPr>
-          <w:i/>
-          <w:iCs/>
-        </w:rPr>
-        <w:t>chatbots</w:t>
-      </w:r>
-      <w:r>
-        <w:t>) ;</w:t>
-      </w:r>
-    </w:p>
-    <w:p>
-      <w:r>
-        <w:t> </w:t>
-      </w:r>
-    </w:p>
-    <w:p>
-      <w:pPr>
-        <w:numPr>
-          <w:ilvl w:val="1"/>
-          <w:numId w:val="19"/>
-        </w:numPr>
-      </w:pPr>
-      <w:r>
-        <w:t>« </w:t>
-      </w:r>
-      <w:r>
-        <w:rPr>
-          <w:i/>
-          <w:iCs/>
-        </w:rPr>
-        <w:t>IA à risque minime</w:t>
-      </w:r>
-      <w:r>
-        <w:t> » : tous les autres systèmes d’IA n’entrant pas dans les autres catégories (ex : filtre anti-spam).</w:t>
-      </w:r>
-    </w:p>
-    <w:p>
-      <w:r>
-        <w:t> </w:t>
-      </w:r>
-    </w:p>
-    <w:p>
-      <w:r>
-        <w:t xml:space="preserve">La qualification doit être </w:t>
-      </w:r>
-      <w:r>
-        <w:rPr>
-          <w:b/>
-          <w:bCs/>
-        </w:rPr>
-        <w:t>argumentée</w:t>
-      </w:r>
-      <w:r>
-        <w:t>.</w:t>
-      </w:r>
-    </w:p>
-    <w:p>
-      <w:r>
-        <w:t> </w:t>
-      </w:r>
-    </w:p>
-    <w:p>
-      <w:r>
-        <w:rPr>
-          <w:u w:val="single"/>
-        </w:rPr>
-        <w:t>Note</w:t>
-      </w:r>
-      <w:r>
-        <w:t xml:space="preserve"> : qu’il s’agisse d’un traitement de données à caractère personnel ou non, </w:t>
-      </w:r>
-      <w:r>
-        <w:rPr>
-          <w:b/>
-          <w:bCs/>
-        </w:rPr>
-        <w:t>l’esprit de cette échelle est utilisé pour qualifier tout cas d’usage reposant sur de l’IA</w:t>
-      </w:r>
-      <w:r>
-        <w:t xml:space="preserve">. Le résultat peut utilement être </w:t>
-      </w:r>
-      <w:r>
-        <w:rPr>
-          <w:b/>
-          <w:bCs/>
-        </w:rPr>
-        <w:t>intégré à la stratégie d’homologation</w:t>
-      </w:r>
-      <w:r>
-        <w:t>.</w:t>
-      </w:r>
-    </w:p>
-    <w:p>
-      <w:r>
-        <w:br w:type="page"/>
-      </w:r>
-      <w:r>
-        <w:lastRenderedPageBreak/>
-        <w:t> </w:t>
-      </w:r>
-    </w:p>
-    <w:p>
-      <w:pPr>
-        <w:pStyle w:val="Titre2"/>
-      </w:pPr>
-      <w:bookmarkStart w:id="5" w:name="_Toc175824064"/>
-      <w:bookmarkStart w:id="6" w:name="_Toc194867528"/>
-      <w:r>
-        <w:t>Mettre en œuvre une « </w:t>
-      </w:r>
-      <w:r>
-        <w:t>approche par conformité</w:t>
-      </w:r>
-      <w:r>
-        <w:t> » aux bonnes pratiques</w:t>
-      </w:r>
-      <w:bookmarkEnd w:id="5"/>
-      <w:bookmarkEnd w:id="6"/>
+        <w:t>améliorer la confiance envers l’IA</w:t>
+      </w:r>
+      <w:r>
+        <w:t> !</w:t>
+      </w:r>
     </w:p>
     <w:p/>
     <w:p>
       <w:r>
-        <w:rPr>
-          <w:noProof/>
-        </w:rPr>
-        <w:drawing>
-          <wp:inline distT="0" distB="0" distL="0" distR="0" wp14:anchorId="0A5C04FE" wp14:editId="0738325C">
-            <wp:extent cx="5524500" cy="800100"/>
-            <wp:effectExtent l="0" t="0" r="0" b="0"/>
-            <wp:docPr id="449596888" name="Image 8" descr="Une image contenant texte, capture d’écran, Police, Graphique&#10;&#10;Le contenu généré par l’IA peut être incorrect."/>
-            <wp:cNvGraphicFramePr>
-              <a:graphicFrameLocks xmlns:a="http://schemas.openxmlformats.org/drawingml/2006/main" noChangeAspect="1"/>
-            </wp:cNvGraphicFramePr>
-            <a:graphic xmlns:a="http://schemas.openxmlformats.org/drawingml/2006/main">
-              <a:graphicData uri="http://schemas.openxmlformats.org/drawingml/2006/picture">
-                <pic:pic xmlns:pic="http://schemas.openxmlformats.org/drawingml/2006/picture">
-                  <pic:nvPicPr>
-                    <pic:cNvPr id="449596888" name="Image 8" descr="Une image contenant texte, capture d’écran, Police, Graphique&#10;&#10;Le contenu généré par l’IA peut être incorrect."/>
-                    <pic:cNvPicPr>
-                      <a:picLocks noChangeAspect="1" noChangeArrowheads="1"/>
-                    </pic:cNvPicPr>
-                  </pic:nvPicPr>
-                  <pic:blipFill>
-                    <a:blip r:embed="rId37" r:link="rId38">
-                      <a:extLst>
-                        <a:ext uri="{28A0092B-C50C-407E-A947-70E740481C1C}">
-                          <a14:useLocalDpi xmlns:a14="http://schemas.microsoft.com/office/drawing/2010/main" val="0"/>
-                        </a:ext>
-                      </a:extLst>
-                    </a:blip>
-                    <a:srcRect/>
-                    <a:stretch>
-                      <a:fillRect/>
-                    </a:stretch>
-                  </pic:blipFill>
-                  <pic:spPr bwMode="auto">
-                    <a:xfrm>
-                      <a:off x="0" y="0"/>
-                      <a:ext cx="5524500" cy="800100"/>
-                    </a:xfrm>
-                    <a:prstGeom prst="rect">
-                      <a:avLst/>
-                    </a:prstGeom>
-                    <a:noFill/>
-                    <a:ln>
-                      <a:noFill/>
-                    </a:ln>
-                  </pic:spPr>
-                </pic:pic>
-              </a:graphicData>
-            </a:graphic>
-          </wp:inline>
-        </w:drawing>
+        <w:t>Or, u</w:t>
+      </w:r>
+      <w:r>
+        <w:t xml:space="preserve">n </w:t>
+      </w:r>
+      <w:r>
+        <w:t>projet</w:t>
+      </w:r>
+      <w:r>
+        <w:t xml:space="preserve"> basé sur l’IA est susceptible d’engendrer des </w:t>
+      </w:r>
+      <w:r>
+        <w:rPr>
+          <w:b/>
+          <w:bCs/>
+        </w:rPr>
+        <w:t>risques qui ne se limitent pas à la sécurité de l’information</w:t>
+      </w:r>
+      <w:r>
+        <w:t xml:space="preserve">, et </w:t>
+      </w:r>
+      <w:r>
+        <w:rPr>
+          <w:b/>
+          <w:bCs/>
+        </w:rPr>
+        <w:t>amplifiés par la frénésie actuelle</w:t>
+      </w:r>
+      <w:r>
+        <w:t xml:space="preserve"> qui réduit la prise de recul :</w:t>
       </w:r>
     </w:p>
     <w:p>
-      <w:r>
-        <w:t> </w:t>
+      <w:pPr>
+        <w:pStyle w:val="Paragraphedeliste"/>
+        <w:numPr>
+          <w:ilvl w:val="0"/>
+          <w:numId w:val="14"/>
+        </w:numPr>
+      </w:pPr>
+      <w:r>
+        <w:rPr>
+          <w:b/>
+          <w:bCs/>
+        </w:rPr>
+        <w:t>sur les organismes</w:t>
+      </w:r>
+      <w:r>
+        <w:t>, du fait de défauts de qualité des données et légalité de leur obtention / traitement, et de technologies qui apportent leurs lots de vulnérabilités ;</w:t>
       </w:r>
     </w:p>
     <w:p>
-      <w:r>
-        <w:t xml:space="preserve">L’approche par conformité, à mettre en œuvre dans tous les cas d’usages, permet de </w:t>
-      </w:r>
+      <w:pPr>
+        <w:pStyle w:val="Paragraphedeliste"/>
+        <w:numPr>
+          <w:ilvl w:val="0"/>
+          <w:numId w:val="14"/>
+        </w:numPr>
+      </w:pPr>
       <w:r>
         <w:rPr>
           <w:b/>
           <w:bCs/>
         </w:rPr>
-        <w:t>gérer les risques standards et non ciblés</w:t>
-      </w:r>
-      <w:r>
-        <w:t>, y compris ceux de cause accidentelle.</w:t>
+        <w:t>sur les droits et libertés des personnes</w:t>
+      </w:r>
+      <w:r>
+        <w:t>, avec notamment des biais sur les données d’entrainement, d’entrée et de sortie, qui peuvent mener à des discriminations ;</w:t>
       </w:r>
     </w:p>
     <w:p>
-      <w:r>
-        <w:t> </w:t>
-      </w:r>
-    </w:p>
-    <w:p>
-      <w:r>
-        <w:t>L’objectif est ici d’</w:t>
-      </w:r>
+      <w:pPr>
+        <w:pStyle w:val="Paragraphedeliste"/>
+        <w:numPr>
+          <w:ilvl w:val="0"/>
+          <w:numId w:val="14"/>
+        </w:numPr>
+      </w:pPr>
       <w:r>
         <w:rPr>
           <w:b/>
           <w:bCs/>
         </w:rPr>
-        <w:t xml:space="preserve">évaluer la conformité du cas d’usage aux bonnes pratiques </w:t>
-      </w:r>
-      <w:r>
-        <w:t>(voir l’annexe « Critères de confiance et bonnes pratiques »), qui contribuent à respecter les critères de confiance d’un système qui repose sur l’IA (voir l’annexe « Comparaison des critères à respecter »).</w:t>
-      </w:r>
-    </w:p>
-    <w:p>
-      <w:r>
-        <w:t> </w:t>
-      </w:r>
-    </w:p>
-    <w:p>
-      <w:r>
-        <w:t>Pour ce faire, chaque bonne pratique est évaluée :</w:t>
-      </w:r>
-    </w:p>
-    <w:p>
-      <w:r>
-        <w:t> </w:t>
-      </w:r>
-    </w:p>
-    <w:p>
-      <w:pPr>
-        <w:numPr>
-          <w:ilvl w:val="0"/>
-          <w:numId w:val="19"/>
-        </w:numPr>
-      </w:pPr>
-      <w:r>
-        <w:rPr>
-          <w:b/>
-          <w:bCs/>
-        </w:rPr>
-        <w:t>si elle est applicable :</w:t>
-      </w:r>
-    </w:p>
-    <w:p>
-      <w:r>
-        <w:t> </w:t>
-      </w:r>
-    </w:p>
-    <w:p>
-      <w:pPr>
-        <w:numPr>
-          <w:ilvl w:val="1"/>
-          <w:numId w:val="19"/>
-        </w:numPr>
-      </w:pPr>
-      <w:r>
-        <w:rPr>
-          <w:b/>
-          <w:bCs/>
-        </w:rPr>
-        <w:t>si elle est appliquée, comment ?</w:t>
-      </w:r>
-      <w:r>
-        <w:t xml:space="preserve"> L’explication fournie doit permettre d’évaluer le respect de la bonne pratique ;</w:t>
-      </w:r>
-    </w:p>
-    <w:p>
-      <w:r>
-        <w:t> </w:t>
-      </w:r>
-    </w:p>
-    <w:p>
-      <w:pPr>
-        <w:numPr>
-          <w:ilvl w:val="1"/>
-          <w:numId w:val="19"/>
-        </w:numPr>
-      </w:pPr>
-      <w:r>
-        <w:rPr>
-          <w:b/>
-          <w:bCs/>
-        </w:rPr>
-        <w:t xml:space="preserve">si elle n’est pas appliquée, quelles sont les mesures compensatoires ? </w:t>
-      </w:r>
-      <w:r>
-        <w:t>L’explication fournie doit permettre d’évaluer que les mesures prévues sont suffisantes pour atteindre un niveau de confiance au moins aussi bon que si la bonne pratique était appliquée ;</w:t>
-      </w:r>
-    </w:p>
-    <w:p>
-      <w:r>
-        <w:t> </w:t>
-      </w:r>
-    </w:p>
-    <w:p>
-      <w:pPr>
-        <w:numPr>
-          <w:ilvl w:val="0"/>
-          <w:numId w:val="19"/>
-        </w:numPr>
-      </w:pPr>
-      <w:r>
-        <w:rPr>
-          <w:b/>
-          <w:bCs/>
-        </w:rPr>
-        <w:t>si elle n’est pas applicable, pourquoi n’est-elle par applicable ?</w:t>
-      </w:r>
-      <w:r>
-        <w:t xml:space="preserve"> L’explication fournie doit permettre de juger de son inapplicabilité.</w:t>
-      </w:r>
-    </w:p>
-    <w:p>
-      <w:r>
-        <w:t> </w:t>
-      </w:r>
-    </w:p>
-    <w:p>
-      <w:r>
-        <w:t>L’annexe « Déclaration d’applicabilité » peut être utilisée à cet effet.</w:t>
-      </w:r>
-    </w:p>
-    <w:p>
-      <w:r>
-        <w:t> </w:t>
-      </w:r>
-    </w:p>
-    <w:p>
-      <w:r>
-        <w:rPr>
-          <w:u w:val="single"/>
-        </w:rPr>
-        <w:t>Note</w:t>
-      </w:r>
-      <w:r>
-        <w:t> : cette approche correspond à la « </w:t>
-      </w:r>
-      <w:r>
-        <w:rPr>
-          <w:b/>
-          <w:bCs/>
-        </w:rPr>
-        <w:t>déclaration d’applicabilité</w:t>
-      </w:r>
-      <w:r>
-        <w:t> » de l’[ISO/IEC 27001] et à l’« </w:t>
-      </w:r>
-      <w:r>
-        <w:rPr>
-          <w:b/>
-          <w:bCs/>
-        </w:rPr>
-        <w:t>évaluation du socle de règles</w:t>
-      </w:r>
-      <w:r>
-        <w:t xml:space="preserve"> » de l’atelier 1 d’[EBIOS Risk Manager]. Elle peut ainsi utilement être </w:t>
-      </w:r>
-      <w:r>
-        <w:rPr>
-          <w:b/>
-          <w:bCs/>
-        </w:rPr>
-        <w:t>intégrée au dossier d’homologation</w:t>
-      </w:r>
-      <w:r>
-        <w:t>.</w:t>
+        <w:t>sur l’environnement</w:t>
+      </w:r>
+      <w:r>
+        <w:t>, car les technologies sur lesquelles reposent les outils d’IA sont parfois très gourmandes en ressources.</w:t>
       </w:r>
     </w:p>
     <w:p/>
     <w:p>
-      <w:pPr>
-        <w:spacing w:after="200" w:line="276" w:lineRule="auto"/>
-        <w:jc w:val="left"/>
-      </w:pPr>
-      <w:r>
-        <w:br w:type="page"/>
+      <w:r>
+        <w:t>Ce document propose</w:t>
+      </w:r>
+      <w:r>
+        <w:t xml:space="preserve"> donc </w:t>
+      </w:r>
+      <w:r>
+        <w:rPr>
+          <w:b/>
+          <w:bCs/>
+        </w:rPr>
+        <w:t>une méthode de gestion des risques liés à l’IA</w:t>
+      </w:r>
+      <w:r>
+        <w:t>, qui</w:t>
+      </w:r>
+      <w:r>
+        <w:t> :</w:t>
       </w:r>
     </w:p>
     <w:p>
       <w:pPr>
-        <w:pStyle w:val="Titre2"/>
-      </w:pPr>
-      <w:bookmarkStart w:id="7" w:name="_Toc194867529"/>
-      <w:r>
-        <w:lastRenderedPageBreak/>
-        <w:t>Mettre en œuvre une « </w:t>
-      </w:r>
-      <w:r>
-        <w:t>approche par scénarios</w:t>
-      </w:r>
-      <w:r>
-        <w:t> » </w:t>
-      </w:r>
-      <w:r>
-        <w:t>pour les cas susceptibles d’engendrer les risques les plus élevés</w:t>
-      </w:r>
-      <w:bookmarkEnd w:id="7"/>
+        <w:pStyle w:val="Paragraphedeliste"/>
+        <w:numPr>
+          <w:ilvl w:val="0"/>
+          <w:numId w:val="34"/>
+        </w:numPr>
+      </w:pPr>
+      <w:r>
+        <w:t>généralise</w:t>
+      </w:r>
+      <w:r>
+        <w:t xml:space="preserve"> les principes du </w:t>
+      </w:r>
+      <w:r>
+        <w:rPr>
+          <w:rStyle w:val="Rfrencelgre"/>
+        </w:rPr>
+        <w:t>[</w:t>
+      </w:r>
+      <w:r>
+        <w:rPr>
+          <w:rStyle w:val="Rfrencelgre"/>
+        </w:rPr>
+        <w:t xml:space="preserve">Règlement </w:t>
+      </w:r>
+      <w:r>
+        <w:rPr>
+          <w:rStyle w:val="Rfrencelgre"/>
+        </w:rPr>
+        <w:t>IA]</w:t>
+      </w:r>
+      <w:r>
+        <w:t xml:space="preserve"> </w:t>
+      </w:r>
+      <w:r>
+        <w:t xml:space="preserve">en </w:t>
+      </w:r>
+      <w:r>
+        <w:t xml:space="preserve">estimant </w:t>
+      </w:r>
+      <w:r>
+        <w:rPr>
+          <w:i/>
+          <w:iCs/>
+        </w:rPr>
+        <w:t>a priori</w:t>
+      </w:r>
+      <w:r>
+        <w:t xml:space="preserve"> le</w:t>
+      </w:r>
+      <w:r>
+        <w:t xml:space="preserve"> </w:t>
+      </w:r>
+      <w:r>
+        <w:rPr>
+          <w:b/>
+          <w:bCs/>
+        </w:rPr>
+        <w:t>niveau de</w:t>
+      </w:r>
+      <w:r>
+        <w:rPr>
+          <w:b/>
+          <w:bCs/>
+        </w:rPr>
+        <w:t xml:space="preserve"> risque sur l</w:t>
+      </w:r>
+      <w:r>
+        <w:rPr>
+          <w:b/>
+          <w:bCs/>
+        </w:rPr>
+        <w:t>’</w:t>
+      </w:r>
+      <w:r>
+        <w:rPr>
+          <w:b/>
+          <w:bCs/>
+        </w:rPr>
+        <w:t xml:space="preserve">organisme, </w:t>
+      </w:r>
+      <w:r>
+        <w:rPr>
+          <w:b/>
+          <w:bCs/>
+        </w:rPr>
+        <w:t xml:space="preserve">sur </w:t>
+      </w:r>
+      <w:r>
+        <w:rPr>
+          <w:b/>
+          <w:bCs/>
+        </w:rPr>
+        <w:t xml:space="preserve">les personnes et </w:t>
+      </w:r>
+      <w:r>
+        <w:rPr>
+          <w:b/>
+          <w:bCs/>
+        </w:rPr>
+        <w:t xml:space="preserve">sur </w:t>
+      </w:r>
+      <w:r>
+        <w:rPr>
+          <w:b/>
+          <w:bCs/>
+        </w:rPr>
+        <w:t>l’environnement</w:t>
+      </w:r>
+      <w:r>
+        <w:t> ;</w:t>
+      </w:r>
     </w:p>
     <w:p>
-      <w:r>
-        <w:t> </w:t>
+      <w:pPr>
+        <w:pStyle w:val="Paragraphedeliste"/>
+        <w:numPr>
+          <w:ilvl w:val="0"/>
+          <w:numId w:val="34"/>
+        </w:numPr>
+      </w:pPr>
+      <w:r>
+        <w:t xml:space="preserve">compare les pratiques envisagées aux bonnes pratiques via une </w:t>
+      </w:r>
+      <w:r>
+        <w:rPr>
+          <w:b/>
+          <w:bCs/>
+        </w:rPr>
+        <w:t>approche par conformité</w:t>
+      </w:r>
+      <w:r>
+        <w:t> ;</w:t>
       </w:r>
     </w:p>
     <w:p>
       <w:pPr>
-        <w:spacing w:after="200" w:line="276" w:lineRule="auto"/>
-        <w:jc w:val="left"/>
-        <w:rPr>
-          <w:rFonts w:asciiTheme="majorHAnsi" w:eastAsiaTheme="majorEastAsia" w:hAnsiTheme="majorHAnsi" w:cstheme="majorBidi"/>
+        <w:pStyle w:val="Paragraphedeliste"/>
+        <w:numPr>
+          <w:ilvl w:val="0"/>
+          <w:numId w:val="34"/>
+        </w:numPr>
+      </w:pPr>
+      <w:r>
+        <w:t xml:space="preserve">pour </w:t>
+      </w:r>
+      <w:r>
+        <w:t>les projets</w:t>
+      </w:r>
+      <w:r>
+        <w:t xml:space="preserve"> susceptibles d’engendrer les risques les plus élevés, explique comment </w:t>
+      </w:r>
+      <w:r>
+        <w:t xml:space="preserve">les </w:t>
+      </w:r>
+      <w:r>
+        <w:t xml:space="preserve">apprécier et </w:t>
+      </w:r>
+      <w:r>
+        <w:t xml:space="preserve">les </w:t>
+      </w:r>
+      <w:r>
+        <w:t xml:space="preserve">traiter via une </w:t>
+      </w:r>
+      <w:r>
+        <w:rPr>
+          <w:b/>
           <w:bCs/>
-          <w:caps/>
-          <w:color w:val="7A7A7A" w:themeColor="accent1"/>
-          <w:sz w:val="28"/>
-          <w:szCs w:val="28"/>
-        </w:rPr>
-      </w:pPr>
-      <w:r>
-        <w:br w:type="page"/>
+        </w:rPr>
+        <w:t>approche par scénarios</w:t>
+      </w:r>
+      <w:r>
+        <w:t>.</w:t>
+      </w:r>
+    </w:p>
+    <w:p/>
+    <w:p>
+      <w:r>
+        <w:t>Cette méthode :</w:t>
       </w:r>
     </w:p>
     <w:p>
       <w:pPr>
-        <w:pStyle w:val="Titre1"/>
+        <w:pStyle w:val="Paragraphedeliste"/>
         <w:numPr>
           <w:ilvl w:val="0"/>
-          <w:numId w:val="0"/>
+          <w:numId w:val="14"/>
         </w:numPr>
-        <w:ind w:left="431" w:hanging="431"/>
-      </w:pPr>
-      <w:bookmarkStart w:id="8" w:name="_Toc194867530"/>
-      <w:bookmarkStart w:id="9" w:name="_Ref193968933"/>
-      <w:r>
-        <w:lastRenderedPageBreak/>
-        <w:t>Annexe</w:t>
-      </w:r>
-      <w:r>
-        <w:t>s</w:t>
-      </w:r>
-      <w:bookmarkEnd w:id="8"/>
+      </w:pPr>
+      <w:r>
+        <w:t>s’inscrit dans les démarches d’homologation existantes</w:t>
+      </w:r>
+      <w:r>
+        <w:t xml:space="preserve"> (cf</w:t>
+      </w:r>
+      <w:r>
+        <w:t>.</w:t>
+      </w:r>
+      <w:r>
+        <w:t xml:space="preserve"> </w:t>
+      </w:r>
+      <w:r>
+        <w:rPr>
+          <w:rStyle w:val="Rfrencelgre"/>
+          <w:rFonts w:ascii="Calibri Light" w:hAnsi="Calibri Light" w:cs="Calibri Light"/>
+        </w:rPr>
+        <w:t>[G</w:t>
+      </w:r>
+      <w:r>
+        <w:rPr>
+          <w:rStyle w:val="Rfrencelgre"/>
+        </w:rPr>
+        <w:t>uide d’homologation de l’ANSSI]</w:t>
+      </w:r>
+      <w:r>
+        <w:t>) ;</w:t>
+      </w:r>
     </w:p>
     <w:p>
       <w:pPr>
-        <w:pStyle w:val="Titre2"/>
+        <w:pStyle w:val="Paragraphedeliste"/>
         <w:numPr>
           <w:ilvl w:val="0"/>
-          <w:numId w:val="0"/>
+          <w:numId w:val="14"/>
         </w:numPr>
-        <w:ind w:left="578" w:hanging="578"/>
-      </w:pPr>
-      <w:bookmarkStart w:id="10" w:name="_Toc194867531"/>
-      <w:bookmarkEnd w:id="9"/>
-      <w:r>
-        <w:t>Échelle d</w:t>
-      </w:r>
-      <w:r>
-        <w:t>’estimation</w:t>
+      </w:pPr>
+      <w:r>
+        <w:t>repose sur</w:t>
+      </w:r>
+      <w:r>
+        <w:t xml:space="preserve"> la méthode</w:t>
+      </w:r>
+      <w:r>
+        <w:t xml:space="preserve"> </w:t>
+      </w:r>
+      <w:r>
+        <w:rPr>
+          <w:rStyle w:val="Rfrencelgre"/>
+        </w:rPr>
+        <w:t>[</w:t>
+      </w:r>
+      <w:r>
+        <w:rPr>
+          <w:rStyle w:val="Rfrencelgre"/>
+        </w:rPr>
+        <w:t>EBIOS</w:t>
+      </w:r>
+      <w:r>
+        <w:rPr>
+          <w:rStyle w:val="Rfrencelgre"/>
+        </w:rPr>
+        <w:t> </w:t>
+      </w:r>
+      <w:r>
+        <w:rPr>
+          <w:rStyle w:val="Rfrencelgre"/>
+        </w:rPr>
+        <w:t>Risk M</w:t>
+      </w:r>
+      <w:r>
+        <w:rPr>
+          <w:rStyle w:val="Rfrencelgre"/>
+        </w:rPr>
+        <w:t>anager]</w:t>
+      </w:r>
+      <w:r>
+        <w:t xml:space="preserve"> </w:t>
+      </w:r>
+      <w:r>
+        <w:t>;</w:t>
+      </w:r>
+    </w:p>
+    <w:p>
+      <w:pPr>
+        <w:pStyle w:val="Paragraphedeliste"/>
+        <w:numPr>
+          <w:ilvl w:val="0"/>
+          <w:numId w:val="14"/>
+        </w:numPr>
+      </w:pPr>
+      <w:r>
+        <w:t>respecte donc les principe</w:t>
+      </w:r>
+      <w:r>
+        <w:t xml:space="preserve">s de gestion des risques </w:t>
+      </w:r>
+      <w:r>
+        <w:t>(</w:t>
+      </w:r>
+      <w:r>
+        <w:t xml:space="preserve">ex : </w:t>
+      </w:r>
+      <w:r>
+        <w:rPr>
+          <w:rStyle w:val="Rfrencelgre"/>
+        </w:rPr>
+        <w:t>[ISO/IEC</w:t>
+      </w:r>
+      <w:r>
+        <w:rPr>
+          <w:rStyle w:val="Rfrencelgre"/>
+        </w:rPr>
+        <w:t xml:space="preserve"> 27005</w:t>
+      </w:r>
+      <w:r>
+        <w:rPr>
+          <w:rStyle w:val="Rfrencelgre"/>
+        </w:rPr>
+        <w:t>]</w:t>
+      </w:r>
+      <w:r>
+        <w:t>)</w:t>
+      </w:r>
+      <w:r>
+        <w:t> ;</w:t>
+      </w:r>
+    </w:p>
+    <w:p>
+      <w:pPr>
+        <w:pStyle w:val="Paragraphedeliste"/>
+        <w:numPr>
+          <w:ilvl w:val="0"/>
+          <w:numId w:val="14"/>
+        </w:numPr>
+      </w:pPr>
+      <w:r>
+        <w:t>contribue à</w:t>
+      </w:r>
+      <w:r>
+        <w:t xml:space="preserve"> satisfaire les exigences</w:t>
+      </w:r>
+      <w:r>
+        <w:t xml:space="preserve"> afférentes des systèmes de management (notamment </w:t>
+      </w:r>
+      <w:r>
+        <w:rPr>
+          <w:rStyle w:val="Rfrencelgre"/>
+        </w:rPr>
+        <w:t>[ISO/IEC 27001]</w:t>
+      </w:r>
+      <w:r>
+        <w:t xml:space="preserve"> </w:t>
+      </w:r>
+      <w:r>
+        <w:t xml:space="preserve">et </w:t>
+      </w:r>
+      <w:r>
+        <w:rPr>
+          <w:rStyle w:val="Rfrencelgre"/>
+        </w:rPr>
+        <w:t>[ISO/IEC 42001]</w:t>
+      </w:r>
+      <w:r>
+        <w:t>)</w:t>
+      </w:r>
+      <w:r>
+        <w:t>.</w:t>
+      </w:r>
+    </w:p>
+    <w:p/>
+    <w:p>
+      <w:pPr>
+        <w:pStyle w:val="Titre1"/>
+      </w:pPr>
+      <w:bookmarkStart w:id="3" w:name="_Toc175824063"/>
+      <w:bookmarkStart w:id="4" w:name="_Toc195182877"/>
+      <w:r>
+        <w:rPr>
+          <w:caps w:val="0"/>
+        </w:rPr>
+        <w:lastRenderedPageBreak/>
+        <w:t>É</w:t>
+      </w:r>
+      <w:r>
+        <w:t>tape 1</w:t>
+      </w:r>
+      <w:r>
+        <w:t xml:space="preserve"> : </w:t>
+      </w:r>
+      <w:r>
+        <w:t xml:space="preserve">Estimer le niveau de risque du </w:t>
+      </w:r>
+      <w:bookmarkEnd w:id="3"/>
+      <w:r>
+        <w:t>projet basé sur l’IA</w:t>
+      </w:r>
+      <w:bookmarkEnd w:id="4"/>
+    </w:p>
+    <w:p>
+      <w:r>
+        <w:t xml:space="preserve">L’objectif est de </w:t>
+      </w:r>
+      <w:r>
+        <w:rPr>
+          <w:b/>
+          <w:bCs/>
+        </w:rPr>
+        <w:t xml:space="preserve">déterminer </w:t>
+      </w:r>
+      <w:r>
+        <w:rPr>
+          <w:b/>
+          <w:bCs/>
+          <w:i/>
+          <w:iCs/>
+        </w:rPr>
+        <w:t>a priori</w:t>
+      </w:r>
+      <w:r>
+        <w:rPr>
+          <w:b/>
+          <w:bCs/>
+        </w:rPr>
+        <w:t xml:space="preserve"> </w:t>
+      </w:r>
+      <w:r>
+        <w:rPr>
+          <w:b/>
+          <w:bCs/>
+        </w:rPr>
+        <w:t>le niveau de risque qu</w:t>
+      </w:r>
+      <w:r>
+        <w:rPr>
+          <w:b/>
+          <w:bCs/>
+        </w:rPr>
+        <w:t>e le projet</w:t>
+      </w:r>
+      <w:r>
+        <w:rPr>
+          <w:b/>
+          <w:bCs/>
+        </w:rPr>
+        <w:t xml:space="preserve"> est susceptible d’engendrer</w:t>
+      </w:r>
+      <w:r>
+        <w:t>.</w:t>
+      </w:r>
+    </w:p>
+    <w:p/>
+    <w:p>
+      <w:r>
+        <w:t>Pour ce faire, il convient de :</w:t>
+      </w:r>
+    </w:p>
+    <w:p/>
+    <w:p>
+      <w:pPr>
+        <w:pStyle w:val="Paragraphedeliste"/>
+        <w:numPr>
+          <w:ilvl w:val="0"/>
+          <w:numId w:val="35"/>
+        </w:numPr>
+      </w:pPr>
+      <w:r>
+        <w:rPr>
+          <w:b/>
+          <w:bCs/>
+        </w:rPr>
+        <w:t>s</w:t>
+      </w:r>
+      <w:r>
+        <w:rPr>
+          <w:b/>
+          <w:bCs/>
+        </w:rPr>
+        <w:t xml:space="preserve">ituer </w:t>
+      </w:r>
+      <w:r>
+        <w:rPr>
+          <w:b/>
+          <w:bCs/>
+        </w:rPr>
+        <w:t>le projet</w:t>
+      </w:r>
+      <w:r>
+        <w:t xml:space="preserve"> dans chaque colonne de l’échelle suivante :</w:t>
+      </w:r>
+    </w:p>
+    <w:p>
+      <w:r>
+        <w:t> </w:t>
       </w:r>
     </w:p>
     <w:tbl>
       <w:tblPr>
-        <w:tblW w:w="5660" w:type="pct"/>
+        <w:tblW w:w="5422" w:type="pct"/>
         <w:jc w:val="center"/>
         <w:tblBorders>
           <w:top w:val="single" w:sz="4" w:space="0" w:color="auto"/>
@@ -5447,10 +3304,10 @@
         <w:tblLook w:val="04A0" w:firstRow="1" w:lastRow="0" w:firstColumn="1" w:lastColumn="0" w:noHBand="0" w:noVBand="1"/>
       </w:tblPr>
       <w:tblGrid>
-        <w:gridCol w:w="1421"/>
-        <w:gridCol w:w="2832"/>
+        <w:gridCol w:w="1142"/>
+        <w:gridCol w:w="2833"/>
         <w:gridCol w:w="3538"/>
-        <w:gridCol w:w="3301"/>
+        <w:gridCol w:w="3113"/>
       </w:tblGrid>
       <w:tr>
         <w:trPr>
@@ -5459,91 +3316,231 @@
         </w:trPr>
         <w:tc>
           <w:tcPr>
-            <w:tcW w:w="640" w:type="pct"/>
+            <w:tcW w:w="537" w:type="pct"/>
             <w:shd w:val="clear" w:color="auto" w:fill="D9D9D9" w:themeFill="background1" w:themeFillShade="D9"/>
             <w:vAlign w:val="center"/>
           </w:tcPr>
           <w:p>
             <w:pPr>
               <w:jc w:val="center"/>
+              <w:rPr>
+                <w:b/>
+                <w:bCs/>
+                <w:sz w:val="20"/>
+                <w:szCs w:val="20"/>
+              </w:rPr>
             </w:pPr>
             <w:r>
+              <w:rPr>
+                <w:b/>
+                <w:bCs/>
+                <w:sz w:val="20"/>
+                <w:szCs w:val="20"/>
+              </w:rPr>
               <w:t>Niveau</w:t>
+            </w:r>
+            <w:r>
+              <w:rPr>
+                <w:b/>
+                <w:bCs/>
+                <w:sz w:val="20"/>
+                <w:szCs w:val="20"/>
+              </w:rPr>
+              <w:t xml:space="preserve"> de risque</w:t>
             </w:r>
           </w:p>
         </w:tc>
         <w:tc>
           <w:tcPr>
-            <w:tcW w:w="1276" w:type="pct"/>
+            <w:tcW w:w="1333" w:type="pct"/>
             <w:shd w:val="clear" w:color="auto" w:fill="D9D9D9" w:themeFill="background1" w:themeFillShade="D9"/>
             <w:vAlign w:val="center"/>
           </w:tcPr>
           <w:p>
             <w:pPr>
               <w:jc w:val="center"/>
+              <w:rPr>
+                <w:sz w:val="20"/>
+                <w:szCs w:val="20"/>
+              </w:rPr>
             </w:pPr>
             <w:r>
-              <w:t xml:space="preserve">Impact sur la </w:t>
-            </w:r>
-            <w:r>
-              <w:rPr>
-                <w:highlight w:val="yellow"/>
-              </w:rPr>
-              <w:t>vie privée</w:t>
-            </w:r>
-            <w:r>
-              <w:t xml:space="preserve"> </w:t>
-            </w:r>
-            <w:r>
-              <w:t xml:space="preserve">(cf. </w:t>
-            </w:r>
-            <w:r>
-              <w:t>[</w:t>
-            </w:r>
-            <w:r>
-              <w:t>AI Act</w:t>
-            </w:r>
-            <w:r>
-              <w:t>]</w:t>
-            </w:r>
-            <w:r>
-              <w:t>)</w:t>
+              <w:rPr>
+                <w:b/>
+                <w:bCs/>
+                <w:sz w:val="20"/>
+                <w:szCs w:val="20"/>
+              </w:rPr>
+              <w:t>Impact</w:t>
+            </w:r>
+            <w:r>
+              <w:rPr>
+                <w:b/>
+                <w:bCs/>
+                <w:sz w:val="20"/>
+                <w:szCs w:val="20"/>
+              </w:rPr>
+              <w:t xml:space="preserve">s potentiels sur les </w:t>
+            </w:r>
+            <w:r>
+              <w:rPr>
+                <w:b/>
+                <w:bCs/>
+                <w:sz w:val="20"/>
+                <w:szCs w:val="20"/>
+              </w:rPr>
+              <w:t>personnes</w:t>
+            </w:r>
+            <w:r>
+              <w:rPr>
+                <w:sz w:val="20"/>
+                <w:szCs w:val="20"/>
+              </w:rPr>
+              <w:t xml:space="preserve"> (cf. [Règlement IA])</w:t>
             </w:r>
           </w:p>
         </w:tc>
         <w:tc>
           <w:tcPr>
-            <w:tcW w:w="1595" w:type="pct"/>
+            <w:tcW w:w="1665" w:type="pct"/>
             <w:shd w:val="clear" w:color="auto" w:fill="D9D9D9" w:themeFill="background1" w:themeFillShade="D9"/>
             <w:vAlign w:val="center"/>
           </w:tcPr>
           <w:p>
             <w:pPr>
               <w:jc w:val="center"/>
+              <w:rPr>
+                <w:sz w:val="20"/>
+                <w:szCs w:val="20"/>
+              </w:rPr>
             </w:pPr>
             <w:r>
-              <w:t xml:space="preserve">Impact </w:t>
-            </w:r>
-            <w:r>
-              <w:t xml:space="preserve">lié à la </w:t>
-            </w:r>
-            <w:r>
-              <w:t>sécurité de l’information</w:t>
+              <w:rPr>
+                <w:b/>
+                <w:bCs/>
+                <w:sz w:val="20"/>
+                <w:szCs w:val="20"/>
+              </w:rPr>
+              <w:t>Impact</w:t>
+            </w:r>
+            <w:r>
+              <w:rPr>
+                <w:b/>
+                <w:bCs/>
+                <w:sz w:val="20"/>
+                <w:szCs w:val="20"/>
+              </w:rPr>
+              <w:t>s</w:t>
+            </w:r>
+            <w:r>
+              <w:rPr>
+                <w:b/>
+                <w:bCs/>
+                <w:sz w:val="20"/>
+                <w:szCs w:val="20"/>
+              </w:rPr>
+              <w:t xml:space="preserve"> </w:t>
+            </w:r>
+            <w:r>
+              <w:rPr>
+                <w:b/>
+                <w:bCs/>
+                <w:sz w:val="20"/>
+                <w:szCs w:val="20"/>
+              </w:rPr>
+              <w:t>potentiels sur l’organisme</w:t>
+            </w:r>
+            <w:r>
+              <w:rPr>
+                <w:sz w:val="20"/>
+                <w:szCs w:val="20"/>
+              </w:rPr>
+              <w:t xml:space="preserve"> en cas d</w:t>
+            </w:r>
+            <w:r>
+              <w:rPr>
+                <w:sz w:val="20"/>
+                <w:szCs w:val="20"/>
+              </w:rPr>
+              <w:t xml:space="preserve">e </w:t>
+            </w:r>
+            <w:r>
+              <w:rPr>
+                <w:sz w:val="20"/>
+                <w:szCs w:val="20"/>
+              </w:rPr>
+              <w:t>disparition</w:t>
+            </w:r>
+            <w:r>
+              <w:rPr>
+                <w:sz w:val="20"/>
+                <w:szCs w:val="20"/>
+              </w:rPr>
+              <w:t xml:space="preserve"> de données, </w:t>
+            </w:r>
+            <w:r>
+              <w:rPr>
+                <w:sz w:val="20"/>
+                <w:szCs w:val="20"/>
+              </w:rPr>
+              <w:t xml:space="preserve">de </w:t>
+            </w:r>
+            <w:r>
+              <w:rPr>
+                <w:sz w:val="20"/>
+                <w:szCs w:val="20"/>
+              </w:rPr>
+              <w:t xml:space="preserve">modification non désirée de données, </w:t>
+            </w:r>
+            <w:r>
+              <w:rPr>
+                <w:sz w:val="20"/>
+                <w:szCs w:val="20"/>
+              </w:rPr>
+              <w:t>ou d’</w:t>
+            </w:r>
+            <w:r>
+              <w:rPr>
+                <w:sz w:val="20"/>
+                <w:szCs w:val="20"/>
+              </w:rPr>
+              <w:t>accès non autorisé à des données</w:t>
             </w:r>
           </w:p>
         </w:tc>
         <w:tc>
           <w:tcPr>
-            <w:tcW w:w="1488" w:type="pct"/>
+            <w:tcW w:w="1466" w:type="pct"/>
             <w:shd w:val="clear" w:color="auto" w:fill="D9D9D9" w:themeFill="background1" w:themeFillShade="D9"/>
             <w:vAlign w:val="center"/>
           </w:tcPr>
           <w:p>
             <w:pPr>
               <w:jc w:val="center"/>
+              <w:rPr>
+                <w:b/>
+                <w:bCs/>
+                <w:sz w:val="20"/>
+                <w:szCs w:val="20"/>
+              </w:rPr>
             </w:pPr>
             <w:r>
-              <w:t>Impact environnemental</w:t>
+              <w:rPr>
+                <w:b/>
+                <w:bCs/>
+                <w:sz w:val="20"/>
+                <w:szCs w:val="20"/>
+              </w:rPr>
+              <w:t>Impact</w:t>
+            </w:r>
+            <w:r>
+              <w:rPr>
+                <w:b/>
+                <w:bCs/>
+                <w:sz w:val="20"/>
+                <w:szCs w:val="20"/>
+              </w:rPr>
+              <w:t>s potentiels sur l’environnement</w:t>
             </w:r>
           </w:p>
         </w:tc>
@@ -5554,59 +3551,119 @@
         </w:trPr>
         <w:tc>
           <w:tcPr>
-            <w:tcW w:w="640" w:type="pct"/>
+            <w:tcW w:w="537" w:type="pct"/>
             <w:shd w:val="clear" w:color="auto" w:fill="CCFFCC"/>
             <w:vAlign w:val="center"/>
           </w:tcPr>
           <w:p>
-            <w:r>
+            <w:pPr>
+              <w:rPr>
+                <w:sz w:val="20"/>
+                <w:szCs w:val="20"/>
+              </w:rPr>
+            </w:pPr>
+            <w:r>
+              <w:rPr>
+                <w:sz w:val="20"/>
+                <w:szCs w:val="20"/>
+              </w:rPr>
               <w:t>1.  Minimal</w:t>
             </w:r>
           </w:p>
         </w:tc>
         <w:tc>
           <w:tcPr>
-            <w:tcW w:w="1276" w:type="pct"/>
+            <w:tcW w:w="1333" w:type="pct"/>
             <w:vAlign w:val="center"/>
           </w:tcPr>
           <w:p>
             <w:pPr>
               <w:jc w:val="left"/>
+              <w:rPr>
+                <w:sz w:val="20"/>
+                <w:szCs w:val="20"/>
+              </w:rPr>
             </w:pPr>
             <w:r>
+              <w:rPr>
+                <w:sz w:val="20"/>
+                <w:szCs w:val="20"/>
+              </w:rPr>
+              <w:t>« </w:t>
+            </w:r>
+            <w:r>
+              <w:rPr>
+                <w:sz w:val="20"/>
+                <w:szCs w:val="20"/>
+              </w:rPr>
               <w:t>Risque minimal ou nul</w:t>
             </w:r>
             <w:r>
-              <w:br/>
+              <w:rPr>
+                <w:sz w:val="20"/>
+                <w:szCs w:val="20"/>
+              </w:rPr>
+              <w:t> »</w:t>
+            </w:r>
+          </w:p>
+          <w:p>
+            <w:pPr>
+              <w:jc w:val="left"/>
+              <w:rPr>
+                <w:sz w:val="20"/>
+                <w:szCs w:val="20"/>
+              </w:rPr>
+            </w:pPr>
+            <w:r>
+              <w:rPr>
+                <w:sz w:val="20"/>
+                <w:szCs w:val="20"/>
+              </w:rPr>
               <w:t>Ex : filtres anti-spam, IA gadget</w:t>
-            </w:r>
-            <w:r>
-              <w:br/>
-              <w:t>Aucune exigence réglementaire</w:t>
             </w:r>
           </w:p>
         </w:tc>
         <w:tc>
           <w:tcPr>
-            <w:tcW w:w="1595" w:type="pct"/>
+            <w:tcW w:w="1665" w:type="pct"/>
             <w:vAlign w:val="center"/>
           </w:tcPr>
           <w:p>
             <w:pPr>
               <w:jc w:val="left"/>
+              <w:rPr>
+                <w:sz w:val="20"/>
+                <w:szCs w:val="20"/>
+              </w:rPr>
             </w:pPr>
             <w:r>
+              <w:rPr>
+                <w:sz w:val="20"/>
+                <w:szCs w:val="20"/>
+              </w:rPr>
               <w:t>Perturbation très limitée</w:t>
             </w:r>
             <w:r>
+              <w:rPr>
+                <w:sz w:val="20"/>
+                <w:szCs w:val="20"/>
+              </w:rPr>
               <w:br/>
               <w:t>Aucune donnée sensible</w:t>
             </w:r>
             <w:r>
+              <w:rPr>
+                <w:sz w:val="20"/>
+                <w:szCs w:val="20"/>
+              </w:rPr>
               <w:br/>
               <w:t>Rétablissement rapide</w:t>
             </w:r>
             <w:r>
+              <w:rPr>
+                <w:sz w:val="20"/>
+                <w:szCs w:val="20"/>
+              </w:rPr>
               <w:br/>
               <w:t>Aucun impact légal ou réputationnel</w:t>
             </w:r>
@@ -5614,25 +3671,45 @@
         </w:tc>
         <w:tc>
           <w:tcPr>
-            <w:tcW w:w="1488" w:type="pct"/>
+            <w:tcW w:w="1466" w:type="pct"/>
             <w:vAlign w:val="center"/>
           </w:tcPr>
           <w:p>
             <w:pPr>
               <w:jc w:val="left"/>
+              <w:rPr>
+                <w:sz w:val="20"/>
+                <w:szCs w:val="20"/>
+              </w:rPr>
             </w:pPr>
             <w:r>
+              <w:rPr>
+                <w:sz w:val="20"/>
+                <w:szCs w:val="20"/>
+              </w:rPr>
               <w:t>Usage local, faible consommation énergétique</w:t>
             </w:r>
             <w:r>
+              <w:rPr>
+                <w:sz w:val="20"/>
+                <w:szCs w:val="20"/>
+              </w:rPr>
               <w:br/>
               <w:t>Pas d'entraînement intensif</w:t>
             </w:r>
             <w:r>
+              <w:rPr>
+                <w:sz w:val="20"/>
+                <w:szCs w:val="20"/>
+              </w:rPr>
               <w:br/>
               <w:t>Empreinte carbone négligeable</w:t>
             </w:r>
             <w:r>
+              <w:rPr>
+                <w:sz w:val="20"/>
+                <w:szCs w:val="20"/>
+              </w:rPr>
               <w:br/>
               <w:t>Impact potentiellement positif</w:t>
             </w:r>
@@ -5645,65 +3722,135 @@
         </w:trPr>
         <w:tc>
           <w:tcPr>
-            <w:tcW w:w="640" w:type="pct"/>
+            <w:tcW w:w="537" w:type="pct"/>
             <w:shd w:val="clear" w:color="auto" w:fill="FFFFCC"/>
             <w:vAlign w:val="center"/>
           </w:tcPr>
           <w:p>
-            <w:r>
+            <w:pPr>
+              <w:rPr>
+                <w:sz w:val="20"/>
+                <w:szCs w:val="20"/>
+              </w:rPr>
+            </w:pPr>
+            <w:r>
+              <w:rPr>
+                <w:sz w:val="20"/>
+                <w:szCs w:val="20"/>
+              </w:rPr>
               <w:t>2.  Faible</w:t>
             </w:r>
           </w:p>
         </w:tc>
         <w:tc>
           <w:tcPr>
-            <w:tcW w:w="1276" w:type="pct"/>
+            <w:tcW w:w="1333" w:type="pct"/>
             <w:vAlign w:val="center"/>
           </w:tcPr>
           <w:p>
             <w:pPr>
               <w:jc w:val="left"/>
+              <w:rPr>
+                <w:sz w:val="20"/>
+                <w:szCs w:val="20"/>
+              </w:rPr>
             </w:pPr>
             <w:r>
+              <w:rPr>
+                <w:sz w:val="20"/>
+                <w:szCs w:val="20"/>
+              </w:rPr>
+              <w:t>« </w:t>
+            </w:r>
+            <w:r>
+              <w:rPr>
+                <w:sz w:val="20"/>
+                <w:szCs w:val="20"/>
+              </w:rPr>
               <w:t>Risque limité</w:t>
             </w:r>
             <w:r>
-              <w:br/>
-              <w:t>Ex : chatbot, IA générative non critique</w:t>
-            </w:r>
-            <w:r>
-              <w:br/>
-              <w:t xml:space="preserve">Obligation de </w:t>
-            </w:r>
-            <w:r>
-              <w:t>t</w:t>
-            </w:r>
-            <w:r>
-              <w:t>ransparence</w:t>
+              <w:rPr>
+                <w:sz w:val="20"/>
+                <w:szCs w:val="20"/>
+              </w:rPr>
+              <w:t> »</w:t>
+            </w:r>
+          </w:p>
+          <w:p>
+            <w:pPr>
+              <w:jc w:val="left"/>
+              <w:rPr>
+                <w:sz w:val="20"/>
+                <w:szCs w:val="20"/>
+              </w:rPr>
+            </w:pPr>
+            <w:r>
+              <w:rPr>
+                <w:sz w:val="20"/>
+                <w:szCs w:val="20"/>
+              </w:rPr>
+              <w:t xml:space="preserve">Ex : </w:t>
+            </w:r>
+            <w:proofErr w:type="spellStart"/>
+            <w:r>
+              <w:rPr>
+                <w:sz w:val="20"/>
+                <w:szCs w:val="20"/>
+              </w:rPr>
+              <w:t>chatbot</w:t>
+            </w:r>
+            <w:proofErr w:type="spellEnd"/>
+            <w:r>
+              <w:rPr>
+                <w:sz w:val="20"/>
+                <w:szCs w:val="20"/>
+              </w:rPr>
+              <w:t>, IA générative non critique</w:t>
             </w:r>
           </w:p>
         </w:tc>
         <w:tc>
           <w:tcPr>
-            <w:tcW w:w="1595" w:type="pct"/>
+            <w:tcW w:w="1665" w:type="pct"/>
             <w:vAlign w:val="center"/>
           </w:tcPr>
           <w:p>
             <w:pPr>
               <w:jc w:val="left"/>
+              <w:rPr>
+                <w:sz w:val="20"/>
+                <w:szCs w:val="20"/>
+              </w:rPr>
             </w:pPr>
             <w:r>
+              <w:rPr>
+                <w:sz w:val="20"/>
+                <w:szCs w:val="20"/>
+              </w:rPr>
               <w:t>Dégradation temporaire</w:t>
             </w:r>
             <w:r>
+              <w:rPr>
+                <w:sz w:val="20"/>
+                <w:szCs w:val="20"/>
+              </w:rPr>
               <w:br/>
               <w:t>Données peu sensibles</w:t>
             </w:r>
             <w:r>
+              <w:rPr>
+                <w:sz w:val="20"/>
+                <w:szCs w:val="20"/>
+              </w:rPr>
               <w:br/>
               <w:t>Intervention rapide</w:t>
             </w:r>
             <w:r>
+              <w:rPr>
+                <w:sz w:val="20"/>
+                <w:szCs w:val="20"/>
+              </w:rPr>
               <w:br/>
               <w:t>Risques faibles</w:t>
             </w:r>
@@ -5711,25 +3858,45 @@
         </w:tc>
         <w:tc>
           <w:tcPr>
-            <w:tcW w:w="1488" w:type="pct"/>
+            <w:tcW w:w="1466" w:type="pct"/>
             <w:vAlign w:val="center"/>
           </w:tcPr>
           <w:p>
             <w:pPr>
               <w:jc w:val="left"/>
+              <w:rPr>
+                <w:sz w:val="20"/>
+                <w:szCs w:val="20"/>
+              </w:rPr>
             </w:pPr>
             <w:r>
+              <w:rPr>
+                <w:sz w:val="20"/>
+                <w:szCs w:val="20"/>
+              </w:rPr>
               <w:t>Utilisation modérée du cloud</w:t>
             </w:r>
             <w:r>
+              <w:rPr>
+                <w:sz w:val="20"/>
+                <w:szCs w:val="20"/>
+              </w:rPr>
               <w:br/>
               <w:t>Empreinte maîtrisable</w:t>
             </w:r>
             <w:r>
+              <w:rPr>
+                <w:sz w:val="20"/>
+                <w:szCs w:val="20"/>
+              </w:rPr>
               <w:br/>
               <w:t>Usage de données/matériel à faible intensité</w:t>
             </w:r>
             <w:r>
+              <w:rPr>
+                <w:sz w:val="20"/>
+                <w:szCs w:val="20"/>
+              </w:rPr>
               <w:br/>
               <w:t>Compensation possible</w:t>
             </w:r>
@@ -5742,59 +3909,119 @@
         </w:trPr>
         <w:tc>
           <w:tcPr>
-            <w:tcW w:w="640" w:type="pct"/>
+            <w:tcW w:w="537" w:type="pct"/>
             <w:shd w:val="clear" w:color="auto" w:fill="FFC000"/>
             <w:vAlign w:val="center"/>
           </w:tcPr>
           <w:p>
-            <w:r>
+            <w:pPr>
+              <w:rPr>
+                <w:sz w:val="20"/>
+                <w:szCs w:val="20"/>
+              </w:rPr>
+            </w:pPr>
+            <w:r>
+              <w:rPr>
+                <w:sz w:val="20"/>
+                <w:szCs w:val="20"/>
+              </w:rPr>
               <w:t>3.  Élevé</w:t>
             </w:r>
           </w:p>
         </w:tc>
         <w:tc>
           <w:tcPr>
-            <w:tcW w:w="1276" w:type="pct"/>
+            <w:tcW w:w="1333" w:type="pct"/>
             <w:vAlign w:val="center"/>
           </w:tcPr>
           <w:p>
             <w:pPr>
               <w:jc w:val="left"/>
+              <w:rPr>
+                <w:sz w:val="20"/>
+                <w:szCs w:val="20"/>
+              </w:rPr>
             </w:pPr>
             <w:r>
+              <w:rPr>
+                <w:sz w:val="20"/>
+                <w:szCs w:val="20"/>
+              </w:rPr>
+              <w:t>« </w:t>
+            </w:r>
+            <w:r>
+              <w:rPr>
+                <w:sz w:val="20"/>
+                <w:szCs w:val="20"/>
+              </w:rPr>
               <w:t>Risque élevé</w:t>
             </w:r>
             <w:r>
-              <w:br/>
+              <w:rPr>
+                <w:sz w:val="20"/>
+                <w:szCs w:val="20"/>
+              </w:rPr>
+              <w:t> »</w:t>
+            </w:r>
+          </w:p>
+          <w:p>
+            <w:pPr>
+              <w:jc w:val="left"/>
+              <w:rPr>
+                <w:sz w:val="20"/>
+                <w:szCs w:val="20"/>
+              </w:rPr>
+            </w:pPr>
+            <w:r>
+              <w:rPr>
+                <w:sz w:val="20"/>
+                <w:szCs w:val="20"/>
+              </w:rPr>
               <w:t>Ex : IA pour santé, emploi, justice</w:t>
-            </w:r>
-            <w:r>
-              <w:br/>
-              <w:t>Évaluation stricte et supervision humaine</w:t>
             </w:r>
           </w:p>
         </w:tc>
         <w:tc>
           <w:tcPr>
-            <w:tcW w:w="1595" w:type="pct"/>
+            <w:tcW w:w="1665" w:type="pct"/>
             <w:vAlign w:val="center"/>
           </w:tcPr>
           <w:p>
             <w:pPr>
               <w:jc w:val="left"/>
+              <w:rPr>
+                <w:sz w:val="20"/>
+                <w:szCs w:val="20"/>
+              </w:rPr>
             </w:pPr>
             <w:r>
+              <w:rPr>
+                <w:sz w:val="20"/>
+                <w:szCs w:val="20"/>
+              </w:rPr>
               <w:t>Compromission de données sensibles</w:t>
             </w:r>
             <w:r>
+              <w:rPr>
+                <w:sz w:val="20"/>
+                <w:szCs w:val="20"/>
+              </w:rPr>
               <w:br/>
               <w:t>Interruption prolongée</w:t>
             </w:r>
             <w:r>
+              <w:rPr>
+                <w:sz w:val="20"/>
+                <w:szCs w:val="20"/>
+              </w:rPr>
               <w:br/>
               <w:t>Gestion de crise nécessaire</w:t>
             </w:r>
             <w:r>
+              <w:rPr>
+                <w:sz w:val="20"/>
+                <w:szCs w:val="20"/>
+              </w:rPr>
               <w:br/>
               <w:t>Risques juridiques et réputationnels</w:t>
             </w:r>
@@ -5802,25 +4029,45 @@
         </w:tc>
         <w:tc>
           <w:tcPr>
-            <w:tcW w:w="1488" w:type="pct"/>
+            <w:tcW w:w="1466" w:type="pct"/>
             <w:vAlign w:val="center"/>
           </w:tcPr>
           <w:p>
             <w:pPr>
               <w:jc w:val="left"/>
+              <w:rPr>
+                <w:sz w:val="20"/>
+                <w:szCs w:val="20"/>
+              </w:rPr>
             </w:pPr>
             <w:r>
+              <w:rPr>
+                <w:sz w:val="20"/>
+                <w:szCs w:val="20"/>
+              </w:rPr>
               <w:t>Calculs intensifs</w:t>
             </w:r>
             <w:r>
+              <w:rPr>
+                <w:sz w:val="20"/>
+                <w:szCs w:val="20"/>
+              </w:rPr>
               <w:br/>
               <w:t>Stockage/énergie importants</w:t>
             </w:r>
             <w:r>
+              <w:rPr>
+                <w:sz w:val="20"/>
+                <w:szCs w:val="20"/>
+              </w:rPr>
               <w:br/>
               <w:t>Pression sur ressources matérielles</w:t>
             </w:r>
             <w:r>
+              <w:rPr>
+                <w:sz w:val="20"/>
+                <w:szCs w:val="20"/>
+              </w:rPr>
               <w:br/>
               <w:t>Impact environnemental notable</w:t>
             </w:r>
@@ -5833,7 +4080,7 @@
         </w:trPr>
         <w:tc>
           <w:tcPr>
-            <w:tcW w:w="640" w:type="pct"/>
+            <w:tcW w:w="537" w:type="pct"/>
             <w:shd w:val="clear" w:color="auto" w:fill="FF0000"/>
             <w:vAlign w:val="center"/>
           </w:tcPr>
@@ -5841,11 +4088,15 @@
             <w:pPr>
               <w:rPr>
                 <w:color w:val="FFFFFF" w:themeColor="background1"/>
+                <w:sz w:val="20"/>
+                <w:szCs w:val="20"/>
               </w:rPr>
             </w:pPr>
             <w:r>
               <w:rPr>
                 <w:color w:val="FFFFFF" w:themeColor="background1"/>
+                <w:sz w:val="20"/>
+                <w:szCs w:val="20"/>
               </w:rPr>
               <w:t>4.  Maximal</w:t>
             </w:r>
@@ -5853,47 +4104,97 @@
         </w:tc>
         <w:tc>
           <w:tcPr>
-            <w:tcW w:w="1276" w:type="pct"/>
+            <w:tcW w:w="1333" w:type="pct"/>
             <w:vAlign w:val="center"/>
           </w:tcPr>
           <w:p>
             <w:pPr>
               <w:jc w:val="left"/>
+              <w:rPr>
+                <w:sz w:val="20"/>
+                <w:szCs w:val="20"/>
+              </w:rPr>
             </w:pPr>
             <w:r>
+              <w:rPr>
+                <w:sz w:val="20"/>
+                <w:szCs w:val="20"/>
+              </w:rPr>
+              <w:t>« </w:t>
+            </w:r>
+            <w:r>
+              <w:rPr>
+                <w:sz w:val="20"/>
+                <w:szCs w:val="20"/>
+              </w:rPr>
               <w:t>Risque inacceptable</w:t>
             </w:r>
             <w:r>
-              <w:br/>
+              <w:rPr>
+                <w:sz w:val="20"/>
+                <w:szCs w:val="20"/>
+              </w:rPr>
+              <w:t> »</w:t>
+            </w:r>
+          </w:p>
+          <w:p>
+            <w:pPr>
+              <w:jc w:val="left"/>
+              <w:rPr>
+                <w:sz w:val="20"/>
+                <w:szCs w:val="20"/>
+              </w:rPr>
+            </w:pPr>
+            <w:r>
+              <w:rPr>
+                <w:sz w:val="20"/>
+                <w:szCs w:val="20"/>
+              </w:rPr>
               <w:t>Ex : notation sociale, manipulation, surveillance biométrique de masse</w:t>
-            </w:r>
-            <w:r>
-              <w:br/>
-              <w:t>Interdiction totale dans l’UE</w:t>
             </w:r>
           </w:p>
         </w:tc>
         <w:tc>
           <w:tcPr>
-            <w:tcW w:w="1595" w:type="pct"/>
+            <w:tcW w:w="1665" w:type="pct"/>
             <w:vAlign w:val="center"/>
           </w:tcPr>
           <w:p>
             <w:pPr>
               <w:jc w:val="left"/>
+              <w:rPr>
+                <w:sz w:val="20"/>
+                <w:szCs w:val="20"/>
+              </w:rPr>
             </w:pPr>
             <w:r>
+              <w:rPr>
+                <w:sz w:val="20"/>
+                <w:szCs w:val="20"/>
+              </w:rPr>
               <w:t>Fuite massive de données critiques</w:t>
             </w:r>
             <w:r>
+              <w:rPr>
+                <w:sz w:val="20"/>
+                <w:szCs w:val="20"/>
+              </w:rPr>
               <w:br/>
               <w:t>Dysfonctionnement généralisé</w:t>
             </w:r>
             <w:r>
+              <w:rPr>
+                <w:sz w:val="20"/>
+                <w:szCs w:val="20"/>
+              </w:rPr>
               <w:br/>
               <w:t>Impact légal/réputationnel majeur</w:t>
             </w:r>
             <w:r>
+              <w:rPr>
+                <w:sz w:val="20"/>
+                <w:szCs w:val="20"/>
+              </w:rPr>
               <w:br/>
               <w:t>Risque pour la pérennité</w:t>
             </w:r>
@@ -5901,25 +4202,59 @@
         </w:tc>
         <w:tc>
           <w:tcPr>
-            <w:tcW w:w="1488" w:type="pct"/>
+            <w:tcW w:w="1466" w:type="pct"/>
             <w:vAlign w:val="center"/>
           </w:tcPr>
           <w:p>
             <w:pPr>
               <w:jc w:val="left"/>
+              <w:rPr>
+                <w:sz w:val="20"/>
+                <w:szCs w:val="20"/>
+              </w:rPr>
             </w:pPr>
             <w:r>
-              <w:t>Modèles massifs (LLM)</w:t>
-            </w:r>
-            <w:r>
+              <w:rPr>
+                <w:sz w:val="20"/>
+                <w:szCs w:val="20"/>
+              </w:rPr>
+              <w:t>Modèles massifs (</w:t>
+            </w:r>
+            <w:r>
+              <w:rPr>
+                <w:sz w:val="20"/>
+                <w:szCs w:val="20"/>
+              </w:rPr>
+              <w:t xml:space="preserve">ex : </w:t>
+            </w:r>
+            <w:r>
+              <w:rPr>
+                <w:sz w:val="20"/>
+                <w:szCs w:val="20"/>
+              </w:rPr>
+              <w:t>LLM)</w:t>
+            </w:r>
+            <w:r>
+              <w:rPr>
+                <w:sz w:val="20"/>
+                <w:szCs w:val="20"/>
+              </w:rPr>
               <w:br/>
               <w:t>Consommation énergétique élevée</w:t>
             </w:r>
             <w:r>
+              <w:rPr>
+                <w:sz w:val="20"/>
+                <w:szCs w:val="20"/>
+              </w:rPr>
               <w:br/>
               <w:t>Externalisation des impacts</w:t>
             </w:r>
             <w:r>
+              <w:rPr>
+                <w:sz w:val="20"/>
+                <w:szCs w:val="20"/>
+              </w:rPr>
               <w:br/>
               <w:t>Pas de compensation</w:t>
             </w:r>
@@ -5928,25 +4263,1769 @@
       </w:tr>
     </w:tbl>
     <w:p/>
-    <w:bookmarkEnd w:id="10"/>
+    <w:p>
+      <w:pPr>
+        <w:pStyle w:val="Paragraphedeliste"/>
+        <w:numPr>
+          <w:ilvl w:val="0"/>
+          <w:numId w:val="35"/>
+        </w:numPr>
+      </w:pPr>
+      <w:r>
+        <w:rPr>
+          <w:b/>
+          <w:bCs/>
+        </w:rPr>
+        <w:t>r</w:t>
+      </w:r>
+      <w:r>
+        <w:rPr>
+          <w:b/>
+          <w:bCs/>
+        </w:rPr>
+        <w:t xml:space="preserve">etenir le </w:t>
+      </w:r>
+      <w:r>
+        <w:rPr>
+          <w:b/>
+          <w:bCs/>
+        </w:rPr>
+        <w:t xml:space="preserve">niveau </w:t>
+      </w:r>
+      <w:r>
+        <w:rPr>
+          <w:b/>
+          <w:bCs/>
+        </w:rPr>
+        <w:t>le plus élevé</w:t>
+      </w:r>
+      <w:r>
+        <w:t xml:space="preserve"> de toutes les colonnes</w:t>
+      </w:r>
+      <w:r>
+        <w:t> ;</w:t>
+      </w:r>
+    </w:p>
+    <w:p/>
+    <w:p>
+      <w:pPr>
+        <w:pStyle w:val="Paragraphedeliste"/>
+        <w:numPr>
+          <w:ilvl w:val="0"/>
+          <w:numId w:val="35"/>
+        </w:numPr>
+      </w:pPr>
+      <w:r>
+        <w:rPr>
+          <w:b/>
+          <w:bCs/>
+        </w:rPr>
+        <w:t>déterminer les suites à donner</w:t>
+      </w:r>
+      <w:r>
+        <w:t xml:space="preserve"> en fonction de ce niveau :</w:t>
+      </w:r>
+    </w:p>
+    <w:p>
+      <w:pPr>
+        <w:pStyle w:val="Paragraphedeliste"/>
+      </w:pPr>
+    </w:p>
+    <w:p>
+      <w:pPr>
+        <w:pStyle w:val="Paragraphedeliste"/>
+        <w:ind w:left="1440"/>
+      </w:pPr>
+      <w:r>
+        <w:rPr>
+          <w:bdr w:val="single" w:sz="4" w:space="0" w:color="auto"/>
+          <w:shd w:val="clear" w:color="auto" w:fill="CCFFCC"/>
+        </w:rPr>
+        <w:t xml:space="preserve"> </w:t>
+      </w:r>
+      <w:r>
+        <w:rPr>
+          <w:bdr w:val="single" w:sz="4" w:space="0" w:color="auto"/>
+          <w:shd w:val="clear" w:color="auto" w:fill="CCFFCC"/>
+        </w:rPr>
+        <w:t>1. Minimal</w:t>
+      </w:r>
+      <w:r>
+        <w:rPr>
+          <w:bdr w:val="single" w:sz="4" w:space="0" w:color="auto"/>
+          <w:shd w:val="clear" w:color="auto" w:fill="CCFFCC"/>
+        </w:rPr>
+        <w:t xml:space="preserve"> </w:t>
+      </w:r>
+      <w:r>
+        <w:t> </w:t>
+      </w:r>
+      <w:r>
+        <w:sym w:font="Wingdings" w:char="F0E0"/>
+      </w:r>
+      <w:r>
+        <w:t xml:space="preserve"> </w:t>
+      </w:r>
+      <w:r>
+        <w:t>sans suite ;</w:t>
+      </w:r>
+    </w:p>
+    <w:p>
+      <w:pPr>
+        <w:pStyle w:val="Paragraphedeliste"/>
+        <w:ind w:left="1440"/>
+      </w:pPr>
+    </w:p>
+    <w:p>
+      <w:pPr>
+        <w:pStyle w:val="Paragraphedeliste"/>
+        <w:ind w:left="1440"/>
+      </w:pPr>
+      <w:r>
+        <w:rPr>
+          <w:bdr w:val="single" w:sz="4" w:space="0" w:color="auto"/>
+          <w:shd w:val="clear" w:color="auto" w:fill="FFFFCC"/>
+        </w:rPr>
+        <w:t xml:space="preserve"> </w:t>
+      </w:r>
+      <w:r>
+        <w:rPr>
+          <w:bdr w:val="single" w:sz="4" w:space="0" w:color="auto"/>
+          <w:shd w:val="clear" w:color="auto" w:fill="FFFFCC"/>
+        </w:rPr>
+        <w:t>2. Faible</w:t>
+      </w:r>
+      <w:r>
+        <w:rPr>
+          <w:bdr w:val="single" w:sz="4" w:space="0" w:color="auto"/>
+          <w:shd w:val="clear" w:color="auto" w:fill="FFFFCC"/>
+        </w:rPr>
+        <w:t xml:space="preserve"> </w:t>
+      </w:r>
+      <w:r>
+        <w:t> </w:t>
+      </w:r>
+      <w:r>
+        <w:sym w:font="Wingdings" w:char="F0E0"/>
+      </w:r>
+      <w:r>
+        <w:t xml:space="preserve"> </w:t>
+      </w:r>
+      <w:r>
+        <w:t>étape 2 conseillée ;</w:t>
+      </w:r>
+    </w:p>
+    <w:p>
+      <w:pPr>
+        <w:pStyle w:val="Paragraphedeliste"/>
+        <w:ind w:left="1440"/>
+      </w:pPr>
+    </w:p>
+    <w:p>
+      <w:pPr>
+        <w:pStyle w:val="Paragraphedeliste"/>
+        <w:ind w:left="1440"/>
+      </w:pPr>
+      <w:r>
+        <w:rPr>
+          <w:bdr w:val="single" w:sz="4" w:space="0" w:color="auto"/>
+          <w:shd w:val="clear" w:color="auto" w:fill="FFC000"/>
+        </w:rPr>
+        <w:t xml:space="preserve"> </w:t>
+      </w:r>
+      <w:r>
+        <w:rPr>
+          <w:bdr w:val="single" w:sz="4" w:space="0" w:color="auto"/>
+          <w:shd w:val="clear" w:color="auto" w:fill="FFC000"/>
+        </w:rPr>
+        <w:t>3. Élevé</w:t>
+      </w:r>
+      <w:r>
+        <w:rPr>
+          <w:bdr w:val="single" w:sz="4" w:space="0" w:color="auto"/>
+          <w:shd w:val="clear" w:color="auto" w:fill="FFC000"/>
+        </w:rPr>
+        <w:t xml:space="preserve"> </w:t>
+      </w:r>
+      <w:r>
+        <w:t> </w:t>
+      </w:r>
+      <w:r>
+        <w:sym w:font="Wingdings" w:char="F0E0"/>
+      </w:r>
+      <w:r>
+        <w:t xml:space="preserve"> </w:t>
+      </w:r>
+      <w:r>
+        <w:t>étape 2, étape 3 conseillée ;</w:t>
+      </w:r>
+    </w:p>
+    <w:p>
+      <w:pPr>
+        <w:pStyle w:val="Paragraphedeliste"/>
+        <w:ind w:left="1440"/>
+      </w:pPr>
+    </w:p>
+    <w:p>
+      <w:pPr>
+        <w:pStyle w:val="Paragraphedeliste"/>
+        <w:ind w:left="1440"/>
+      </w:pPr>
+      <w:r>
+        <w:rPr>
+          <w:color w:val="FFFFFF" w:themeColor="background1"/>
+          <w:bdr w:val="single" w:sz="4" w:space="0" w:color="auto"/>
+          <w:shd w:val="clear" w:color="auto" w:fill="FF0000"/>
+        </w:rPr>
+        <w:t xml:space="preserve"> </w:t>
+      </w:r>
+      <w:r>
+        <w:rPr>
+          <w:color w:val="FFFFFF" w:themeColor="background1"/>
+          <w:bdr w:val="single" w:sz="4" w:space="0" w:color="auto"/>
+          <w:shd w:val="clear" w:color="auto" w:fill="FF0000"/>
+        </w:rPr>
+        <w:t>4. Maximal</w:t>
+      </w:r>
+      <w:r>
+        <w:rPr>
+          <w:color w:val="FFFFFF" w:themeColor="background1"/>
+          <w:bdr w:val="single" w:sz="4" w:space="0" w:color="auto"/>
+          <w:shd w:val="clear" w:color="auto" w:fill="FF0000"/>
+        </w:rPr>
+        <w:t xml:space="preserve"> </w:t>
+      </w:r>
+      <w:r>
+        <w:t> </w:t>
+      </w:r>
+      <w:r>
+        <w:sym w:font="Wingdings" w:char="F0E0"/>
+      </w:r>
+      <w:r>
+        <w:t xml:space="preserve"> </w:t>
+      </w:r>
+      <w:r>
+        <w:t>étape 2 et 3.</w:t>
+      </w:r>
+    </w:p>
+    <w:p/>
+    <w:p>
+      <w:r>
+        <w:rPr>
+          <w:u w:val="single"/>
+        </w:rPr>
+        <w:t>Notes</w:t>
+      </w:r>
+      <w:r>
+        <w:t> :</w:t>
+      </w:r>
+    </w:p>
+    <w:p>
+      <w:pPr>
+        <w:pStyle w:val="Paragraphedeliste"/>
+        <w:numPr>
+          <w:ilvl w:val="0"/>
+          <w:numId w:val="14"/>
+        </w:numPr>
+      </w:pPr>
+      <w:r>
+        <w:t xml:space="preserve">cette approche ne </w:t>
+      </w:r>
+      <w:r>
+        <w:t xml:space="preserve">préjuge </w:t>
+      </w:r>
+      <w:r>
+        <w:t xml:space="preserve">en rien </w:t>
+      </w:r>
+      <w:r>
+        <w:t xml:space="preserve">des obligations </w:t>
+      </w:r>
+      <w:r>
+        <w:t>et interdiction</w:t>
+      </w:r>
+      <w:r>
+        <w:t xml:space="preserve">s </w:t>
+      </w:r>
+      <w:r>
+        <w:t>applicables</w:t>
+      </w:r>
+      <w:r>
+        <w:t xml:space="preserve"> (</w:t>
+      </w:r>
+      <w:r>
+        <w:t xml:space="preserve">ex : </w:t>
+      </w:r>
+      <w:r>
+        <w:t>« </w:t>
+      </w:r>
+      <w:r>
+        <w:t>IA à risque inacceptable</w:t>
+      </w:r>
+      <w:r>
+        <w:t xml:space="preserve"> » </w:t>
+      </w:r>
+      <w:r>
+        <w:t>interdite</w:t>
+      </w:r>
+      <w:r>
+        <w:t xml:space="preserve"> par le </w:t>
+      </w:r>
+      <w:r>
+        <w:rPr>
+          <w:rStyle w:val="Rfrencelgre"/>
+        </w:rPr>
+        <w:t>[Règlement IA]</w:t>
+      </w:r>
+      <w:r>
+        <w:t>)</w:t>
+      </w:r>
+      <w:r>
+        <w:t> ;</w:t>
+      </w:r>
+    </w:p>
+    <w:p>
+      <w:pPr>
+        <w:pStyle w:val="Paragraphedeliste"/>
+        <w:numPr>
+          <w:ilvl w:val="0"/>
+          <w:numId w:val="14"/>
+        </w:numPr>
+      </w:pPr>
+      <w:r>
+        <w:t xml:space="preserve">le cas échéant, </w:t>
+      </w:r>
+      <w:r>
+        <w:t>l</w:t>
+      </w:r>
+      <w:r>
+        <w:t xml:space="preserve">e résultat </w:t>
+      </w:r>
+      <w:r>
+        <w:t xml:space="preserve">de cette étape </w:t>
+      </w:r>
+      <w:r>
+        <w:t>peut</w:t>
+      </w:r>
+      <w:r>
+        <w:t xml:space="preserve"> être intégré à la stratégie d’homologation.</w:t>
+      </w:r>
+    </w:p>
+    <w:p>
+      <w:r>
+        <w:br w:type="page"/>
+      </w:r>
+      <w:r>
+        <w:lastRenderedPageBreak/>
+        <w:t> </w:t>
+      </w:r>
+    </w:p>
+    <w:p>
+      <w:pPr>
+        <w:pStyle w:val="Titre1"/>
+      </w:pPr>
+      <w:bookmarkStart w:id="5" w:name="_Toc175824064"/>
+      <w:bookmarkStart w:id="6" w:name="_Toc195182878"/>
+      <w:r>
+        <w:rPr>
+          <w:caps w:val="0"/>
+        </w:rPr>
+        <w:t>É</w:t>
+      </w:r>
+      <w:r>
+        <w:t xml:space="preserve">tape </w:t>
+      </w:r>
+      <w:r>
+        <w:t>2</w:t>
+      </w:r>
+      <w:r>
+        <w:t xml:space="preserve"> : </w:t>
+      </w:r>
+      <w:r>
+        <w:t>l’</w:t>
+      </w:r>
+      <w:r>
+        <w:t>approche par conformité</w:t>
+      </w:r>
+      <w:bookmarkEnd w:id="5"/>
+      <w:bookmarkEnd w:id="6"/>
+    </w:p>
+    <w:p>
+      <w:r>
+        <w:t xml:space="preserve">L’approche par conformité, à mettre en œuvre </w:t>
+      </w:r>
+      <w:r>
+        <w:t xml:space="preserve">dans le cas d’un </w:t>
+      </w:r>
+      <w:proofErr w:type="gramStart"/>
+      <w:r>
+        <w:t xml:space="preserve">niveau </w:t>
+      </w:r>
+      <w:r>
+        <w:rPr>
+          <w:bdr w:val="single" w:sz="4" w:space="0" w:color="auto"/>
+          <w:shd w:val="clear" w:color="auto" w:fill="FFC000"/>
+        </w:rPr>
+        <w:t xml:space="preserve"> </w:t>
+      </w:r>
+      <w:r>
+        <w:rPr>
+          <w:bdr w:val="single" w:sz="4" w:space="0" w:color="auto"/>
+          <w:shd w:val="clear" w:color="auto" w:fill="FFC000"/>
+        </w:rPr>
+        <w:t>3</w:t>
+      </w:r>
+      <w:proofErr w:type="gramEnd"/>
+      <w:r>
+        <w:rPr>
+          <w:bdr w:val="single" w:sz="4" w:space="0" w:color="auto"/>
+          <w:shd w:val="clear" w:color="auto" w:fill="FFC000"/>
+        </w:rPr>
+        <w:t>. Élevé</w:t>
+      </w:r>
+      <w:r>
+        <w:rPr>
+          <w:bdr w:val="single" w:sz="4" w:space="0" w:color="auto"/>
+          <w:shd w:val="clear" w:color="auto" w:fill="FFC000"/>
+        </w:rPr>
+        <w:t xml:space="preserve"> </w:t>
+      </w:r>
+      <w:r>
+        <w:t xml:space="preserve"> </w:t>
+      </w:r>
+      <w:r>
+        <w:t>(</w:t>
+      </w:r>
+      <w:r>
+        <w:t xml:space="preserve">également </w:t>
+      </w:r>
+      <w:r>
+        <w:t>conseillé</w:t>
+      </w:r>
+      <w:r>
+        <w:t>e</w:t>
+      </w:r>
+      <w:r>
+        <w:t xml:space="preserve"> </w:t>
+      </w:r>
+      <w:proofErr w:type="gramStart"/>
+      <w:r>
+        <w:t xml:space="preserve">pour </w:t>
+      </w:r>
+      <w:r>
+        <w:rPr>
+          <w:bdr w:val="single" w:sz="4" w:space="0" w:color="auto"/>
+          <w:shd w:val="clear" w:color="auto" w:fill="FFFFCC"/>
+        </w:rPr>
+        <w:t xml:space="preserve"> </w:t>
+      </w:r>
+      <w:r>
+        <w:rPr>
+          <w:bdr w:val="single" w:sz="4" w:space="0" w:color="auto"/>
+          <w:shd w:val="clear" w:color="auto" w:fill="FFFFCC"/>
+        </w:rPr>
+        <w:t>2</w:t>
+      </w:r>
+      <w:proofErr w:type="gramEnd"/>
+      <w:r>
+        <w:rPr>
+          <w:bdr w:val="single" w:sz="4" w:space="0" w:color="auto"/>
+          <w:shd w:val="clear" w:color="auto" w:fill="FFFFCC"/>
+        </w:rPr>
+        <w:t>. Faible</w:t>
+      </w:r>
+      <w:r>
+        <w:rPr>
+          <w:bdr w:val="single" w:sz="4" w:space="0" w:color="auto"/>
+          <w:shd w:val="clear" w:color="auto" w:fill="FFFFCC"/>
+        </w:rPr>
+        <w:t xml:space="preserve"> </w:t>
+      </w:r>
+      <w:r>
+        <w:t>)</w:t>
+      </w:r>
+      <w:r>
+        <w:t xml:space="preserve">, </w:t>
+      </w:r>
+      <w:r>
+        <w:t xml:space="preserve">permet de </w:t>
+      </w:r>
+      <w:r>
+        <w:rPr>
+          <w:b/>
+          <w:bCs/>
+        </w:rPr>
+        <w:t>gérer les risques standards</w:t>
+      </w:r>
+      <w:r>
+        <w:t>, y compris ceux de cause accidentelle</w:t>
+      </w:r>
+      <w:r>
+        <w:t xml:space="preserve">, </w:t>
+      </w:r>
+      <w:r>
+        <w:rPr>
+          <w:b/>
+          <w:bCs/>
+        </w:rPr>
+        <w:t xml:space="preserve">et </w:t>
+      </w:r>
+      <w:r>
+        <w:rPr>
+          <w:b/>
+          <w:bCs/>
+        </w:rPr>
+        <w:t xml:space="preserve">les attaques </w:t>
+      </w:r>
+      <w:r>
+        <w:rPr>
+          <w:b/>
+          <w:bCs/>
+        </w:rPr>
+        <w:t xml:space="preserve">cyber </w:t>
+      </w:r>
+      <w:r>
+        <w:rPr>
+          <w:b/>
+          <w:bCs/>
+        </w:rPr>
+        <w:t>non ciblé</w:t>
+      </w:r>
+      <w:r>
+        <w:rPr>
+          <w:b/>
+          <w:bCs/>
+        </w:rPr>
+        <w:t>e</w:t>
+      </w:r>
+      <w:r>
+        <w:rPr>
+          <w:b/>
+          <w:bCs/>
+        </w:rPr>
+        <w:t>s</w:t>
+      </w:r>
+      <w:r>
+        <w:t>.</w:t>
+      </w:r>
+    </w:p>
+    <w:p>
+      <w:r>
+        <w:t> </w:t>
+      </w:r>
+    </w:p>
+    <w:p>
+      <w:r>
+        <w:t>L’objectif est d’</w:t>
+      </w:r>
+      <w:r>
+        <w:rPr>
+          <w:b/>
+          <w:bCs/>
+        </w:rPr>
+        <w:t xml:space="preserve">évaluer la conformité du </w:t>
+      </w:r>
+      <w:r>
+        <w:rPr>
+          <w:b/>
+          <w:bCs/>
+        </w:rPr>
+        <w:t>projet</w:t>
+      </w:r>
+      <w:r>
+        <w:rPr>
+          <w:b/>
+          <w:bCs/>
+        </w:rPr>
+        <w:t xml:space="preserve"> au</w:t>
+      </w:r>
+      <w:r>
+        <w:rPr>
+          <w:b/>
+          <w:bCs/>
+        </w:rPr>
+        <w:t xml:space="preserve">x </w:t>
+      </w:r>
+      <w:r>
+        <w:rPr>
+          <w:rStyle w:val="Rfrencelgre"/>
+          <w:b/>
+          <w:bCs/>
+        </w:rPr>
+        <w:t>[Bonnes pratiques de l’IA]</w:t>
+      </w:r>
+      <w:r>
+        <w:t xml:space="preserve">, qui contribuent à respecter les </w:t>
+      </w:r>
+      <w:r>
+        <w:rPr>
+          <w:rStyle w:val="Rfrencelgre"/>
+        </w:rPr>
+        <w:t>[Critères de confiance de l’IA]</w:t>
+      </w:r>
+      <w:r>
+        <w:t xml:space="preserve"> d’un système qui repose sur l’IA</w:t>
+      </w:r>
+      <w:r>
+        <w:t>, afin d’éclairer la prise de décision</w:t>
+      </w:r>
+      <w:r>
+        <w:t>.</w:t>
+      </w:r>
+    </w:p>
+    <w:p/>
+    <w:p>
+      <w:r>
+        <w:t xml:space="preserve">Pour ce faire, </w:t>
+      </w:r>
+      <w:r>
+        <w:t xml:space="preserve">évaluer </w:t>
+      </w:r>
+      <w:r>
+        <w:t>cha</w:t>
+      </w:r>
+      <w:r>
+        <w:t>cune des</w:t>
+      </w:r>
+      <w:r>
+        <w:t xml:space="preserve"> </w:t>
+      </w:r>
+      <w:r>
+        <w:rPr>
+          <w:rStyle w:val="Rfrencelgre"/>
+        </w:rPr>
+        <w:t>[Bonnes pratiques de l’IA]</w:t>
+      </w:r>
+      <w:r>
+        <w:t> :</w:t>
+      </w:r>
+    </w:p>
+    <w:p>
+      <w:r>
+        <w:t> </w:t>
+      </w:r>
+    </w:p>
+    <w:p>
+      <w:pPr>
+        <w:numPr>
+          <w:ilvl w:val="0"/>
+          <w:numId w:val="19"/>
+        </w:numPr>
+      </w:pPr>
+      <w:r>
+        <w:rPr>
+          <w:b/>
+          <w:bCs/>
+        </w:rPr>
+        <w:t xml:space="preserve">si elle est </w:t>
+      </w:r>
+      <w:r>
+        <w:rPr>
+          <w:b/>
+          <w:bCs/>
+        </w:rPr>
+        <w:t xml:space="preserve">jugée </w:t>
+      </w:r>
+      <w:r>
+        <w:rPr>
+          <w:b/>
+          <w:bCs/>
+        </w:rPr>
+        <w:t xml:space="preserve">comme </w:t>
+      </w:r>
+      <w:r>
+        <w:rPr>
+          <w:b/>
+          <w:bCs/>
+        </w:rPr>
+        <w:t>applicable :</w:t>
+      </w:r>
+    </w:p>
+    <w:p>
+      <w:r>
+        <w:t> </w:t>
+      </w:r>
+    </w:p>
+    <w:p>
+      <w:pPr>
+        <w:numPr>
+          <w:ilvl w:val="1"/>
+          <w:numId w:val="19"/>
+        </w:numPr>
+      </w:pPr>
+      <w:r>
+        <w:rPr>
+          <w:b/>
+          <w:bCs/>
+        </w:rPr>
+        <w:t>si elle est appliquée, comment ?</w:t>
+      </w:r>
+      <w:r>
+        <w:t xml:space="preserve"> L’explication fournie doit permettre d’évaluer le respect de la bonne pratique ;</w:t>
+      </w:r>
+    </w:p>
+    <w:p>
+      <w:r>
+        <w:t> </w:t>
+      </w:r>
+    </w:p>
+    <w:p>
+      <w:pPr>
+        <w:numPr>
+          <w:ilvl w:val="1"/>
+          <w:numId w:val="19"/>
+        </w:numPr>
+      </w:pPr>
+      <w:r>
+        <w:rPr>
+          <w:b/>
+          <w:bCs/>
+        </w:rPr>
+        <w:t xml:space="preserve">si elle n’est pas appliquée, quelles sont les mesures compensatoires ? </w:t>
+      </w:r>
+      <w:r>
+        <w:t>L’explication fournie doit permettre d’évaluer que les mesures prévues sont suffisantes pour atteindre un niveau de confiance aussi bon que si la bonne pratique était appliquée ;</w:t>
+      </w:r>
+    </w:p>
+    <w:p>
+      <w:r>
+        <w:t> </w:t>
+      </w:r>
+    </w:p>
+    <w:p>
+      <w:pPr>
+        <w:numPr>
+          <w:ilvl w:val="0"/>
+          <w:numId w:val="19"/>
+        </w:numPr>
+      </w:pPr>
+      <w:r>
+        <w:rPr>
+          <w:b/>
+          <w:bCs/>
+        </w:rPr>
+        <w:t xml:space="preserve">si elle </w:t>
+      </w:r>
+      <w:r>
+        <w:rPr>
+          <w:b/>
+          <w:bCs/>
+        </w:rPr>
+        <w:t xml:space="preserve">est jugée comme non </w:t>
+      </w:r>
+      <w:r>
+        <w:rPr>
+          <w:b/>
+          <w:bCs/>
+        </w:rPr>
+        <w:t>applicable, pourquoi ?</w:t>
+      </w:r>
+      <w:r>
+        <w:t xml:space="preserve"> L’explication fournie doit permettre de juger de son inapplicabilité.</w:t>
+      </w:r>
+    </w:p>
+    <w:p>
+      <w:r>
+        <w:t> </w:t>
+      </w:r>
+    </w:p>
+    <w:p>
+      <w:r>
+        <w:t>La d</w:t>
+      </w:r>
+      <w:r>
+        <w:t>éclaration d’applicabilité </w:t>
+      </w:r>
+      <w:r>
+        <w:t>en annexe</w:t>
+      </w:r>
+      <w:r>
+        <w:t xml:space="preserve"> </w:t>
+      </w:r>
+      <w:r>
+        <w:t xml:space="preserve">des </w:t>
+      </w:r>
+      <w:r>
+        <w:rPr>
+          <w:rStyle w:val="Rfrencelgre"/>
+        </w:rPr>
+        <w:t>[Bonnes pratiques de l’IA]</w:t>
+      </w:r>
+      <w:r>
+        <w:rPr>
+          <w:rStyle w:val="Rfrencelgre"/>
+        </w:rPr>
+        <w:t xml:space="preserve"> </w:t>
+      </w:r>
+      <w:r>
+        <w:t>peut être utilisée à cet effet.</w:t>
+      </w:r>
+    </w:p>
+    <w:p>
+      <w:r>
+        <w:t> </w:t>
+      </w:r>
+    </w:p>
+    <w:p>
+      <w:r>
+        <w:rPr>
+          <w:u w:val="single"/>
+        </w:rPr>
+        <w:t>Note</w:t>
+      </w:r>
+      <w:r>
+        <w:rPr>
+          <w:u w:val="single"/>
+        </w:rPr>
+        <w:t>s</w:t>
+      </w:r>
+      <w:r>
+        <w:t> :</w:t>
+      </w:r>
+    </w:p>
+    <w:p>
+      <w:pPr>
+        <w:pStyle w:val="Paragraphedeliste"/>
+        <w:numPr>
+          <w:ilvl w:val="0"/>
+          <w:numId w:val="19"/>
+        </w:numPr>
+      </w:pPr>
+      <w:r>
+        <w:t>l’objectif n’est pas de respecter toutes les bonnes pratiques, mais de décrire ce qui est prévu</w:t>
+      </w:r>
+      <w:r>
+        <w:t xml:space="preserve"> au regard de celles-ci ;</w:t>
+      </w:r>
+    </w:p>
+    <w:p>
+      <w:pPr>
+        <w:pStyle w:val="Paragraphedeliste"/>
+        <w:numPr>
+          <w:ilvl w:val="0"/>
+          <w:numId w:val="19"/>
+        </w:numPr>
+      </w:pPr>
+      <w:r>
+        <w:t xml:space="preserve">cette approche correspond </w:t>
+      </w:r>
+      <w:r>
+        <w:t>à la « déclaration d’applicabilité » de l’</w:t>
+      </w:r>
+      <w:r>
+        <w:rPr>
+          <w:rStyle w:val="Rfrencelgre"/>
+        </w:rPr>
+        <w:t>[ISO/IEC 27001]</w:t>
+      </w:r>
+      <w:r>
+        <w:t xml:space="preserve"> et à l’« évaluation du socle de règles » de l’atelier 1 d’</w:t>
+      </w:r>
+      <w:r>
+        <w:rPr>
+          <w:rStyle w:val="Rfrencelgre"/>
+        </w:rPr>
+        <w:t xml:space="preserve">[EBIOS </w:t>
+      </w:r>
+      <w:r>
+        <w:rPr>
+          <w:rStyle w:val="Rfrencelgre"/>
+          <w:i/>
+          <w:iCs/>
+        </w:rPr>
+        <w:t>Risk Manager</w:t>
+      </w:r>
+      <w:r>
+        <w:rPr>
+          <w:rStyle w:val="Rfrencelgre"/>
+        </w:rPr>
+        <w:t>]</w:t>
+      </w:r>
+      <w:r>
+        <w:t> ;</w:t>
+      </w:r>
+    </w:p>
+    <w:p>
+      <w:pPr>
+        <w:pStyle w:val="Paragraphedeliste"/>
+        <w:numPr>
+          <w:ilvl w:val="0"/>
+          <w:numId w:val="19"/>
+        </w:numPr>
+      </w:pPr>
+      <w:r>
+        <w:t xml:space="preserve">le cas échéant, </w:t>
+      </w:r>
+      <w:r>
+        <w:t>le résultat de cette étape</w:t>
+      </w:r>
+      <w:r>
+        <w:t xml:space="preserve"> peut être intégrée au dossier d’homologation.</w:t>
+      </w:r>
+    </w:p>
+    <w:p/>
     <w:p>
       <w:pPr>
         <w:spacing w:after="200" w:line="276" w:lineRule="auto"/>
         <w:jc w:val="left"/>
-        <w:rPr>
-          <w:rFonts w:asciiTheme="majorHAnsi" w:eastAsiaTheme="majorEastAsia" w:hAnsiTheme="majorHAnsi" w:cstheme="majorBidi"/>
+      </w:pPr>
+      <w:r>
+        <w:br w:type="page"/>
+      </w:r>
+    </w:p>
+    <w:p>
+      <w:pPr>
+        <w:pStyle w:val="Titre1"/>
+      </w:pPr>
+      <w:bookmarkStart w:id="7" w:name="_Toc195182879"/>
+      <w:r>
+        <w:rPr>
+          <w:caps w:val="0"/>
+        </w:rPr>
+        <w:lastRenderedPageBreak/>
+        <w:t>É</w:t>
+      </w:r>
+      <w:r>
+        <w:t xml:space="preserve">tape </w:t>
+      </w:r>
+      <w:r>
+        <w:t>3</w:t>
+      </w:r>
+      <w:r>
+        <w:t xml:space="preserve"> : </w:t>
+      </w:r>
+      <w:r>
+        <w:t>l’</w:t>
+      </w:r>
+      <w:r>
+        <w:t>approche par scénarios</w:t>
+      </w:r>
+      <w:bookmarkEnd w:id="7"/>
+    </w:p>
+    <w:p>
+      <w:r>
+        <w:t xml:space="preserve">L’approche par </w:t>
+      </w:r>
+      <w:r>
+        <w:t>scénarios</w:t>
+      </w:r>
+      <w:r>
+        <w:t xml:space="preserve">, à mettre en œuvre </w:t>
+      </w:r>
+      <w:r>
+        <w:t xml:space="preserve">dans le cas d’un </w:t>
+      </w:r>
+      <w:proofErr w:type="gramStart"/>
+      <w:r>
+        <w:t>niveau</w:t>
+      </w:r>
+      <w:r>
+        <w:t xml:space="preserve"> </w:t>
+      </w:r>
+      <w:r>
+        <w:rPr>
+          <w:color w:val="FFFFFF" w:themeColor="background1"/>
+          <w:bdr w:val="single" w:sz="4" w:space="0" w:color="auto"/>
+          <w:shd w:val="clear" w:color="auto" w:fill="FF0000"/>
+        </w:rPr>
+        <w:t xml:space="preserve"> </w:t>
+      </w:r>
+      <w:r>
+        <w:rPr>
+          <w:color w:val="FFFFFF" w:themeColor="background1"/>
+          <w:bdr w:val="single" w:sz="4" w:space="0" w:color="auto"/>
+          <w:shd w:val="clear" w:color="auto" w:fill="FF0000"/>
+        </w:rPr>
+        <w:t>4</w:t>
+      </w:r>
+      <w:proofErr w:type="gramEnd"/>
+      <w:r>
+        <w:rPr>
+          <w:color w:val="FFFFFF" w:themeColor="background1"/>
+          <w:bdr w:val="single" w:sz="4" w:space="0" w:color="auto"/>
+          <w:shd w:val="clear" w:color="auto" w:fill="FF0000"/>
+        </w:rPr>
+        <w:t>. Maximal</w:t>
+      </w:r>
+      <w:r>
+        <w:rPr>
+          <w:color w:val="FFFFFF" w:themeColor="background1"/>
+          <w:bdr w:val="single" w:sz="4" w:space="0" w:color="auto"/>
+          <w:shd w:val="clear" w:color="auto" w:fill="FF0000"/>
+        </w:rPr>
+        <w:t xml:space="preserve"> </w:t>
+      </w:r>
+      <w:r>
+        <w:t xml:space="preserve"> (</w:t>
+      </w:r>
+      <w:r>
+        <w:t xml:space="preserve">également conseillée pour le </w:t>
+      </w:r>
+      <w:proofErr w:type="gramStart"/>
+      <w:r>
+        <w:t>niveau</w:t>
+      </w:r>
+      <w:r>
+        <w:t xml:space="preserve"> </w:t>
+      </w:r>
+      <w:r>
+        <w:rPr>
+          <w:bdr w:val="single" w:sz="4" w:space="0" w:color="auto"/>
+          <w:shd w:val="clear" w:color="auto" w:fill="FFC000"/>
+        </w:rPr>
+        <w:t xml:space="preserve"> </w:t>
+      </w:r>
+      <w:r>
+        <w:rPr>
+          <w:bdr w:val="single" w:sz="4" w:space="0" w:color="auto"/>
+          <w:shd w:val="clear" w:color="auto" w:fill="FFC000"/>
+        </w:rPr>
+        <w:t>3</w:t>
+      </w:r>
+      <w:proofErr w:type="gramEnd"/>
+      <w:r>
+        <w:rPr>
+          <w:bdr w:val="single" w:sz="4" w:space="0" w:color="auto"/>
+          <w:shd w:val="clear" w:color="auto" w:fill="FFC000"/>
+        </w:rPr>
+        <w:t>. Élevé</w:t>
+      </w:r>
+      <w:r>
+        <w:rPr>
+          <w:bdr w:val="single" w:sz="4" w:space="0" w:color="auto"/>
+          <w:shd w:val="clear" w:color="auto" w:fill="FFC000"/>
+        </w:rPr>
+        <w:t xml:space="preserve"> </w:t>
+      </w:r>
+      <w:r>
+        <w:t xml:space="preserve">), </w:t>
+      </w:r>
+      <w:r>
+        <w:t xml:space="preserve">permet de </w:t>
+      </w:r>
+      <w:r>
+        <w:rPr>
           <w:b/>
           <w:bCs/>
-          <w:color w:val="7A7A7A" w:themeColor="accent1"/>
-          <w:sz w:val="26"/>
-          <w:szCs w:val="26"/>
-        </w:rPr>
-      </w:pPr>
+        </w:rPr>
+        <w:t xml:space="preserve">gérer les </w:t>
+      </w:r>
+      <w:r>
+        <w:rPr>
+          <w:b/>
+          <w:bCs/>
+        </w:rPr>
+        <w:t>attaques</w:t>
+      </w:r>
+      <w:r>
+        <w:rPr>
+          <w:b/>
+          <w:bCs/>
+        </w:rPr>
+        <w:t xml:space="preserve"> </w:t>
+      </w:r>
+      <w:r>
+        <w:rPr>
+          <w:b/>
+          <w:bCs/>
+        </w:rPr>
+        <w:t xml:space="preserve">cyber </w:t>
+      </w:r>
+      <w:r>
+        <w:rPr>
+          <w:b/>
+          <w:bCs/>
+        </w:rPr>
+        <w:t>avancé</w:t>
+      </w:r>
+      <w:r>
+        <w:rPr>
+          <w:b/>
+          <w:bCs/>
+        </w:rPr>
+        <w:t>es</w:t>
+      </w:r>
+      <w:r>
+        <w:rPr>
+          <w:b/>
+          <w:bCs/>
+        </w:rPr>
+        <w:t xml:space="preserve"> et ciblé</w:t>
+      </w:r>
+      <w:r>
+        <w:rPr>
+          <w:b/>
+          <w:bCs/>
+        </w:rPr>
+        <w:t>e</w:t>
+      </w:r>
+      <w:r>
+        <w:rPr>
+          <w:b/>
+          <w:bCs/>
+        </w:rPr>
+        <w:t>s</w:t>
+      </w:r>
+      <w:r>
+        <w:t>.</w:t>
+      </w:r>
+    </w:p>
+    <w:p/>
+    <w:p>
+      <w:r>
+        <w:t xml:space="preserve">L’objectif est </w:t>
+      </w:r>
+      <w:r>
+        <w:t>d’</w:t>
+      </w:r>
+      <w:r>
+        <w:rPr>
+          <w:b/>
+          <w:bCs/>
+        </w:rPr>
+        <w:t xml:space="preserve">identifier </w:t>
+      </w:r>
+      <w:r>
+        <w:rPr>
+          <w:b/>
+          <w:bCs/>
+        </w:rPr>
+        <w:t>et</w:t>
+      </w:r>
+      <w:r>
+        <w:t xml:space="preserve"> d’</w:t>
+      </w:r>
+      <w:r>
+        <w:rPr>
+          <w:b/>
+          <w:bCs/>
+        </w:rPr>
+        <w:t>apprécier</w:t>
+      </w:r>
+      <w:r>
+        <w:rPr>
+          <w:b/>
+          <w:bCs/>
+        </w:rPr>
+        <w:t xml:space="preserve"> </w:t>
+      </w:r>
+      <w:r>
+        <w:rPr>
+          <w:b/>
+          <w:bCs/>
+        </w:rPr>
+        <w:t xml:space="preserve">les </w:t>
+      </w:r>
+      <w:r>
+        <w:rPr>
+          <w:b/>
+          <w:bCs/>
+        </w:rPr>
+        <w:t>risques</w:t>
+      </w:r>
+      <w:r>
+        <w:t xml:space="preserve"> </w:t>
+      </w:r>
+      <w:r>
+        <w:t xml:space="preserve">que le projet </w:t>
+      </w:r>
+      <w:r>
+        <w:t>est susceptible d’engendrer sur l’organisme, les personnes et l’environnement</w:t>
+      </w:r>
+      <w:r>
+        <w:t xml:space="preserve">, de </w:t>
+      </w:r>
+      <w:r>
+        <w:rPr>
+          <w:b/>
+          <w:bCs/>
+        </w:rPr>
+        <w:t>déterminer les mesures</w:t>
+      </w:r>
+      <w:r>
+        <w:t xml:space="preserve"> pour les traiter</w:t>
+      </w:r>
+      <w:r>
+        <w:t xml:space="preserve">, et </w:t>
+      </w:r>
+      <w:r>
+        <w:t xml:space="preserve">de </w:t>
+      </w:r>
+      <w:r>
+        <w:rPr>
+          <w:b/>
+          <w:bCs/>
+        </w:rPr>
+        <w:t>présenter les risques résiduels</w:t>
+      </w:r>
+      <w:r>
+        <w:t xml:space="preserve"> pour </w:t>
+      </w:r>
+      <w:r>
+        <w:t>éclairer la prise de décision</w:t>
+      </w:r>
+      <w:r>
+        <w:t>.</w:t>
+      </w:r>
+    </w:p>
+    <w:p/>
+    <w:p>
+      <w:r>
+        <w:t xml:space="preserve">Pour ce faire, </w:t>
+      </w:r>
+      <w:r>
+        <w:rPr>
+          <w:b/>
+          <w:bCs/>
+        </w:rPr>
+        <w:t xml:space="preserve">employer </w:t>
+      </w:r>
+      <w:r>
+        <w:rPr>
+          <w:rStyle w:val="Rfrencelgre"/>
+          <w:b/>
+          <w:bCs/>
+        </w:rPr>
+        <w:t xml:space="preserve">[EBIOS </w:t>
+      </w:r>
+      <w:r>
+        <w:rPr>
+          <w:rStyle w:val="Rfrencelgre"/>
+          <w:b/>
+          <w:bCs/>
+          <w:i/>
+          <w:iCs/>
+        </w:rPr>
+        <w:t>Risk Manager</w:t>
+      </w:r>
+      <w:r>
+        <w:rPr>
+          <w:rStyle w:val="Rfrencelgre"/>
+          <w:b/>
+          <w:bCs/>
+        </w:rPr>
+        <w:t>]</w:t>
+      </w:r>
+      <w:r>
+        <w:rPr>
+          <w:b/>
+          <w:bCs/>
+        </w:rPr>
+        <w:t xml:space="preserve"> </w:t>
+      </w:r>
+      <w:r>
+        <w:rPr>
+          <w:b/>
+          <w:bCs/>
+        </w:rPr>
+        <w:t xml:space="preserve">sur le projet </w:t>
+      </w:r>
+      <w:r>
+        <w:rPr>
+          <w:b/>
+          <w:bCs/>
+        </w:rPr>
+        <w:t>avec les spécificités suivantes</w:t>
+      </w:r>
+      <w:r>
+        <w:t xml:space="preserve"> </w:t>
+      </w:r>
+      <w:r>
+        <w:t>:</w:t>
+      </w:r>
+    </w:p>
+    <w:p>
+      <w:pPr>
+        <w:pStyle w:val="Paragraphedeliste"/>
+        <w:numPr>
+          <w:ilvl w:val="0"/>
+          <w:numId w:val="19"/>
+        </w:numPr>
+      </w:pPr>
+      <w:r>
+        <w:t>dans l’</w:t>
+      </w:r>
+      <w:r>
+        <w:t>atelier</w:t>
+      </w:r>
+      <w:r>
+        <w:t xml:space="preserve"> 1 :</w:t>
+      </w:r>
+    </w:p>
+    <w:p>
+      <w:pPr>
+        <w:pStyle w:val="Paragraphedeliste"/>
+        <w:numPr>
+          <w:ilvl w:val="1"/>
+          <w:numId w:val="19"/>
+        </w:numPr>
+      </w:pPr>
+      <w:r>
+        <w:t xml:space="preserve">considérer </w:t>
+      </w:r>
+      <w:r>
+        <w:t xml:space="preserve">le </w:t>
+      </w:r>
+      <w:r>
+        <w:rPr>
+          <w:b/>
+          <w:bCs/>
+        </w:rPr>
+        <w:t>service numérique d’IA</w:t>
+      </w:r>
+      <w:r>
+        <w:t xml:space="preserve"> comme « objet de l’étude » ;</w:t>
+      </w:r>
+    </w:p>
+    <w:p>
+      <w:pPr>
+        <w:pStyle w:val="Paragraphedeliste"/>
+        <w:numPr>
+          <w:ilvl w:val="1"/>
+          <w:numId w:val="19"/>
+        </w:numPr>
+      </w:pPr>
+      <w:r>
+        <w:t xml:space="preserve">considérer </w:t>
+      </w:r>
+      <w:r>
+        <w:t>s</w:t>
+      </w:r>
+      <w:r>
+        <w:t xml:space="preserve">a </w:t>
+      </w:r>
+      <w:r>
+        <w:rPr>
+          <w:b/>
+          <w:bCs/>
+        </w:rPr>
+        <w:t>finalité</w:t>
+      </w:r>
+      <w:r>
+        <w:t xml:space="preserve"> </w:t>
+      </w:r>
+      <w:r>
+        <w:t>comme</w:t>
+      </w:r>
+      <w:r>
+        <w:t xml:space="preserve"> « mission » ;</w:t>
+      </w:r>
+    </w:p>
+    <w:p>
+      <w:pPr>
+        <w:pStyle w:val="Paragraphedeliste"/>
+        <w:numPr>
+          <w:ilvl w:val="1"/>
+          <w:numId w:val="19"/>
+        </w:numPr>
+      </w:pPr>
+      <w:r>
+        <w:t>intégrer le</w:t>
+      </w:r>
+      <w:r>
+        <w:t xml:space="preserve">s </w:t>
+      </w:r>
+      <w:r>
+        <w:rPr>
+          <w:b/>
+          <w:bCs/>
+        </w:rPr>
+        <w:t xml:space="preserve">données </w:t>
+      </w:r>
+      <w:r>
+        <w:rPr>
+          <w:b/>
+          <w:bCs/>
+        </w:rPr>
+        <w:t>d’entrée, d’entrainement et de sortie</w:t>
+      </w:r>
+      <w:r>
+        <w:t xml:space="preserve"> </w:t>
+      </w:r>
+      <w:r>
+        <w:t>dans les « valeurs métier » ;</w:t>
+      </w:r>
+    </w:p>
+    <w:p>
+      <w:pPr>
+        <w:pStyle w:val="Paragraphedeliste"/>
+        <w:numPr>
+          <w:ilvl w:val="1"/>
+          <w:numId w:val="19"/>
+        </w:numPr>
+      </w:pPr>
+      <w:r>
+        <w:t>intégrer</w:t>
+      </w:r>
+      <w:r>
+        <w:t xml:space="preserve"> </w:t>
+      </w:r>
+      <w:r>
+        <w:t>l</w:t>
+      </w:r>
+      <w:r>
+        <w:t xml:space="preserve">e </w:t>
+      </w:r>
+      <w:r>
+        <w:rPr>
+          <w:b/>
+          <w:bCs/>
+        </w:rPr>
+        <w:t>système d’IA</w:t>
+      </w:r>
+      <w:r>
+        <w:t>, notamment l</w:t>
+      </w:r>
+      <w:r>
+        <w:t>’algorithme</w:t>
+      </w:r>
+      <w:r>
+        <w:t xml:space="preserve"> utilisé</w:t>
+      </w:r>
+      <w:r>
+        <w:t>,</w:t>
+      </w:r>
+      <w:r>
+        <w:t xml:space="preserve"> </w:t>
+      </w:r>
+      <w:r>
+        <w:t xml:space="preserve">dans les </w:t>
+      </w:r>
+      <w:r>
+        <w:t>« </w:t>
+      </w:r>
+      <w:r>
+        <w:t>biens supports</w:t>
+      </w:r>
+      <w:r>
+        <w:t> »</w:t>
+      </w:r>
+      <w:r>
+        <w:t> ;</w:t>
+      </w:r>
+    </w:p>
+    <w:p>
+      <w:pPr>
+        <w:pStyle w:val="Paragraphedeliste"/>
+        <w:numPr>
+          <w:ilvl w:val="1"/>
+          <w:numId w:val="19"/>
+        </w:numPr>
+      </w:pPr>
+      <w:r>
+        <w:t xml:space="preserve">considérer les </w:t>
+      </w:r>
+      <w:r>
+        <w:rPr>
+          <w:b/>
+          <w:bCs/>
+        </w:rPr>
+        <w:t>impacts sur l’organisme</w:t>
+      </w:r>
+      <w:r>
+        <w:t xml:space="preserve">, mais aussi </w:t>
+      </w:r>
+      <w:r>
+        <w:rPr>
+          <w:b/>
+          <w:bCs/>
+        </w:rPr>
+        <w:t>sur les personnes</w:t>
+      </w:r>
+      <w:r>
+        <w:t xml:space="preserve"> et </w:t>
+      </w:r>
+      <w:r>
+        <w:rPr>
+          <w:b/>
+          <w:bCs/>
+        </w:rPr>
+        <w:t>sur l’environnement</w:t>
+      </w:r>
+      <w:r>
+        <w:t>,</w:t>
+      </w:r>
+      <w:r>
+        <w:t> </w:t>
+      </w:r>
+      <w:r>
+        <w:t xml:space="preserve">dans les « événements redoutés » </w:t>
+      </w:r>
+      <w:r>
+        <w:t>;</w:t>
+      </w:r>
+    </w:p>
+    <w:p>
+      <w:pPr>
+        <w:pStyle w:val="Paragraphedeliste"/>
+        <w:numPr>
+          <w:ilvl w:val="0"/>
+          <w:numId w:val="19"/>
+        </w:numPr>
+      </w:pPr>
+      <w:r>
+        <w:t>dans l’atelier 4 :</w:t>
+      </w:r>
+      <w:r>
+        <w:t xml:space="preserve"> </w:t>
+      </w:r>
+      <w:r>
+        <w:t xml:space="preserve">considérer les </w:t>
+      </w:r>
+      <w:r>
+        <w:rPr>
+          <w:b/>
+          <w:bCs/>
+        </w:rPr>
+        <w:t>a</w:t>
+      </w:r>
+      <w:r>
+        <w:rPr>
+          <w:b/>
+          <w:bCs/>
+        </w:rPr>
+        <w:t>ttaques types d’</w:t>
+      </w:r>
+      <w:r>
+        <w:rPr>
+          <w:rStyle w:val="Rfrencelgre"/>
+          <w:b/>
+          <w:bCs/>
+        </w:rPr>
+        <w:t>[ATLAS]</w:t>
+      </w:r>
+      <w:r>
+        <w:t xml:space="preserve"> dans les </w:t>
+      </w:r>
+      <w:r>
+        <w:t>« </w:t>
+      </w:r>
+      <w:r>
+        <w:t>scénarios opérationnels</w:t>
+      </w:r>
+      <w:r>
+        <w:t> »</w:t>
+      </w:r>
+      <w:r>
+        <w:t> ;</w:t>
+      </w:r>
+    </w:p>
+    <w:p>
+      <w:pPr>
+        <w:pStyle w:val="Paragraphedeliste"/>
+        <w:numPr>
+          <w:ilvl w:val="0"/>
+          <w:numId w:val="19"/>
+        </w:numPr>
+      </w:pPr>
+      <w:r>
+        <w:t>dans l’atelier 5 :</w:t>
+      </w:r>
+      <w:r>
+        <w:t xml:space="preserve"> </w:t>
+      </w:r>
+      <w:r>
+        <w:t xml:space="preserve">considérer les </w:t>
+      </w:r>
+      <w:r>
+        <w:rPr>
+          <w:b/>
+          <w:bCs/>
+        </w:rPr>
+        <w:t>mesures</w:t>
+      </w:r>
+      <w:r>
+        <w:rPr>
+          <w:b/>
+          <w:bCs/>
+        </w:rPr>
+        <w:t xml:space="preserve"> types d’</w:t>
+      </w:r>
+      <w:r>
+        <w:rPr>
+          <w:rStyle w:val="Rfrencelgre"/>
+          <w:b/>
+          <w:bCs/>
+        </w:rPr>
+        <w:t>[ATLAS]</w:t>
+      </w:r>
+      <w:r>
+        <w:t xml:space="preserve"> dans les </w:t>
+      </w:r>
+      <w:r>
+        <w:t>« mesures »</w:t>
+      </w:r>
+      <w:r>
+        <w:t>, ainsi que les recommandations</w:t>
+      </w:r>
+      <w:r>
+        <w:rPr>
+          <w:rStyle w:val="Appelnotedebasdep"/>
+        </w:rPr>
+        <w:footnoteReference w:id="1"/>
+      </w:r>
+      <w:r>
+        <w:t xml:space="preserve"> qui </w:t>
+      </w:r>
+      <w:r>
+        <w:t xml:space="preserve">n’auraient pas été retenues </w:t>
+      </w:r>
+      <w:r>
+        <w:t>dans l’étape</w:t>
+      </w:r>
+      <w:r>
+        <w:t xml:space="preserve"> précédente</w:t>
+      </w:r>
+      <w:r>
+        <w:t>.</w:t>
+      </w:r>
+    </w:p>
+    <w:p/>
+    <w:p>
+      <w:r>
+        <w:rPr>
+          <w:u w:val="single"/>
+        </w:rPr>
+        <w:t>Note</w:t>
+      </w:r>
+      <w:r>
+        <w:rPr>
+          <w:u w:val="single"/>
+        </w:rPr>
+        <w:t>s</w:t>
+      </w:r>
+      <w:r>
+        <w:t> :</w:t>
+      </w:r>
+    </w:p>
+    <w:p>
+      <w:pPr>
+        <w:pStyle w:val="Paragraphedeliste"/>
+        <w:numPr>
+          <w:ilvl w:val="0"/>
+          <w:numId w:val="19"/>
+        </w:numPr>
+      </w:pPr>
+      <w:r>
+        <w:t xml:space="preserve">cette approche </w:t>
+      </w:r>
+      <w:r>
+        <w:t xml:space="preserve">correspond donc à l’ensemble </w:t>
+      </w:r>
+      <w:r>
+        <w:t xml:space="preserve">ateliers </w:t>
+      </w:r>
+      <w:r>
+        <w:t>d’</w:t>
+      </w:r>
+      <w:r>
+        <w:rPr>
+          <w:rStyle w:val="Rfrencelgre"/>
+        </w:rPr>
+        <w:t xml:space="preserve">[EBIOS </w:t>
+      </w:r>
+      <w:r>
+        <w:rPr>
+          <w:rStyle w:val="Rfrencelgre"/>
+          <w:i/>
+          <w:iCs/>
+        </w:rPr>
+        <w:t>Risk Manager</w:t>
+      </w:r>
+      <w:r>
+        <w:rPr>
+          <w:rStyle w:val="Rfrencelgre"/>
+        </w:rPr>
+        <w:t>]</w:t>
+      </w:r>
+      <w:r>
+        <w:t> </w:t>
+      </w:r>
+      <w:r>
+        <w:t>et aux processus d’</w:t>
+      </w:r>
+      <w:r>
+        <w:t xml:space="preserve"> « </w:t>
+      </w:r>
+      <w:r>
+        <w:t>établissement du contexte</w:t>
+      </w:r>
+      <w:r>
+        <w:t> »</w:t>
+      </w:r>
+      <w:r>
+        <w:t>, d’</w:t>
+      </w:r>
+      <w:r>
+        <w:t xml:space="preserve"> « </w:t>
+      </w:r>
+      <w:r>
+        <w:t xml:space="preserve">appréciation </w:t>
+      </w:r>
+      <w:r>
+        <w:t xml:space="preserve">des risques » et </w:t>
+      </w:r>
+      <w:r>
+        <w:t xml:space="preserve">de </w:t>
+      </w:r>
+      <w:r>
+        <w:t>« </w:t>
+      </w:r>
+      <w:r>
+        <w:t>traitement des risques</w:t>
+      </w:r>
+      <w:r>
+        <w:t> »</w:t>
+      </w:r>
+      <w:r>
+        <w:t xml:space="preserve"> des normes relatives à la gestion des risques (</w:t>
+      </w:r>
+      <w:r>
+        <w:t xml:space="preserve">ex : </w:t>
+      </w:r>
+      <w:r>
+        <w:rPr>
+          <w:rStyle w:val="Rfrencelgre"/>
+        </w:rPr>
+        <w:t>[ISO/IEC 27005]</w:t>
+      </w:r>
+      <w:r>
+        <w:t xml:space="preserve">) </w:t>
+      </w:r>
+      <w:r>
+        <w:t>;</w:t>
+      </w:r>
+    </w:p>
+    <w:p>
+      <w:pPr>
+        <w:pStyle w:val="Paragraphedeliste"/>
+        <w:numPr>
+          <w:ilvl w:val="0"/>
+          <w:numId w:val="19"/>
+        </w:numPr>
+      </w:pPr>
+      <w:r>
+        <w:t xml:space="preserve">le cas échéant, </w:t>
+      </w:r>
+      <w:r>
+        <w:t xml:space="preserve">le résultat de cette étape </w:t>
+      </w:r>
+      <w:r>
+        <w:t xml:space="preserve">peut </w:t>
+      </w:r>
+      <w:r>
+        <w:t xml:space="preserve">constituer le cœur </w:t>
+      </w:r>
+      <w:r>
+        <w:t xml:space="preserve">du </w:t>
+      </w:r>
+      <w:r>
+        <w:t>dossier d’homologation.</w:t>
+      </w:r>
     </w:p>
     <w:sectPr>
-      <w:headerReference w:type="default" r:id="rId39"/>
-      <w:footerReference w:type="default" r:id="rId40"/>
-      <w:footerReference w:type="first" r:id="rId41"/>
+      <w:headerReference w:type="default" r:id="rId23"/>
+      <w:footerReference w:type="default" r:id="rId24"/>
+      <w:footerReference w:type="first" r:id="rId25"/>
       <w:pgSz w:w="11907" w:h="16839"/>
       <w:pgMar w:top="1134" w:right="1049" w:bottom="1134" w:left="1049" w:header="425" w:footer="425" w:gutter="0"/>
       <w:pgNumType w:start="1"/>
@@ -6067,6 +6146,7 @@
         <w:dataBinding w:prefixMappings="xmlns:ns0='http://purl.org/dc/elements/1.1/' xmlns:ns1='http://schemas.openxmlformats.org/package/2006/metadata/core-properties' " w:xpath="/ns1:coreProperties[1]/ns1:contentStatus[1]" w:storeItemID="{6C3C8BC8-F283-45AE-878A-BAB7291924A1}"/>
         <w:text/>
       </w:sdtPr>
+      <w:sdtEndPr/>
       <w:sdtContent>
         <w:r>
           <w:rPr>
@@ -6118,7 +6198,7 @@
         <w:noProof/>
       </w:rPr>
       <w:drawing>
-        <wp:anchor distT="0" distB="0" distL="114300" distR="114300" simplePos="0" relativeHeight="251659264" behindDoc="1" locked="0" layoutInCell="1" allowOverlap="1" wp14:anchorId="300FF7D3" wp14:editId="0307DB96">
+        <wp:anchor distT="0" distB="0" distL="114300" distR="114300" simplePos="0" relativeHeight="251659264" behindDoc="1" locked="0" layoutInCell="1" allowOverlap="1" wp14:anchorId="300FF7D3" wp14:editId="06D43580">
           <wp:simplePos x="0" y="0"/>
           <wp:positionH relativeFrom="column">
             <wp:posOffset>1270</wp:posOffset>
@@ -6129,7 +6209,9 @@
           <wp:extent cx="808465" cy="288000"/>
           <wp:effectExtent l="0" t="0" r="0" b="0"/>
           <wp:wrapNone/>
-          <wp:docPr id="1247713624" name="Graphique 3"/>
+          <wp:docPr id="1247713624" name="Graphique 3" descr="Sous licence &quot;CC BY&quot; (https://creativecommons.org/licenses/by/4.0/deed.fr)">
+            <a:hlinkClick xmlns:a="http://schemas.openxmlformats.org/drawingml/2006/main" r:id="rId1"/>
+          </wp:docPr>
           <wp:cNvGraphicFramePr>
             <a:graphicFrameLocks xmlns:a="http://schemas.openxmlformats.org/drawingml/2006/main" noChangeAspect="1"/>
           </wp:cNvGraphicFramePr>
@@ -6137,14 +6219,16 @@
             <a:graphicData uri="http://schemas.openxmlformats.org/drawingml/2006/picture">
               <pic:pic xmlns:pic="http://schemas.openxmlformats.org/drawingml/2006/picture">
                 <pic:nvPicPr>
-                  <pic:cNvPr id="1247713624" name="Graphique 1247713624"/>
+                  <pic:cNvPr id="1247713624" name="Graphique 3" descr="Sous licence &quot;CC BY&quot; (https://creativecommons.org/licenses/by/4.0/deed.fr)">
+                    <a:hlinkClick r:id="rId1"/>
+                  </pic:cNvPr>
                   <pic:cNvPicPr/>
                 </pic:nvPicPr>
                 <pic:blipFill rotWithShape="1">
-                  <a:blip r:embed="rId1">
+                  <a:blip r:embed="rId2">
                     <a:extLst>
                       <a:ext uri="{96DAC541-7B7A-43D3-8B79-37D633B846F1}">
-                        <asvg:svgBlip xmlns:asvg="http://schemas.microsoft.com/office/drawing/2016/SVG/main" r:embed="rId2"/>
+                        <asvg:svgBlip xmlns:asvg="http://schemas.microsoft.com/office/drawing/2016/SVG/main" r:embed="rId3"/>
                       </a:ext>
                     </a:extLst>
                   </a:blip>
@@ -6200,9 +6284,10 @@
         <w:dataBinding w:prefixMappings="xmlns:ns0='http://schemas.microsoft.com/office/2006/metadata/properties' xmlns:ns1='http://www.w3.org/2001/XMLSchema-instance' xmlns:ns2='http://schemas.microsoft.com/office/infopath/2007/PartnerControls' xmlns:ns3='6d93d202-47fc-4405-873a-cab67cc5f1b2' xmlns:ns4='64acb2c5-0a2b-4bda-bd34-58e36cbb80d2' " w:xpath="/ns0:properties[1]/documentManagement[1]/ns3:TPAppVersion[1]" w:storeItemID="{2DF866C4-50CD-47D7-BED6-205C60F51F83}"/>
         <w:text/>
       </w:sdtPr>
+      <w:sdtEndPr/>
       <w:sdtContent>
         <w:r>
-          <w:t>06/04/2025</w:t>
+          <w:t>10/04/2025</w:t>
         </w:r>
       </w:sdtContent>
     </w:sdt>
@@ -6223,6 +6308,108 @@
     <w:p>
       <w:r>
         <w:continuationSeparator/>
+      </w:r>
+    </w:p>
+  </w:footnote>
+  <w:footnote w:id="1">
+    <w:p>
+      <w:pPr>
+        <w:pStyle w:val="Notedebasdepage"/>
+      </w:pPr>
+      <w:r>
+        <w:rPr>
+          <w:rStyle w:val="Appelnotedebasdep"/>
+        </w:rPr>
+        <w:footnoteRef/>
+      </w:r>
+      <w:r>
+        <w:t xml:space="preserve"> </w:t>
+      </w:r>
+      <w:r>
+        <w:rPr>
+          <w:rStyle w:val="Rfrencelgre"/>
+          <w:sz w:val="20"/>
+        </w:rPr>
+        <w:t>[</w:t>
+      </w:r>
+      <w:r>
+        <w:rPr>
+          <w:rStyle w:val="Rfrencelgre"/>
+          <w:sz w:val="20"/>
+        </w:rPr>
+        <w:t>Recommandations IA de l’ANSSI - 2024</w:t>
+      </w:r>
+      <w:r>
+        <w:rPr>
+          <w:rStyle w:val="Rfrencelgre"/>
+          <w:sz w:val="20"/>
+        </w:rPr>
+        <w:t>]</w:t>
+      </w:r>
+      <w:r>
+        <w:t xml:space="preserve">, </w:t>
+      </w:r>
+      <w:r>
+        <w:rPr>
+          <w:rStyle w:val="Rfrencelgre"/>
+          <w:sz w:val="20"/>
+        </w:rPr>
+        <w:t>[</w:t>
+      </w:r>
+      <w:r>
+        <w:rPr>
+          <w:rStyle w:val="Rfrencelgre"/>
+          <w:sz w:val="20"/>
+        </w:rPr>
+        <w:t>Recommandations IA de l’ANSSI - 202</w:t>
+      </w:r>
+      <w:r>
+        <w:rPr>
+          <w:rStyle w:val="Rfrencelgre"/>
+          <w:sz w:val="20"/>
+        </w:rPr>
+        <w:t>5</w:t>
+      </w:r>
+      <w:r>
+        <w:rPr>
+          <w:rStyle w:val="Rfrencelgre"/>
+          <w:sz w:val="20"/>
+        </w:rPr>
+        <w:t>]</w:t>
+      </w:r>
+      <w:r>
+        <w:t xml:space="preserve">, </w:t>
+      </w:r>
+      <w:r>
+        <w:rPr>
+          <w:rStyle w:val="Rfrencelgre"/>
+          <w:sz w:val="20"/>
+        </w:rPr>
+        <w:t>[</w:t>
+      </w:r>
+      <w:r>
+        <w:rPr>
+          <w:rStyle w:val="Rfrencelgre"/>
+          <w:sz w:val="20"/>
+        </w:rPr>
+        <w:t xml:space="preserve">Recommandations IA de </w:t>
+      </w:r>
+      <w:r>
+        <w:rPr>
+          <w:rStyle w:val="Rfrencelgre"/>
+          <w:sz w:val="20"/>
+        </w:rPr>
+        <w:t>la CNIL</w:t>
+      </w:r>
+      <w:r>
+        <w:rPr>
+          <w:rStyle w:val="Rfrencelgre"/>
+          <w:sz w:val="20"/>
+        </w:rPr>
+        <w:t>]</w:t>
+      </w:r>
+      <w:r>
+        <w:t>, etc.</w:t>
       </w:r>
     </w:p>
   </w:footnote>
@@ -6255,6 +6442,7 @@
         <w:dataBinding w:prefixMappings="xmlns:ns0='http://purl.org/dc/elements/1.1/' xmlns:ns1='http://schemas.openxmlformats.org/package/2006/metadata/core-properties' " w:xpath="/ns1:coreProperties[1]/ns0:title[1]" w:storeItemID="{6C3C8BC8-F283-45AE-878A-BAB7291924A1}"/>
         <w:text/>
       </w:sdtPr>
+      <w:sdtEndPr/>
       <w:sdtContent>
         <w:r>
           <w:t>Intelligence artificielle</w:t>
@@ -6281,6 +6469,7 @@
         <w:dataBinding w:prefixMappings="xmlns:ns0='http://purl.org/dc/elements/1.1/' xmlns:ns1='http://schemas.openxmlformats.org/package/2006/metadata/core-properties' " w:xpath="/ns1:coreProperties[1]/ns0:subject[1]" w:storeItemID="{6C3C8BC8-F283-45AE-878A-BAB7291924A1}"/>
         <w:text/>
       </w:sdtPr>
+      <w:sdtEndPr/>
       <w:sdtContent>
         <w:r>
           <w:t>Une méthode de gestion des risques</w:t>
@@ -6301,9 +6490,13 @@
         <w:dataBinding w:prefixMappings="xmlns:ns0='http://schemas.microsoft.com/office/2006/metadata/properties' xmlns:ns1='http://www.w3.org/2001/XMLSchema-instance' xmlns:ns2='http://schemas.microsoft.com/office/infopath/2007/PartnerControls' xmlns:ns3='6d93d202-47fc-4405-873a-cab67cc5f1b2' xmlns:ns4='64acb2c5-0a2b-4bda-bd34-58e36cbb80d2' " w:xpath="/ns0:properties[1]/documentManagement[1]/ns3:TPAppVersion[1]" w:storeItemID="{2DF866C4-50CD-47D7-BED6-205C60F51F83}"/>
         <w:text/>
       </w:sdtPr>
+      <w:sdtEndPr/>
       <w:sdtContent>
         <w:r>
-          <w:t>06/04</w:t>
+          <w:t>10</w:t>
+        </w:r>
+        <w:r>
+          <w:t>/04</w:t>
         </w:r>
         <w:r>
           <w:t>/2025</w:t>
@@ -6329,7 +6522,7 @@
     <mc:AlternateContent>
       <mc:Choice Requires="v">
         <w:pict>
-          <v:shapetype w14:anchorId="092781B9" id="_x0000_t75" coordsize="21600,21600" o:spt="75" o:preferrelative="t" path="m@4@5l@4@11@9@11@9@5xe" filled="f" stroked="f">
+          <v:shapetype w14:anchorId="77C018A7" id="_x0000_t75" coordsize="21600,21600" o:spt="75" o:preferrelative="t" path="m@4@5l@4@11@9@11@9@5xe" filled="f" stroked="f">
             <v:stroke joinstyle="miter"/>
             <v:formulas>
               <v:f eqn="if lineDrawn pixelLineWidth 0"/>
@@ -6355,7 +6548,7 @@
       </mc:Choice>
       <mc:Fallback>
         <w:drawing>
-          <wp:inline distT="0" distB="0" distL="0" distR="0" wp14:anchorId="7316D1C9" wp14:editId="4D7AF66B">
+          <wp:inline distT="0" distB="0" distL="0" distR="0" wp14:anchorId="718777C7" wp14:editId="718777C8">
             <wp:extent cx="742950" cy="742950"/>
             <wp:effectExtent l="0" t="0" r="0" b="0"/>
             <wp:docPr id="1952310497" name="Image 1952310497"/>
@@ -7157,6 +7350,95 @@
     </w:lvl>
   </w:abstractNum>
   <w:abstractNum w:abstractNumId="7" w15:restartNumberingAfterBreak="0">
+    <w:nsid w:val="17D736B2"/>
+    <w:multiLevelType w:val="hybridMultilevel"/>
+    <w:tmpl w:val="DA4E984E"/>
+    <w:lvl w:ilvl="0" w:tplc="040C000F">
+      <w:start w:val="1"/>
+      <w:numFmt w:val="decimal"/>
+      <w:lvlText w:val="%1."/>
+      <w:lvlJc w:val="left"/>
+      <w:pPr>
+        <w:ind w:left="720" w:hanging="360"/>
+      </w:pPr>
+      <w:rPr>
+        <w:rFonts w:hint="default"/>
+      </w:rPr>
+    </w:lvl>
+    <w:lvl w:ilvl="1" w:tplc="040C0019" w:tentative="1">
+      <w:start w:val="1"/>
+      <w:numFmt w:val="lowerLetter"/>
+      <w:lvlText w:val="%2."/>
+      <w:lvlJc w:val="left"/>
+      <w:pPr>
+        <w:ind w:left="1440" w:hanging="360"/>
+      </w:pPr>
+    </w:lvl>
+    <w:lvl w:ilvl="2" w:tplc="040C001B" w:tentative="1">
+      <w:start w:val="1"/>
+      <w:numFmt w:val="lowerRoman"/>
+      <w:lvlText w:val="%3."/>
+      <w:lvlJc w:val="right"/>
+      <w:pPr>
+        <w:ind w:left="2160" w:hanging="180"/>
+      </w:pPr>
+    </w:lvl>
+    <w:lvl w:ilvl="3" w:tplc="040C000F" w:tentative="1">
+      <w:start w:val="1"/>
+      <w:numFmt w:val="decimal"/>
+      <w:lvlText w:val="%4."/>
+      <w:lvlJc w:val="left"/>
+      <w:pPr>
+        <w:ind w:left="2880" w:hanging="360"/>
+      </w:pPr>
+    </w:lvl>
+    <w:lvl w:ilvl="4" w:tplc="040C0019" w:tentative="1">
+      <w:start w:val="1"/>
+      <w:numFmt w:val="lowerLetter"/>
+      <w:lvlText w:val="%5."/>
+      <w:lvlJc w:val="left"/>
+      <w:pPr>
+        <w:ind w:left="3600" w:hanging="360"/>
+      </w:pPr>
+    </w:lvl>
+    <w:lvl w:ilvl="5" w:tplc="040C001B" w:tentative="1">
+      <w:start w:val="1"/>
+      <w:numFmt w:val="lowerRoman"/>
+      <w:lvlText w:val="%6."/>
+      <w:lvlJc w:val="right"/>
+      <w:pPr>
+        <w:ind w:left="4320" w:hanging="180"/>
+      </w:pPr>
+    </w:lvl>
+    <w:lvl w:ilvl="6" w:tplc="040C000F" w:tentative="1">
+      <w:start w:val="1"/>
+      <w:numFmt w:val="decimal"/>
+      <w:lvlText w:val="%7."/>
+      <w:lvlJc w:val="left"/>
+      <w:pPr>
+        <w:ind w:left="5040" w:hanging="360"/>
+      </w:pPr>
+    </w:lvl>
+    <w:lvl w:ilvl="7" w:tplc="040C0019" w:tentative="1">
+      <w:start w:val="1"/>
+      <w:numFmt w:val="lowerLetter"/>
+      <w:lvlText w:val="%8."/>
+      <w:lvlJc w:val="left"/>
+      <w:pPr>
+        <w:ind w:left="5760" w:hanging="360"/>
+      </w:pPr>
+    </w:lvl>
+    <w:lvl w:ilvl="8" w:tplc="040C001B" w:tentative="1">
+      <w:start w:val="1"/>
+      <w:numFmt w:val="lowerRoman"/>
+      <w:lvlText w:val="%9."/>
+      <w:lvlJc w:val="right"/>
+      <w:pPr>
+        <w:ind w:left="6480" w:hanging="180"/>
+      </w:pPr>
+    </w:lvl>
+  </w:abstractNum>
+  <w:abstractNum w:abstractNumId="8" w15:restartNumberingAfterBreak="0">
     <w:nsid w:val="1D3B2604"/>
     <w:multiLevelType w:val="hybridMultilevel"/>
     <w:tmpl w:val="C5D4E834"/>
@@ -7245,7 +7527,7 @@
       </w:pPr>
     </w:lvl>
   </w:abstractNum>
-  <w:abstractNum w:abstractNumId="8" w15:restartNumberingAfterBreak="0">
+  <w:abstractNum w:abstractNumId="9" w15:restartNumberingAfterBreak="0">
     <w:nsid w:val="208F3C81"/>
     <w:multiLevelType w:val="hybridMultilevel"/>
     <w:tmpl w:val="E6FCE25C"/>
@@ -7360,7 +7642,7 @@
       </w:rPr>
     </w:lvl>
   </w:abstractNum>
-  <w:abstractNum w:abstractNumId="9" w15:restartNumberingAfterBreak="0">
+  <w:abstractNum w:abstractNumId="10" w15:restartNumberingAfterBreak="0">
     <w:nsid w:val="27720066"/>
     <w:multiLevelType w:val="hybridMultilevel"/>
     <w:tmpl w:val="F9305EC2"/>
@@ -7469,7 +7751,7 @@
       </w:rPr>
     </w:lvl>
   </w:abstractNum>
-  <w:abstractNum w:abstractNumId="10" w15:restartNumberingAfterBreak="0">
+  <w:abstractNum w:abstractNumId="11" w15:restartNumberingAfterBreak="0">
     <w:nsid w:val="2A0D78BE"/>
     <w:multiLevelType w:val="hybridMultilevel"/>
     <w:tmpl w:val="1F30FD82"/>
@@ -7581,7 +7863,7 @@
       </w:rPr>
     </w:lvl>
   </w:abstractNum>
-  <w:abstractNum w:abstractNumId="11" w15:restartNumberingAfterBreak="0">
+  <w:abstractNum w:abstractNumId="12" w15:restartNumberingAfterBreak="0">
     <w:nsid w:val="311A6BD9"/>
     <w:multiLevelType w:val="hybridMultilevel"/>
     <w:tmpl w:val="5F34CC2C"/>
@@ -7693,7 +7975,7 @@
       </w:rPr>
     </w:lvl>
   </w:abstractNum>
-  <w:abstractNum w:abstractNumId="12" w15:restartNumberingAfterBreak="0">
+  <w:abstractNum w:abstractNumId="13" w15:restartNumberingAfterBreak="0">
     <w:nsid w:val="313C06AF"/>
     <w:multiLevelType w:val="hybridMultilevel"/>
     <w:tmpl w:val="11A64C68"/>
@@ -7806,7 +8088,7 @@
       </w:rPr>
     </w:lvl>
   </w:abstractNum>
-  <w:abstractNum w:abstractNumId="13" w15:restartNumberingAfterBreak="0">
+  <w:abstractNum w:abstractNumId="14" w15:restartNumberingAfterBreak="0">
     <w:nsid w:val="357D47BA"/>
     <w:multiLevelType w:val="hybridMultilevel"/>
     <w:tmpl w:val="6A3C039E"/>
@@ -7918,7 +8200,7 @@
       </w:rPr>
     </w:lvl>
   </w:abstractNum>
-  <w:abstractNum w:abstractNumId="14" w15:restartNumberingAfterBreak="0">
+  <w:abstractNum w:abstractNumId="15" w15:restartNumberingAfterBreak="0">
     <w:nsid w:val="35A24C16"/>
     <w:multiLevelType w:val="hybridMultilevel"/>
     <w:tmpl w:val="4962B882"/>
@@ -8027,7 +8309,7 @@
       </w:rPr>
     </w:lvl>
   </w:abstractNum>
-  <w:abstractNum w:abstractNumId="15" w15:restartNumberingAfterBreak="0">
+  <w:abstractNum w:abstractNumId="16" w15:restartNumberingAfterBreak="0">
     <w:nsid w:val="3E5F788D"/>
     <w:multiLevelType w:val="hybridMultilevel"/>
     <w:tmpl w:val="15EE94C8"/>
@@ -8122,7 +8404,7 @@
       </w:pPr>
     </w:lvl>
   </w:abstractNum>
-  <w:abstractNum w:abstractNumId="16" w15:restartNumberingAfterBreak="0">
+  <w:abstractNum w:abstractNumId="17" w15:restartNumberingAfterBreak="0">
     <w:nsid w:val="4980726B"/>
     <w:multiLevelType w:val="hybridMultilevel"/>
     <w:tmpl w:val="F23A1D7C"/>
@@ -8211,7 +8493,7 @@
       </w:pPr>
     </w:lvl>
   </w:abstractNum>
-  <w:abstractNum w:abstractNumId="17" w15:restartNumberingAfterBreak="0">
+  <w:abstractNum w:abstractNumId="18" w15:restartNumberingAfterBreak="0">
     <w:nsid w:val="4A630B06"/>
     <w:multiLevelType w:val="hybridMultilevel"/>
     <w:tmpl w:val="6616C832"/>
@@ -8303,7 +8585,185 @@
       </w:pPr>
     </w:lvl>
   </w:abstractNum>
-  <w:abstractNum w:abstractNumId="18" w15:restartNumberingAfterBreak="0">
+  <w:abstractNum w:abstractNumId="19" w15:restartNumberingAfterBreak="0">
+    <w:nsid w:val="4F9431FB"/>
+    <w:multiLevelType w:val="hybridMultilevel"/>
+    <w:tmpl w:val="DA4E984E"/>
+    <w:lvl w:ilvl="0" w:tplc="FFFFFFFF">
+      <w:start w:val="1"/>
+      <w:numFmt w:val="decimal"/>
+      <w:lvlText w:val="%1."/>
+      <w:lvlJc w:val="left"/>
+      <w:pPr>
+        <w:ind w:left="720" w:hanging="360"/>
+      </w:pPr>
+      <w:rPr>
+        <w:rFonts w:hint="default"/>
+      </w:rPr>
+    </w:lvl>
+    <w:lvl w:ilvl="1" w:tplc="FFFFFFFF" w:tentative="1">
+      <w:start w:val="1"/>
+      <w:numFmt w:val="lowerLetter"/>
+      <w:lvlText w:val="%2."/>
+      <w:lvlJc w:val="left"/>
+      <w:pPr>
+        <w:ind w:left="1440" w:hanging="360"/>
+      </w:pPr>
+    </w:lvl>
+    <w:lvl w:ilvl="2" w:tplc="FFFFFFFF" w:tentative="1">
+      <w:start w:val="1"/>
+      <w:numFmt w:val="lowerRoman"/>
+      <w:lvlText w:val="%3."/>
+      <w:lvlJc w:val="right"/>
+      <w:pPr>
+        <w:ind w:left="2160" w:hanging="180"/>
+      </w:pPr>
+    </w:lvl>
+    <w:lvl w:ilvl="3" w:tplc="FFFFFFFF" w:tentative="1">
+      <w:start w:val="1"/>
+      <w:numFmt w:val="decimal"/>
+      <w:lvlText w:val="%4."/>
+      <w:lvlJc w:val="left"/>
+      <w:pPr>
+        <w:ind w:left="2880" w:hanging="360"/>
+      </w:pPr>
+    </w:lvl>
+    <w:lvl w:ilvl="4" w:tplc="FFFFFFFF" w:tentative="1">
+      <w:start w:val="1"/>
+      <w:numFmt w:val="lowerLetter"/>
+      <w:lvlText w:val="%5."/>
+      <w:lvlJc w:val="left"/>
+      <w:pPr>
+        <w:ind w:left="3600" w:hanging="360"/>
+      </w:pPr>
+    </w:lvl>
+    <w:lvl w:ilvl="5" w:tplc="FFFFFFFF" w:tentative="1">
+      <w:start w:val="1"/>
+      <w:numFmt w:val="lowerRoman"/>
+      <w:lvlText w:val="%6."/>
+      <w:lvlJc w:val="right"/>
+      <w:pPr>
+        <w:ind w:left="4320" w:hanging="180"/>
+      </w:pPr>
+    </w:lvl>
+    <w:lvl w:ilvl="6" w:tplc="FFFFFFFF" w:tentative="1">
+      <w:start w:val="1"/>
+      <w:numFmt w:val="decimal"/>
+      <w:lvlText w:val="%7."/>
+      <w:lvlJc w:val="left"/>
+      <w:pPr>
+        <w:ind w:left="5040" w:hanging="360"/>
+      </w:pPr>
+    </w:lvl>
+    <w:lvl w:ilvl="7" w:tplc="FFFFFFFF" w:tentative="1">
+      <w:start w:val="1"/>
+      <w:numFmt w:val="lowerLetter"/>
+      <w:lvlText w:val="%8."/>
+      <w:lvlJc w:val="left"/>
+      <w:pPr>
+        <w:ind w:left="5760" w:hanging="360"/>
+      </w:pPr>
+    </w:lvl>
+    <w:lvl w:ilvl="8" w:tplc="FFFFFFFF" w:tentative="1">
+      <w:start w:val="1"/>
+      <w:numFmt w:val="lowerRoman"/>
+      <w:lvlText w:val="%9."/>
+      <w:lvlJc w:val="right"/>
+      <w:pPr>
+        <w:ind w:left="6480" w:hanging="180"/>
+      </w:pPr>
+    </w:lvl>
+  </w:abstractNum>
+  <w:abstractNum w:abstractNumId="20" w15:restartNumberingAfterBreak="0">
+    <w:nsid w:val="51934980"/>
+    <w:multiLevelType w:val="hybridMultilevel"/>
+    <w:tmpl w:val="CC2C2782"/>
+    <w:lvl w:ilvl="0" w:tplc="040C000F">
+      <w:start w:val="1"/>
+      <w:numFmt w:val="decimal"/>
+      <w:lvlText w:val="%1."/>
+      <w:lvlJc w:val="left"/>
+      <w:pPr>
+        <w:ind w:left="720" w:hanging="360"/>
+      </w:pPr>
+      <w:rPr>
+        <w:rFonts w:hint="default"/>
+      </w:rPr>
+    </w:lvl>
+    <w:lvl w:ilvl="1" w:tplc="040C0019">
+      <w:start w:val="1"/>
+      <w:numFmt w:val="lowerLetter"/>
+      <w:lvlText w:val="%2."/>
+      <w:lvlJc w:val="left"/>
+      <w:pPr>
+        <w:ind w:left="1440" w:hanging="360"/>
+      </w:pPr>
+    </w:lvl>
+    <w:lvl w:ilvl="2" w:tplc="040C001B" w:tentative="1">
+      <w:start w:val="1"/>
+      <w:numFmt w:val="lowerRoman"/>
+      <w:lvlText w:val="%3."/>
+      <w:lvlJc w:val="right"/>
+      <w:pPr>
+        <w:ind w:left="2160" w:hanging="180"/>
+      </w:pPr>
+    </w:lvl>
+    <w:lvl w:ilvl="3" w:tplc="040C000F" w:tentative="1">
+      <w:start w:val="1"/>
+      <w:numFmt w:val="decimal"/>
+      <w:lvlText w:val="%4."/>
+      <w:lvlJc w:val="left"/>
+      <w:pPr>
+        <w:ind w:left="2880" w:hanging="360"/>
+      </w:pPr>
+    </w:lvl>
+    <w:lvl w:ilvl="4" w:tplc="040C0019" w:tentative="1">
+      <w:start w:val="1"/>
+      <w:numFmt w:val="lowerLetter"/>
+      <w:lvlText w:val="%5."/>
+      <w:lvlJc w:val="left"/>
+      <w:pPr>
+        <w:ind w:left="3600" w:hanging="360"/>
+      </w:pPr>
+    </w:lvl>
+    <w:lvl w:ilvl="5" w:tplc="040C001B" w:tentative="1">
+      <w:start w:val="1"/>
+      <w:numFmt w:val="lowerRoman"/>
+      <w:lvlText w:val="%6."/>
+      <w:lvlJc w:val="right"/>
+      <w:pPr>
+        <w:ind w:left="4320" w:hanging="180"/>
+      </w:pPr>
+    </w:lvl>
+    <w:lvl w:ilvl="6" w:tplc="040C000F" w:tentative="1">
+      <w:start w:val="1"/>
+      <w:numFmt w:val="decimal"/>
+      <w:lvlText w:val="%7."/>
+      <w:lvlJc w:val="left"/>
+      <w:pPr>
+        <w:ind w:left="5040" w:hanging="360"/>
+      </w:pPr>
+    </w:lvl>
+    <w:lvl w:ilvl="7" w:tplc="040C0019" w:tentative="1">
+      <w:start w:val="1"/>
+      <w:numFmt w:val="lowerLetter"/>
+      <w:lvlText w:val="%8."/>
+      <w:lvlJc w:val="left"/>
+      <w:pPr>
+        <w:ind w:left="5760" w:hanging="360"/>
+      </w:pPr>
+    </w:lvl>
+    <w:lvl w:ilvl="8" w:tplc="040C001B" w:tentative="1">
+      <w:start w:val="1"/>
+      <w:numFmt w:val="lowerRoman"/>
+      <w:lvlText w:val="%9."/>
+      <w:lvlJc w:val="right"/>
+      <w:pPr>
+        <w:ind w:left="6480" w:hanging="180"/>
+      </w:pPr>
+    </w:lvl>
+  </w:abstractNum>
+  <w:abstractNum w:abstractNumId="21" w15:restartNumberingAfterBreak="0">
     <w:nsid w:val="57011080"/>
     <w:multiLevelType w:val="hybridMultilevel"/>
     <w:tmpl w:val="3F168A1C"/>
@@ -8392,7 +8852,7 @@
       </w:pPr>
     </w:lvl>
   </w:abstractNum>
-  <w:abstractNum w:abstractNumId="19" w15:restartNumberingAfterBreak="0">
+  <w:abstractNum w:abstractNumId="22" w15:restartNumberingAfterBreak="0">
     <w:nsid w:val="579D7014"/>
     <w:multiLevelType w:val="multilevel"/>
     <w:tmpl w:val="4762D556"/>
@@ -8487,7 +8947,7 @@
       </w:pPr>
     </w:lvl>
   </w:abstractNum>
-  <w:abstractNum w:abstractNumId="20" w15:restartNumberingAfterBreak="0">
+  <w:abstractNum w:abstractNumId="23" w15:restartNumberingAfterBreak="0">
     <w:nsid w:val="59A5659B"/>
     <w:multiLevelType w:val="hybridMultilevel"/>
     <w:tmpl w:val="025E34E8"/>
@@ -8600,7 +9060,7 @@
       </w:rPr>
     </w:lvl>
   </w:abstractNum>
-  <w:abstractNum w:abstractNumId="21" w15:restartNumberingAfterBreak="0">
+  <w:abstractNum w:abstractNumId="24" w15:restartNumberingAfterBreak="0">
     <w:nsid w:val="60166B0C"/>
     <w:multiLevelType w:val="hybridMultilevel"/>
     <w:tmpl w:val="34F4D4DC"/>
@@ -8712,7 +9172,120 @@
       </w:rPr>
     </w:lvl>
   </w:abstractNum>
-  <w:abstractNum w:abstractNumId="22" w15:restartNumberingAfterBreak="0">
+  <w:abstractNum w:abstractNumId="25" w15:restartNumberingAfterBreak="0">
+    <w:nsid w:val="621C195B"/>
+    <w:multiLevelType w:val="hybridMultilevel"/>
+    <w:tmpl w:val="323806BA"/>
+    <w:lvl w:ilvl="0" w:tplc="040C000F">
+      <w:start w:val="1"/>
+      <w:numFmt w:val="decimal"/>
+      <w:lvlText w:val="%1."/>
+      <w:lvlJc w:val="left"/>
+      <w:pPr>
+        <w:ind w:left="720" w:hanging="360"/>
+      </w:pPr>
+      <w:rPr>
+        <w:rFonts w:hint="default"/>
+      </w:rPr>
+    </w:lvl>
+    <w:lvl w:ilvl="1" w:tplc="FFFFFFFF">
+      <w:start w:val="1"/>
+      <w:numFmt w:val="bullet"/>
+      <w:lvlText w:val="o"/>
+      <w:lvlJc w:val="left"/>
+      <w:pPr>
+        <w:ind w:left="1440" w:hanging="360"/>
+      </w:pPr>
+      <w:rPr>
+        <w:rFonts w:ascii="Courier New" w:hAnsi="Courier New" w:cs="Courier New" w:hint="default"/>
+      </w:rPr>
+    </w:lvl>
+    <w:lvl w:ilvl="2" w:tplc="FFFFFFFF" w:tentative="1">
+      <w:start w:val="1"/>
+      <w:numFmt w:val="bullet"/>
+      <w:lvlText w:val=""/>
+      <w:lvlJc w:val="left"/>
+      <w:pPr>
+        <w:ind w:left="2160" w:hanging="360"/>
+      </w:pPr>
+      <w:rPr>
+        <w:rFonts w:ascii="Wingdings" w:hAnsi="Wingdings" w:hint="default"/>
+      </w:rPr>
+    </w:lvl>
+    <w:lvl w:ilvl="3" w:tplc="FFFFFFFF" w:tentative="1">
+      <w:start w:val="1"/>
+      <w:numFmt w:val="bullet"/>
+      <w:lvlText w:val=""/>
+      <w:lvlJc w:val="left"/>
+      <w:pPr>
+        <w:ind w:left="2880" w:hanging="360"/>
+      </w:pPr>
+      <w:rPr>
+        <w:rFonts w:ascii="Symbol" w:hAnsi="Symbol" w:hint="default"/>
+      </w:rPr>
+    </w:lvl>
+    <w:lvl w:ilvl="4" w:tplc="FFFFFFFF" w:tentative="1">
+      <w:start w:val="1"/>
+      <w:numFmt w:val="bullet"/>
+      <w:lvlText w:val="o"/>
+      <w:lvlJc w:val="left"/>
+      <w:pPr>
+        <w:ind w:left="3600" w:hanging="360"/>
+      </w:pPr>
+      <w:rPr>
+        <w:rFonts w:ascii="Courier New" w:hAnsi="Courier New" w:cs="Courier New" w:hint="default"/>
+      </w:rPr>
+    </w:lvl>
+    <w:lvl w:ilvl="5" w:tplc="FFFFFFFF" w:tentative="1">
+      <w:start w:val="1"/>
+      <w:numFmt w:val="bullet"/>
+      <w:lvlText w:val=""/>
+      <w:lvlJc w:val="left"/>
+      <w:pPr>
+        <w:ind w:left="4320" w:hanging="360"/>
+      </w:pPr>
+      <w:rPr>
+        <w:rFonts w:ascii="Wingdings" w:hAnsi="Wingdings" w:hint="default"/>
+      </w:rPr>
+    </w:lvl>
+    <w:lvl w:ilvl="6" w:tplc="FFFFFFFF" w:tentative="1">
+      <w:start w:val="1"/>
+      <w:numFmt w:val="bullet"/>
+      <w:lvlText w:val=""/>
+      <w:lvlJc w:val="left"/>
+      <w:pPr>
+        <w:ind w:left="5040" w:hanging="360"/>
+      </w:pPr>
+      <w:rPr>
+        <w:rFonts w:ascii="Symbol" w:hAnsi="Symbol" w:hint="default"/>
+      </w:rPr>
+    </w:lvl>
+    <w:lvl w:ilvl="7" w:tplc="FFFFFFFF" w:tentative="1">
+      <w:start w:val="1"/>
+      <w:numFmt w:val="bullet"/>
+      <w:lvlText w:val="o"/>
+      <w:lvlJc w:val="left"/>
+      <w:pPr>
+        <w:ind w:left="5760" w:hanging="360"/>
+      </w:pPr>
+      <w:rPr>
+        <w:rFonts w:ascii="Courier New" w:hAnsi="Courier New" w:cs="Courier New" w:hint="default"/>
+      </w:rPr>
+    </w:lvl>
+    <w:lvl w:ilvl="8" w:tplc="FFFFFFFF" w:tentative="1">
+      <w:start w:val="1"/>
+      <w:numFmt w:val="bullet"/>
+      <w:lvlText w:val=""/>
+      <w:lvlJc w:val="left"/>
+      <w:pPr>
+        <w:ind w:left="6480" w:hanging="360"/>
+      </w:pPr>
+      <w:rPr>
+        <w:rFonts w:ascii="Wingdings" w:hAnsi="Wingdings" w:hint="default"/>
+      </w:rPr>
+    </w:lvl>
+  </w:abstractNum>
+  <w:abstractNum w:abstractNumId="26" w15:restartNumberingAfterBreak="0">
     <w:nsid w:val="685F5A79"/>
     <w:multiLevelType w:val="hybridMultilevel"/>
     <w:tmpl w:val="625AA47A"/>
@@ -8800,7 +9373,7 @@
       </w:pPr>
     </w:lvl>
   </w:abstractNum>
-  <w:abstractNum w:abstractNumId="23" w15:restartNumberingAfterBreak="0">
+  <w:abstractNum w:abstractNumId="27" w15:restartNumberingAfterBreak="0">
     <w:nsid w:val="6F6125D9"/>
     <w:multiLevelType w:val="hybridMultilevel"/>
     <w:tmpl w:val="DD3E5230"/>
@@ -8913,7 +9486,97 @@
       </w:rPr>
     </w:lvl>
   </w:abstractNum>
-  <w:abstractNum w:abstractNumId="24" w15:restartNumberingAfterBreak="0">
+  <w:abstractNum w:abstractNumId="28" w15:restartNumberingAfterBreak="0">
+    <w:nsid w:val="74330FB5"/>
+    <w:multiLevelType w:val="hybridMultilevel"/>
+    <w:tmpl w:val="C840C3A2"/>
+    <w:lvl w:ilvl="0" w:tplc="BB681F92">
+      <w:start w:val="1"/>
+      <w:numFmt w:val="decimalZero"/>
+      <w:pStyle w:val="Bonnepratique"/>
+      <w:lvlText w:val="BP%1."/>
+      <w:lvlJc w:val="left"/>
+      <w:pPr>
+        <w:ind w:left="720" w:hanging="360"/>
+      </w:pPr>
+      <w:rPr>
+        <w:rFonts w:hint="default"/>
+      </w:rPr>
+    </w:lvl>
+    <w:lvl w:ilvl="1" w:tplc="040C0019" w:tentative="1">
+      <w:start w:val="1"/>
+      <w:numFmt w:val="lowerLetter"/>
+      <w:lvlText w:val="%2."/>
+      <w:lvlJc w:val="left"/>
+      <w:pPr>
+        <w:ind w:left="1440" w:hanging="360"/>
+      </w:pPr>
+    </w:lvl>
+    <w:lvl w:ilvl="2" w:tplc="040C001B" w:tentative="1">
+      <w:start w:val="1"/>
+      <w:numFmt w:val="lowerRoman"/>
+      <w:lvlText w:val="%3."/>
+      <w:lvlJc w:val="right"/>
+      <w:pPr>
+        <w:ind w:left="2160" w:hanging="180"/>
+      </w:pPr>
+    </w:lvl>
+    <w:lvl w:ilvl="3" w:tplc="040C000F" w:tentative="1">
+      <w:start w:val="1"/>
+      <w:numFmt w:val="decimal"/>
+      <w:lvlText w:val="%4."/>
+      <w:lvlJc w:val="left"/>
+      <w:pPr>
+        <w:ind w:left="2880" w:hanging="360"/>
+      </w:pPr>
+    </w:lvl>
+    <w:lvl w:ilvl="4" w:tplc="040C0019" w:tentative="1">
+      <w:start w:val="1"/>
+      <w:numFmt w:val="lowerLetter"/>
+      <w:lvlText w:val="%5."/>
+      <w:lvlJc w:val="left"/>
+      <w:pPr>
+        <w:ind w:left="3600" w:hanging="360"/>
+      </w:pPr>
+    </w:lvl>
+    <w:lvl w:ilvl="5" w:tplc="040C001B" w:tentative="1">
+      <w:start w:val="1"/>
+      <w:numFmt w:val="lowerRoman"/>
+      <w:lvlText w:val="%6."/>
+      <w:lvlJc w:val="right"/>
+      <w:pPr>
+        <w:ind w:left="4320" w:hanging="180"/>
+      </w:pPr>
+    </w:lvl>
+    <w:lvl w:ilvl="6" w:tplc="040C000F" w:tentative="1">
+      <w:start w:val="1"/>
+      <w:numFmt w:val="decimal"/>
+      <w:lvlText w:val="%7."/>
+      <w:lvlJc w:val="left"/>
+      <w:pPr>
+        <w:ind w:left="5040" w:hanging="360"/>
+      </w:pPr>
+    </w:lvl>
+    <w:lvl w:ilvl="7" w:tplc="040C0019" w:tentative="1">
+      <w:start w:val="1"/>
+      <w:numFmt w:val="lowerLetter"/>
+      <w:lvlText w:val="%8."/>
+      <w:lvlJc w:val="left"/>
+      <w:pPr>
+        <w:ind w:left="5760" w:hanging="360"/>
+      </w:pPr>
+    </w:lvl>
+    <w:lvl w:ilvl="8" w:tplc="040C001B" w:tentative="1">
+      <w:start w:val="1"/>
+      <w:numFmt w:val="lowerRoman"/>
+      <w:lvlText w:val="%9."/>
+      <w:lvlJc w:val="right"/>
+      <w:pPr>
+        <w:ind w:left="6480" w:hanging="180"/>
+      </w:pPr>
+    </w:lvl>
+  </w:abstractNum>
+  <w:abstractNum w:abstractNumId="29" w15:restartNumberingAfterBreak="0">
     <w:nsid w:val="7683551A"/>
     <w:multiLevelType w:val="hybridMultilevel"/>
     <w:tmpl w:val="2F9CEDDE"/>
@@ -9025,56 +9688,231 @@
       </w:rPr>
     </w:lvl>
   </w:abstractNum>
+  <w:abstractNum w:abstractNumId="30" w15:restartNumberingAfterBreak="0">
+    <w:nsid w:val="77193AA1"/>
+    <w:multiLevelType w:val="hybridMultilevel"/>
+    <w:tmpl w:val="DFB82174"/>
+    <w:lvl w:ilvl="0" w:tplc="040C000F">
+      <w:start w:val="1"/>
+      <w:numFmt w:val="decimal"/>
+      <w:lvlText w:val="%1."/>
+      <w:lvlJc w:val="left"/>
+      <w:pPr>
+        <w:ind w:left="720" w:hanging="360"/>
+      </w:pPr>
+    </w:lvl>
+    <w:lvl w:ilvl="1" w:tplc="040C0019" w:tentative="1">
+      <w:start w:val="1"/>
+      <w:numFmt w:val="lowerLetter"/>
+      <w:lvlText w:val="%2."/>
+      <w:lvlJc w:val="left"/>
+      <w:pPr>
+        <w:ind w:left="1440" w:hanging="360"/>
+      </w:pPr>
+    </w:lvl>
+    <w:lvl w:ilvl="2" w:tplc="040C001B" w:tentative="1">
+      <w:start w:val="1"/>
+      <w:numFmt w:val="lowerRoman"/>
+      <w:lvlText w:val="%3."/>
+      <w:lvlJc w:val="right"/>
+      <w:pPr>
+        <w:ind w:left="2160" w:hanging="180"/>
+      </w:pPr>
+    </w:lvl>
+    <w:lvl w:ilvl="3" w:tplc="040C000F" w:tentative="1">
+      <w:start w:val="1"/>
+      <w:numFmt w:val="decimal"/>
+      <w:lvlText w:val="%4."/>
+      <w:lvlJc w:val="left"/>
+      <w:pPr>
+        <w:ind w:left="2880" w:hanging="360"/>
+      </w:pPr>
+    </w:lvl>
+    <w:lvl w:ilvl="4" w:tplc="040C0019" w:tentative="1">
+      <w:start w:val="1"/>
+      <w:numFmt w:val="lowerLetter"/>
+      <w:lvlText w:val="%5."/>
+      <w:lvlJc w:val="left"/>
+      <w:pPr>
+        <w:ind w:left="3600" w:hanging="360"/>
+      </w:pPr>
+    </w:lvl>
+    <w:lvl w:ilvl="5" w:tplc="040C001B" w:tentative="1">
+      <w:start w:val="1"/>
+      <w:numFmt w:val="lowerRoman"/>
+      <w:lvlText w:val="%6."/>
+      <w:lvlJc w:val="right"/>
+      <w:pPr>
+        <w:ind w:left="4320" w:hanging="180"/>
+      </w:pPr>
+    </w:lvl>
+    <w:lvl w:ilvl="6" w:tplc="040C000F" w:tentative="1">
+      <w:start w:val="1"/>
+      <w:numFmt w:val="decimal"/>
+      <w:lvlText w:val="%7."/>
+      <w:lvlJc w:val="left"/>
+      <w:pPr>
+        <w:ind w:left="5040" w:hanging="360"/>
+      </w:pPr>
+    </w:lvl>
+    <w:lvl w:ilvl="7" w:tplc="040C0019" w:tentative="1">
+      <w:start w:val="1"/>
+      <w:numFmt w:val="lowerLetter"/>
+      <w:lvlText w:val="%8."/>
+      <w:lvlJc w:val="left"/>
+      <w:pPr>
+        <w:ind w:left="5760" w:hanging="360"/>
+      </w:pPr>
+    </w:lvl>
+    <w:lvl w:ilvl="8" w:tplc="040C001B" w:tentative="1">
+      <w:start w:val="1"/>
+      <w:numFmt w:val="lowerRoman"/>
+      <w:lvlText w:val="%9."/>
+      <w:lvlJc w:val="right"/>
+      <w:pPr>
+        <w:ind w:left="6480" w:hanging="180"/>
+      </w:pPr>
+    </w:lvl>
+  </w:abstractNum>
+  <w:abstractNum w:abstractNumId="31" w15:restartNumberingAfterBreak="0">
+    <w:nsid w:val="798D72BB"/>
+    <w:multiLevelType w:val="hybridMultilevel"/>
+    <w:tmpl w:val="F0FC9942"/>
+    <w:lvl w:ilvl="0" w:tplc="040C000F">
+      <w:start w:val="1"/>
+      <w:numFmt w:val="decimal"/>
+      <w:lvlText w:val="%1."/>
+      <w:lvlJc w:val="left"/>
+      <w:pPr>
+        <w:ind w:left="720" w:hanging="360"/>
+      </w:pPr>
+      <w:rPr>
+        <w:rFonts w:hint="default"/>
+      </w:rPr>
+    </w:lvl>
+    <w:lvl w:ilvl="1" w:tplc="040C0019" w:tentative="1">
+      <w:start w:val="1"/>
+      <w:numFmt w:val="lowerLetter"/>
+      <w:lvlText w:val="%2."/>
+      <w:lvlJc w:val="left"/>
+      <w:pPr>
+        <w:ind w:left="1440" w:hanging="360"/>
+      </w:pPr>
+    </w:lvl>
+    <w:lvl w:ilvl="2" w:tplc="040C001B" w:tentative="1">
+      <w:start w:val="1"/>
+      <w:numFmt w:val="lowerRoman"/>
+      <w:lvlText w:val="%3."/>
+      <w:lvlJc w:val="right"/>
+      <w:pPr>
+        <w:ind w:left="2160" w:hanging="180"/>
+      </w:pPr>
+    </w:lvl>
+    <w:lvl w:ilvl="3" w:tplc="040C000F" w:tentative="1">
+      <w:start w:val="1"/>
+      <w:numFmt w:val="decimal"/>
+      <w:lvlText w:val="%4."/>
+      <w:lvlJc w:val="left"/>
+      <w:pPr>
+        <w:ind w:left="2880" w:hanging="360"/>
+      </w:pPr>
+    </w:lvl>
+    <w:lvl w:ilvl="4" w:tplc="040C0019" w:tentative="1">
+      <w:start w:val="1"/>
+      <w:numFmt w:val="lowerLetter"/>
+      <w:lvlText w:val="%5."/>
+      <w:lvlJc w:val="left"/>
+      <w:pPr>
+        <w:ind w:left="3600" w:hanging="360"/>
+      </w:pPr>
+    </w:lvl>
+    <w:lvl w:ilvl="5" w:tplc="040C001B" w:tentative="1">
+      <w:start w:val="1"/>
+      <w:numFmt w:val="lowerRoman"/>
+      <w:lvlText w:val="%6."/>
+      <w:lvlJc w:val="right"/>
+      <w:pPr>
+        <w:ind w:left="4320" w:hanging="180"/>
+      </w:pPr>
+    </w:lvl>
+    <w:lvl w:ilvl="6" w:tplc="040C000F" w:tentative="1">
+      <w:start w:val="1"/>
+      <w:numFmt w:val="decimal"/>
+      <w:lvlText w:val="%7."/>
+      <w:lvlJc w:val="left"/>
+      <w:pPr>
+        <w:ind w:left="5040" w:hanging="360"/>
+      </w:pPr>
+    </w:lvl>
+    <w:lvl w:ilvl="7" w:tplc="040C0019" w:tentative="1">
+      <w:start w:val="1"/>
+      <w:numFmt w:val="lowerLetter"/>
+      <w:lvlText w:val="%8."/>
+      <w:lvlJc w:val="left"/>
+      <w:pPr>
+        <w:ind w:left="5760" w:hanging="360"/>
+      </w:pPr>
+    </w:lvl>
+    <w:lvl w:ilvl="8" w:tplc="040C001B" w:tentative="1">
+      <w:start w:val="1"/>
+      <w:numFmt w:val="lowerRoman"/>
+      <w:lvlText w:val="%9."/>
+      <w:lvlJc w:val="right"/>
+      <w:pPr>
+        <w:ind w:left="6480" w:hanging="180"/>
+      </w:pPr>
+    </w:lvl>
+  </w:abstractNum>
   <w:num w:numId="1" w16cid:durableId="175384536">
-    <w:abstractNumId w:val="10"/>
+    <w:abstractNumId w:val="11"/>
   </w:num>
   <w:num w:numId="2" w16cid:durableId="1193180727">
-    <w:abstractNumId w:val="19"/>
+    <w:abstractNumId w:val="22"/>
   </w:num>
   <w:num w:numId="3" w16cid:durableId="789322799">
     <w:abstractNumId w:val="0"/>
   </w:num>
   <w:num w:numId="4" w16cid:durableId="412238815">
-    <w:abstractNumId w:val="19"/>
+    <w:abstractNumId w:val="22"/>
   </w:num>
   <w:num w:numId="5" w16cid:durableId="753430567">
-    <w:abstractNumId w:val="19"/>
+    <w:abstractNumId w:val="22"/>
   </w:num>
   <w:num w:numId="6" w16cid:durableId="1867862295">
     <w:abstractNumId w:val="2"/>
   </w:num>
   <w:num w:numId="7" w16cid:durableId="1036929362">
-    <w:abstractNumId w:val="20"/>
+    <w:abstractNumId w:val="23"/>
   </w:num>
   <w:num w:numId="8" w16cid:durableId="1130241908">
-    <w:abstractNumId w:val="7"/>
+    <w:abstractNumId w:val="8"/>
   </w:num>
   <w:num w:numId="9" w16cid:durableId="1651253546">
-    <w:abstractNumId w:val="16"/>
+    <w:abstractNumId w:val="17"/>
   </w:num>
   <w:num w:numId="10" w16cid:durableId="1978097437">
     <w:abstractNumId w:val="4"/>
   </w:num>
   <w:num w:numId="11" w16cid:durableId="224686374">
-    <w:abstractNumId w:val="8"/>
+    <w:abstractNumId w:val="9"/>
   </w:num>
   <w:num w:numId="12" w16cid:durableId="812719388">
-    <w:abstractNumId w:val="13"/>
+    <w:abstractNumId w:val="14"/>
   </w:num>
   <w:num w:numId="13" w16cid:durableId="730925254">
+    <w:abstractNumId w:val="29"/>
+  </w:num>
+  <w:num w:numId="14" w16cid:durableId="12267436">
     <w:abstractNumId w:val="24"/>
   </w:num>
-  <w:num w:numId="14" w16cid:durableId="12267436">
-    <w:abstractNumId w:val="21"/>
-  </w:num>
   <w:num w:numId="15" w16cid:durableId="2030989676">
-    <w:abstractNumId w:val="9"/>
+    <w:abstractNumId w:val="10"/>
   </w:num>
   <w:num w:numId="16" w16cid:durableId="900480024">
-    <w:abstractNumId w:val="14"/>
+    <w:abstractNumId w:val="15"/>
   </w:num>
   <w:num w:numId="17" w16cid:durableId="1455057292">
-    <w:abstractNumId w:val="22"/>
+    <w:abstractNumId w:val="26"/>
     <w:lvlOverride w:ilvl="0">
       <w:startOverride w:val="1"/>
     </w:lvlOverride>
@@ -9134,7 +9972,7 @@
     </w:lvlOverride>
   </w:num>
   <w:num w:numId="19" w16cid:durableId="1512648502">
-    <w:abstractNumId w:val="17"/>
+    <w:abstractNumId w:val="18"/>
     <w:lvlOverride w:ilvl="0"/>
     <w:lvlOverride w:ilvl="1"/>
     <w:lvlOverride w:ilvl="2">
@@ -9160,7 +9998,7 @@
     </w:lvlOverride>
   </w:num>
   <w:num w:numId="20" w16cid:durableId="1074662438">
-    <w:abstractNumId w:val="15"/>
+    <w:abstractNumId w:val="16"/>
     <w:lvlOverride w:ilvl="0"/>
     <w:lvlOverride w:ilvl="1"/>
     <w:lvlOverride w:ilvl="2"/>
@@ -9184,34 +10022,55 @@
     </w:lvlOverride>
   </w:num>
   <w:num w:numId="21" w16cid:durableId="649024578">
-    <w:abstractNumId w:val="23"/>
+    <w:abstractNumId w:val="27"/>
   </w:num>
   <w:num w:numId="22" w16cid:durableId="2018920432">
     <w:abstractNumId w:val="5"/>
   </w:num>
   <w:num w:numId="23" w16cid:durableId="814567523">
-    <w:abstractNumId w:val="22"/>
+    <w:abstractNumId w:val="26"/>
   </w:num>
   <w:num w:numId="24" w16cid:durableId="820266994">
-    <w:abstractNumId w:val="22"/>
+    <w:abstractNumId w:val="26"/>
     <w:lvlOverride w:ilvl="0">
       <w:startOverride w:val="1"/>
     </w:lvlOverride>
   </w:num>
   <w:num w:numId="25" w16cid:durableId="2115664551">
-    <w:abstractNumId w:val="12"/>
+    <w:abstractNumId w:val="13"/>
   </w:num>
   <w:num w:numId="26" w16cid:durableId="212617898">
-    <w:abstractNumId w:val="11"/>
+    <w:abstractNumId w:val="12"/>
   </w:num>
   <w:num w:numId="27" w16cid:durableId="556210763">
     <w:abstractNumId w:val="6"/>
   </w:num>
   <w:num w:numId="28" w16cid:durableId="878396237">
-    <w:abstractNumId w:val="18"/>
+    <w:abstractNumId w:val="21"/>
   </w:num>
   <w:num w:numId="29" w16cid:durableId="392583966">
     <w:abstractNumId w:val="1"/>
+  </w:num>
+  <w:num w:numId="30" w16cid:durableId="20714800">
+    <w:abstractNumId w:val="28"/>
+  </w:num>
+  <w:num w:numId="31" w16cid:durableId="1093428920">
+    <w:abstractNumId w:val="7"/>
+  </w:num>
+  <w:num w:numId="32" w16cid:durableId="715197203">
+    <w:abstractNumId w:val="30"/>
+  </w:num>
+  <w:num w:numId="33" w16cid:durableId="42145215">
+    <w:abstractNumId w:val="31"/>
+  </w:num>
+  <w:num w:numId="34" w16cid:durableId="1683780469">
+    <w:abstractNumId w:val="25"/>
+  </w:num>
+  <w:num w:numId="35" w16cid:durableId="1919748165">
+    <w:abstractNumId w:val="20"/>
+  </w:num>
+  <w:num w:numId="36" w16cid:durableId="957025855">
+    <w:abstractNumId w:val="19"/>
   </w:num>
 </w:numbering>
 </file>
@@ -10898,6 +11757,37 @@
       <w:szCs w:val="18"/>
     </w:rPr>
   </w:style>
+  <w:style w:type="paragraph" w:customStyle="1" w:styleId="Bonnepratique">
+    <w:name w:val="Bonne pratique"/>
+    <w:basedOn w:val="Normal"/>
+    <w:next w:val="Normal"/>
+    <w:link w:val="BonnepratiqueCar"/>
+    <w:qFormat/>
+    <w:rsid w:val="0046052A"/>
+    <w:pPr>
+      <w:numPr>
+        <w:numId w:val="30"/>
+      </w:numPr>
+      <w:spacing w:before="240" w:after="120"/>
+      <w:ind w:left="709" w:hanging="709"/>
+    </w:pPr>
+    <w:rPr>
+      <w:b/>
+      <w:bCs/>
+    </w:rPr>
+  </w:style>
+  <w:style w:type="character" w:customStyle="1" w:styleId="BonnepratiqueCar">
+    <w:name w:val="Bonne pratique Car"/>
+    <w:basedOn w:val="Policepardfaut"/>
+    <w:link w:val="Bonnepratique"/>
+    <w:rsid w:val="0046052A"/>
+    <w:rPr>
+      <w:b/>
+      <w:bCs/>
+      <w:sz w:val="24"/>
+      <w:szCs w:val="24"/>
+    </w:rPr>
+  </w:style>
 </w:styles>
 </file>
 
@@ -11211,6 +12101,7 @@
     <w:rsid w:val="006925BD"/>
     <w:rsid w:val="006A5FE6"/>
     <w:rsid w:val="006B6DD1"/>
+    <w:rsid w:val="007C35CA"/>
     <w:rsid w:val="008243C8"/>
     <w:rsid w:val="008D635C"/>
     <w:rsid w:val="00912DB5"/>
@@ -12040,6 +12931,10 @@
 </file>
 
 <file path=customXml/item2.xml><?xml version="1.0" encoding="utf-8"?>
+<b:Sources xmlns:b="http://schemas.openxmlformats.org/officeDocument/2006/bibliography" xmlns="http://schemas.openxmlformats.org/officeDocument/2006/bibliography" SelectedStyle="\APASixthEditionOfficeOnline.xsl" StyleName="APA" Version="6"/>
+</file>
+
+<file path=customXml/item3.xml><?xml version="1.0" encoding="utf-8"?>
 <p:properties xmlns:p="http://schemas.microsoft.com/office/2006/metadata/properties" xmlns:xsi="http://www.w3.org/2001/XMLSchema-instance" xmlns:pc="http://schemas.microsoft.com/office/infopath/2007/PartnerControls">
   <documentManagement>
     <TPExecutable xmlns="6d93d202-47fc-4405-873a-cab67cc5f1b2" xsi:nil="true"/>
@@ -12067,7 +12962,7 @@
     <Markets xmlns="6d93d202-47fc-4405-873a-cab67cc5f1b2"/>
     <OriginalSourceMarket xmlns="6d93d202-47fc-4405-873a-cab67cc5f1b2">english</OriginalSourceMarket>
     <TPInstallLocation xmlns="6d93d202-47fc-4405-873a-cab67cc5f1b2" xsi:nil="true"/>
-    <TPAppVersion xmlns="6d93d202-47fc-4405-873a-cab67cc5f1b2">06/04/2025</TPAppVersion>
+    <TPAppVersion xmlns="6d93d202-47fc-4405-873a-cab67cc5f1b2">10/04/2025</TPAppVersion>
     <TPCommandLine xmlns="6d93d202-47fc-4405-873a-cab67cc5f1b2" xsi:nil="true"/>
     <APAuthor xmlns="6d93d202-47fc-4405-873a-cab67cc5f1b2">
       <UserInfo>
@@ -12179,11 +13074,16 @@
 </p:properties>
 </file>
 
-<file path=customXml/item3.xml><?xml version="1.0" encoding="utf-8"?>
-<b:Sources xmlns:b="http://schemas.openxmlformats.org/officeDocument/2006/bibliography" xmlns="http://schemas.openxmlformats.org/officeDocument/2006/bibliography" SelectedStyle="\APASixthEditionOfficeOnline.xsl" StyleName="APA" Version="6"/>
+<file path=customXml/item4.xml><?xml version="1.0" encoding="utf-8"?>
+<?mso-contentType ?>
+<FormTemplates xmlns="http://schemas.microsoft.com/sharepoint/v3/contenttype/forms">
+  <Display>DocumentLibraryForm</Display>
+  <Edit>AssetEditForm</Edit>
+  <New>DocumentLibraryForm</New>
+</FormTemplates>
 </file>
 
-<file path=customXml/item4.xml><?xml version="1.0" encoding="utf-8"?>
+<file path=customXml/item5.xml><?xml version="1.0" encoding="utf-8"?>
 <ct:contentTypeSchema xmlns:ct="http://schemas.microsoft.com/office/2006/metadata/contentType" xmlns:ma="http://schemas.microsoft.com/office/2006/metadata/properties/metaAttributes" ct:_="" ma:_="" ma:contentTypeName="TemplateFile" ma:contentTypeID="0x01010069924D1ECC420D47A2456556BC94F7370400BDF4491DEA4973499845289601F88B9F" ma:contentTypeVersion="55" ma:contentTypeDescription="Create a new document." ma:contentTypeScope="" ma:versionID="41eb558a2b826e6e4f9defd990175bec">
   <xsd:schema xmlns:xsd="http://www.w3.org/2001/XMLSchema" xmlns:xs="http://www.w3.org/2001/XMLSchema" xmlns:p="http://schemas.microsoft.com/office/2006/metadata/properties" xmlns:ns2="6d93d202-47fc-4405-873a-cab67cc5f1b2" xmlns:ns3="64acb2c5-0a2b-4bda-bd34-58e36cbb80d2" targetNamespace="http://schemas.microsoft.com/office/2006/metadata/properties" ma:root="true" ma:fieldsID="19deea0185cf7bc57eee9b90b1ba2ace" ns2:_="" ns3:_="">
     <xsd:import namespace="6d93d202-47fc-4405-873a-cab67cc5f1b2"/>
@@ -13242,15 +14142,6 @@
 </ct:contentTypeSchema>
 </file>
 
-<file path=customXml/item5.xml><?xml version="1.0" encoding="utf-8"?>
-<?mso-contentType ?>
-<FormTemplates xmlns="http://schemas.microsoft.com/sharepoint/v3/contenttype/forms">
-  <Display>DocumentLibraryForm</Display>
-  <Edit>AssetEditForm</Edit>
-  <New>DocumentLibraryForm</New>
-</FormTemplates>
-</file>
-
 <file path=customXml/itemProps1.xml><?xml version="1.0" encoding="utf-8"?>
 <ds:datastoreItem xmlns:ds="http://schemas.openxmlformats.org/officeDocument/2006/customXml" ds:itemID="{55AF091B-3C7A-41E3-B477-F2FDAA23CFDA}">
   <ds:schemaRefs>
@@ -13260,17 +14151,6 @@
 </file>
 
 <file path=customXml/itemProps2.xml><?xml version="1.0" encoding="utf-8"?>
-<ds:datastoreItem xmlns:ds="http://schemas.openxmlformats.org/officeDocument/2006/customXml" ds:itemID="{2DF866C4-50CD-47D7-BED6-205C60F51F83}">
-  <ds:schemaRefs>
-    <ds:schemaRef ds:uri="http://schemas.microsoft.com/office/2006/metadata/properties"/>
-    <ds:schemaRef ds:uri="http://schemas.microsoft.com/office/infopath/2007/PartnerControls"/>
-    <ds:schemaRef ds:uri="6d93d202-47fc-4405-873a-cab67cc5f1b2"/>
-    <ds:schemaRef ds:uri="64acb2c5-0a2b-4bda-bd34-58e36cbb80d2"/>
-  </ds:schemaRefs>
-</ds:datastoreItem>
-</file>
-
-<file path=customXml/itemProps3.xml><?xml version="1.0" encoding="utf-8"?>
 <ds:datastoreItem xmlns:ds="http://schemas.openxmlformats.org/officeDocument/2006/customXml" ds:itemID="{AB9AA636-D291-4B2E-BBD8-8A9285B3238E}">
   <ds:schemaRefs>
     <ds:schemaRef ds:uri="http://schemas.openxmlformats.org/officeDocument/2006/bibliography"/>
@@ -13278,7 +14158,32 @@
 </ds:datastoreItem>
 </file>
 
+<file path=customXml/itemProps3.xml><?xml version="1.0" encoding="utf-8"?>
+<ds:datastoreItem xmlns:ds="http://schemas.openxmlformats.org/officeDocument/2006/customXml" ds:itemID="{2DF866C4-50CD-47D7-BED6-205C60F51F83}">
+  <ds:schemaRefs>
+    <ds:schemaRef ds:uri="6d93d202-47fc-4405-873a-cab67cc5f1b2"/>
+    <ds:schemaRef ds:uri="http://purl.org/dc/elements/1.1/"/>
+    <ds:schemaRef ds:uri="http://schemas.microsoft.com/office/2006/metadata/properties"/>
+    <ds:schemaRef ds:uri="http://purl.org/dc/terms/"/>
+    <ds:schemaRef ds:uri="http://schemas.microsoft.com/office/2006/documentManagement/types"/>
+    <ds:schemaRef ds:uri="http://schemas.microsoft.com/office/infopath/2007/PartnerControls"/>
+    <ds:schemaRef ds:uri="http://schemas.openxmlformats.org/package/2006/metadata/core-properties"/>
+    <ds:schemaRef ds:uri="64acb2c5-0a2b-4bda-bd34-58e36cbb80d2"/>
+    <ds:schemaRef ds:uri="http://www.w3.org/XML/1998/namespace"/>
+    <ds:schemaRef ds:uri="http://purl.org/dc/dcmitype/"/>
+  </ds:schemaRefs>
+</ds:datastoreItem>
+</file>
+
 <file path=customXml/itemProps4.xml><?xml version="1.0" encoding="utf-8"?>
+<ds:datastoreItem xmlns:ds="http://schemas.openxmlformats.org/officeDocument/2006/customXml" ds:itemID="{0997F6B8-5DA6-4A19-9077-FDDDE75F6343}">
+  <ds:schemaRefs>
+    <ds:schemaRef ds:uri="http://schemas.microsoft.com/sharepoint/v3/contenttype/forms"/>
+  </ds:schemaRefs>
+</ds:datastoreItem>
+</file>
+
+<file path=customXml/itemProps5.xml><?xml version="1.0" encoding="utf-8"?>
 <ds:datastoreItem xmlns:ds="http://schemas.openxmlformats.org/officeDocument/2006/customXml" ds:itemID="{998361FD-1826-403A-96A6-4B967799DB7D}">
   <ds:schemaRefs>
     <ds:schemaRef ds:uri="http://schemas.microsoft.com/office/2006/metadata/contentType"/>
@@ -13295,12 +14200,4 @@
     <ds:schemaRef ds:uri="http://schemas.microsoft.com/internal/obd"/>
   </ds:schemaRefs>
 </ds:datastoreItem>
-</file>
-
-<file path=customXml/itemProps5.xml><?xml version="1.0" encoding="utf-8"?>
-<ds:datastoreItem xmlns:ds="http://schemas.openxmlformats.org/officeDocument/2006/customXml" ds:itemID="{0997F6B8-5DA6-4A19-9077-FDDDE75F6343}">
-  <ds:schemaRefs>
-    <ds:schemaRef ds:uri="http://schemas.microsoft.com/sharepoint/v3/contenttype/forms"/>
-  </ds:schemaRefs>
-</ds:datastoreItem>
 </file>